--- a/dokumentacija/SRS_Rasadnik.docx
+++ b/dokumentacija/SRS_Rasadnik.docx
@@ -907,7 +907,6 @@
                 <w:lang w:val="sr-Latn-RS"/>
               </w:rPr>
             </w:pPr>
-            <w:bookmarkStart w:id="4" w:name="_GoBack" w:colFirst="0" w:colLast="1"/>
             <w:r>
               <w:rPr>
                 <w:sz w:val="24"/>
@@ -952,7 +951,6 @@
           </w:p>
         </w:tc>
       </w:tr>
-      <w:bookmarkEnd w:id="4"/>
     </w:tbl>
     <w:p>
       <w:pPr>
@@ -970,14 +968,14 @@
           <w:lang w:val="sr-Latn-RS"/>
         </w:rPr>
       </w:pPr>
-      <w:bookmarkStart w:id="5" w:name="_Toc481321433"/>
+      <w:bookmarkStart w:id="4" w:name="_Toc481321433"/>
       <w:r>
         <w:rPr>
           <w:lang w:val="sr-Latn-RS"/>
         </w:rPr>
         <w:t>1.4 Reference</w:t>
       </w:r>
-      <w:bookmarkEnd w:id="5"/>
+      <w:bookmarkEnd w:id="4"/>
     </w:p>
     <w:p>
       <w:pPr>
@@ -1018,14 +1016,14 @@
           <w:lang w:val="sr-Latn-RS"/>
         </w:rPr>
       </w:pPr>
-      <w:bookmarkStart w:id="6" w:name="_Toc481321434"/>
+      <w:bookmarkStart w:id="5" w:name="_Toc481321434"/>
       <w:r>
         <w:rPr>
           <w:lang w:val="sr-Latn-RS"/>
         </w:rPr>
         <w:t>1.5 Pregled</w:t>
       </w:r>
-      <w:bookmarkEnd w:id="6"/>
+      <w:bookmarkEnd w:id="5"/>
     </w:p>
     <w:p>
       <w:pPr>
@@ -1136,14 +1134,14 @@
           <w:lang w:val="sr-Latn-RS"/>
         </w:rPr>
       </w:pPr>
-      <w:bookmarkStart w:id="7" w:name="_Toc481321436"/>
+      <w:bookmarkStart w:id="6" w:name="_Toc481321436"/>
       <w:r>
         <w:rPr>
           <w:lang w:val="sr-Latn-RS"/>
         </w:rPr>
         <w:t>Detaljan opis</w:t>
       </w:r>
-      <w:bookmarkEnd w:id="7"/>
+      <w:bookmarkEnd w:id="6"/>
     </w:p>
     <w:p>
       <w:pPr>
@@ -1210,14 +1208,14 @@
           <w:lang w:val="sr-Latn-RS"/>
         </w:rPr>
       </w:pPr>
-      <w:bookmarkStart w:id="8" w:name="_Toc481321437"/>
+      <w:bookmarkStart w:id="7" w:name="_Toc481321437"/>
       <w:r>
         <w:rPr>
           <w:lang w:val="sr-Latn-RS"/>
         </w:rPr>
         <w:t>2.1 Opis proizvoda</w:t>
       </w:r>
-      <w:bookmarkEnd w:id="8"/>
+      <w:bookmarkEnd w:id="7"/>
     </w:p>
     <w:p>
       <w:pPr>
@@ -1493,14 +1491,14 @@
           <w:lang w:val="sr-Latn-RS"/>
         </w:rPr>
       </w:pPr>
-      <w:bookmarkStart w:id="9" w:name="_Toc481321438"/>
+      <w:bookmarkStart w:id="8" w:name="_Toc481321438"/>
       <w:r>
         <w:rPr>
           <w:lang w:val="sr-Latn-RS"/>
         </w:rPr>
         <w:t>2.2 Funkcionalnosti proizvoda</w:t>
       </w:r>
-      <w:bookmarkEnd w:id="9"/>
+      <w:bookmarkEnd w:id="8"/>
     </w:p>
     <w:p>
       <w:pPr>
@@ -1644,14 +1642,14 @@
           <w:lang w:val="sr-Latn-RS"/>
         </w:rPr>
       </w:pPr>
-      <w:bookmarkStart w:id="10" w:name="_Toc481321439"/>
+      <w:bookmarkStart w:id="9" w:name="_Toc481321439"/>
       <w:r>
         <w:rPr>
           <w:lang w:val="sr-Latn-RS"/>
         </w:rPr>
         <w:t>2.3 Opis korisnika</w:t>
       </w:r>
-      <w:bookmarkEnd w:id="10"/>
+      <w:bookmarkEnd w:id="9"/>
     </w:p>
     <w:p>
       <w:pPr>
@@ -1724,14 +1722,14 @@
           <w:lang w:val="sr-Latn-RS"/>
         </w:rPr>
       </w:pPr>
-      <w:bookmarkStart w:id="11" w:name="_Toc481321440"/>
+      <w:bookmarkStart w:id="10" w:name="_Toc481321440"/>
       <w:r>
         <w:rPr>
           <w:lang w:val="sr-Latn-RS"/>
         </w:rPr>
         <w:t>2.3 Ograničenja</w:t>
       </w:r>
-      <w:bookmarkEnd w:id="11"/>
+      <w:bookmarkEnd w:id="10"/>
     </w:p>
     <w:p>
       <w:pPr>
@@ -1886,14 +1884,14 @@
           <w:lang w:val="sr-Latn-RS"/>
         </w:rPr>
       </w:pPr>
-      <w:bookmarkStart w:id="12" w:name="_Toc481321441"/>
+      <w:bookmarkStart w:id="11" w:name="_Toc481321441"/>
       <w:r>
         <w:rPr>
           <w:lang w:val="sr-Latn-RS"/>
         </w:rPr>
         <w:t>2.4 Pretpostavke i zavisnosti</w:t>
       </w:r>
-      <w:bookmarkEnd w:id="12"/>
+      <w:bookmarkEnd w:id="11"/>
       <w:r>
         <w:rPr>
           <w:lang w:val="sr-Latn-RS"/>
@@ -1956,12 +1954,12 @@
         <w:pStyle w:val="Heading1"/>
         <w:jc w:val="both"/>
       </w:pPr>
-      <w:bookmarkStart w:id="13" w:name="_Toc481321442"/>
+      <w:bookmarkStart w:id="12" w:name="_Toc481321442"/>
       <w:r>
         <w:lastRenderedPageBreak/>
         <w:t>3. Specifikacija zahtjeva</w:t>
       </w:r>
-      <w:bookmarkEnd w:id="13"/>
+      <w:bookmarkEnd w:id="12"/>
     </w:p>
     <w:p>
       <w:pPr>
@@ -2001,14 +1999,14 @@
           <w:lang w:val="sr-Latn-RS"/>
         </w:rPr>
       </w:pPr>
-      <w:bookmarkStart w:id="14" w:name="_Toc481321443"/>
+      <w:bookmarkStart w:id="13" w:name="_Toc481321443"/>
       <w:r>
         <w:rPr>
           <w:lang w:val="sr-Latn-RS"/>
         </w:rPr>
         <w:t>3.1. Nefunkcionalni zahtjevi</w:t>
       </w:r>
-      <w:bookmarkEnd w:id="14"/>
+      <w:bookmarkEnd w:id="13"/>
       <w:r>
         <w:rPr>
           <w:lang w:val="sr-Latn-RS"/>
@@ -2022,11 +2020,11 @@
         <w:ind w:firstLine="284"/>
         <w:jc w:val="both"/>
       </w:pPr>
-      <w:bookmarkStart w:id="15" w:name="_Toc481321444"/>
+      <w:bookmarkStart w:id="14" w:name="_Toc481321444"/>
       <w:r>
         <w:t>3.1.1 Dostupnost servera</w:t>
       </w:r>
-      <w:bookmarkEnd w:id="15"/>
+      <w:bookmarkEnd w:id="14"/>
     </w:p>
     <w:p>
       <w:pPr>
@@ -2049,7 +2047,7 @@
         <w:ind w:firstLine="284"/>
         <w:jc w:val="both"/>
       </w:pPr>
-      <w:bookmarkStart w:id="16" w:name="_Toc481321447"/>
+      <w:bookmarkStart w:id="15" w:name="_Toc481321447"/>
       <w:r>
         <w:t>3.1.</w:t>
       </w:r>
@@ -2059,7 +2057,7 @@
       <w:r>
         <w:t xml:space="preserve"> Korisnički interfejs</w:t>
       </w:r>
-      <w:bookmarkEnd w:id="16"/>
+      <w:bookmarkEnd w:id="15"/>
     </w:p>
     <w:p>
       <w:pPr>
@@ -2076,7 +2074,7 @@
         <w:ind w:firstLine="284"/>
         <w:jc w:val="both"/>
       </w:pPr>
-      <w:bookmarkStart w:id="17" w:name="_Toc481321448"/>
+      <w:bookmarkStart w:id="16" w:name="_Toc481321448"/>
       <w:r>
         <w:t>3.1.</w:t>
       </w:r>
@@ -2086,7 +2084,7 @@
       <w:r>
         <w:t xml:space="preserve"> Dokumentovanje nepravilnosti u radu</w:t>
       </w:r>
-      <w:bookmarkEnd w:id="17"/>
+      <w:bookmarkEnd w:id="16"/>
     </w:p>
     <w:p>
       <w:pPr>
@@ -2106,7 +2104,7 @@
           <w:lang w:val="sr-Latn-RS"/>
         </w:rPr>
       </w:pPr>
-      <w:bookmarkStart w:id="18" w:name="_Toc481321449"/>
+      <w:bookmarkStart w:id="17" w:name="_Toc481321449"/>
       <w:r>
         <w:t>3.1.</w:t>
       </w:r>
@@ -2122,7 +2120,7 @@
         </w:rPr>
         <w:t>Evidentiranje aktivnosti izdavanja dokumenata</w:t>
       </w:r>
-      <w:bookmarkEnd w:id="18"/>
+      <w:bookmarkEnd w:id="17"/>
     </w:p>
     <w:p>
       <w:pPr>
@@ -2148,7 +2146,7 @@
           <w:lang w:val="sr-Latn-RS"/>
         </w:rPr>
       </w:pPr>
-      <w:bookmarkStart w:id="19" w:name="_Toc481321450"/>
+      <w:bookmarkStart w:id="18" w:name="_Toc481321450"/>
       <w:r>
         <w:rPr>
           <w:lang w:val="sr-Latn-RS"/>
@@ -2167,7 +2165,7 @@
         </w:rPr>
         <w:t xml:space="preserve"> Ograničenje pristupa serverima</w:t>
       </w:r>
-      <w:bookmarkEnd w:id="19"/>
+      <w:bookmarkEnd w:id="18"/>
     </w:p>
     <w:p>
       <w:pPr>
@@ -2201,11 +2199,11 @@
         <w:pStyle w:val="Heading3"/>
         <w:ind w:firstLine="284"/>
       </w:pPr>
-      <w:bookmarkStart w:id="20" w:name="_Toc481321445"/>
+      <w:bookmarkStart w:id="19" w:name="_Toc481321445"/>
       <w:r>
         <w:t>3.1.6 Autentifikacija korisnika</w:t>
       </w:r>
-      <w:bookmarkEnd w:id="20"/>
+      <w:bookmarkEnd w:id="19"/>
     </w:p>
     <w:p>
       <w:pPr>
@@ -2294,7 +2292,7 @@
           <w:lang w:val="sr-Latn-RS"/>
         </w:rPr>
       </w:pPr>
-      <w:bookmarkStart w:id="21" w:name="_Toc481321452"/>
+      <w:bookmarkStart w:id="20" w:name="_Toc481321452"/>
       <w:r>
         <w:rPr>
           <w:lang w:val="sr-Latn-RS"/>
@@ -2302,7 +2300,7 @@
         <w:lastRenderedPageBreak/>
         <w:t>3.2 Funkcionalni zahtjevi</w:t>
       </w:r>
-      <w:bookmarkEnd w:id="21"/>
+      <w:bookmarkEnd w:id="20"/>
     </w:p>
     <w:p>
       <w:pPr>
@@ -2332,14 +2330,14 @@
           <w:lang w:val="sr-Latn-RS"/>
         </w:rPr>
       </w:pPr>
-      <w:bookmarkStart w:id="22" w:name="_Toc481321453"/>
+      <w:bookmarkStart w:id="21" w:name="_Toc481321453"/>
       <w:r>
         <w:rPr>
           <w:lang w:val="sr-Latn-RS"/>
         </w:rPr>
         <w:t>3.3. Lista funkcionalnih zahtjeva</w:t>
       </w:r>
-      <w:bookmarkEnd w:id="22"/>
+      <w:bookmarkEnd w:id="21"/>
       <w:r>
         <w:rPr>
           <w:lang w:val="sr-Latn-RS"/>
@@ -2831,14 +2829,15 @@
               <w:spacing w:line="240" w:lineRule="auto"/>
               <w:jc w:val="center"/>
               <w:rPr>
+                <w:caps/>
+                <w:lang w:val="sr-Latn-BA"/>
+              </w:rPr>
+            </w:pPr>
+            <w:r>
+              <w:rPr>
                 <w:lang w:val="sr-Latn-RS"/>
               </w:rPr>
-            </w:pPr>
-            <w:r>
-              <w:rPr>
-                <w:lang w:val="sr-Latn-RS"/>
-              </w:rPr>
-              <w:t>Dodavanje nove aktivnosti za alat/mašinu</w:t>
+              <w:t>Angažovanje radnika na tasku</w:t>
             </w:r>
           </w:p>
         </w:tc>
@@ -2882,7 +2881,19 @@
               <w:rPr>
                 <w:lang w:val="sr-Latn-RS"/>
               </w:rPr>
-              <w:t>Dodavanje novog alata/mašine</w:t>
+              <w:t xml:space="preserve">Dodavanje </w:t>
+            </w:r>
+            <w:r>
+              <w:rPr>
+                <w:lang w:val="sr-Latn-RS"/>
+              </w:rPr>
+              <w:t xml:space="preserve">novog </w:t>
+            </w:r>
+            <w:r>
+              <w:rPr>
+                <w:lang w:val="sr-Latn-RS"/>
+              </w:rPr>
+              <w:t>radnika</w:t>
             </w:r>
           </w:p>
         </w:tc>
@@ -2926,7 +2937,7 @@
               <w:rPr>
                 <w:lang w:val="sr-Latn-RS"/>
               </w:rPr>
-              <w:t>Dodavanje nove nabavke</w:t>
+              <w:t>Isplaćivanje radnika</w:t>
             </w:r>
           </w:p>
         </w:tc>
@@ -2970,13 +2981,7 @@
               <w:rPr>
                 <w:lang w:val="sr-Latn-RS"/>
               </w:rPr>
-              <w:t>Dodavanje novog tipa alata/mašin</w:t>
-            </w:r>
-            <w:r>
-              <w:rPr>
-                <w:lang w:val="sr-Latn-RS"/>
-              </w:rPr>
-              <w:t>e</w:t>
+              <w:t>Završavanje aktivnosti</w:t>
             </w:r>
           </w:p>
         </w:tc>
@@ -3020,19 +3025,7 @@
               <w:rPr>
                 <w:lang w:val="sr-Latn-RS"/>
               </w:rPr>
-              <w:t>Isplata nabavke</w:t>
-            </w:r>
-            <w:r>
-              <w:rPr>
-                <w:lang w:val="sr-Latn-RS"/>
-              </w:rPr>
-              <w:t>/</w:t>
-            </w:r>
-            <w:r>
-              <w:rPr>
-                <w:lang w:val="sr-Latn-RS"/>
-              </w:rPr>
-              <w:t>prodaje</w:t>
+              <w:t>Zaključivanje plana</w:t>
             </w:r>
           </w:p>
         </w:tc>
@@ -3076,7 +3069,245 @@
               <w:rPr>
                 <w:lang w:val="sr-Latn-RS"/>
               </w:rPr>
-              <w:t>Pretraga prodaja/nabavki</w:t>
+              <w:t>Dodavanje nove aktivnosti za alat/mašinu</w:t>
+            </w:r>
+          </w:p>
+        </w:tc>
+      </w:tr>
+      <w:tr>
+        <w:tc>
+          <w:tcPr>
+            <w:tcW w:w="3964" w:type="dxa"/>
+            <w:vAlign w:val="center"/>
+          </w:tcPr>
+          <w:p>
+            <w:pPr>
+              <w:spacing w:line="240" w:lineRule="auto"/>
+              <w:jc w:val="center"/>
+              <w:rPr>
+                <w:lang w:val="sr-Latn-RS"/>
+              </w:rPr>
+            </w:pPr>
+            <w:r>
+              <w:rPr>
+                <w:lang w:val="sr-Latn-RS"/>
+              </w:rPr>
+              <w:t>K15</w:t>
+            </w:r>
+          </w:p>
+        </w:tc>
+        <w:tc>
+          <w:tcPr>
+            <w:tcW w:w="5053" w:type="dxa"/>
+            <w:vAlign w:val="center"/>
+          </w:tcPr>
+          <w:p>
+            <w:pPr>
+              <w:spacing w:line="240" w:lineRule="auto"/>
+              <w:jc w:val="center"/>
+              <w:rPr>
+                <w:lang w:val="sr-Latn-RS"/>
+              </w:rPr>
+            </w:pPr>
+            <w:r>
+              <w:rPr>
+                <w:lang w:val="sr-Latn-RS"/>
+              </w:rPr>
+              <w:t>Dodavanje novog alata/mašine</w:t>
+            </w:r>
+          </w:p>
+        </w:tc>
+      </w:tr>
+      <w:tr>
+        <w:tc>
+          <w:tcPr>
+            <w:tcW w:w="3964" w:type="dxa"/>
+            <w:vAlign w:val="center"/>
+          </w:tcPr>
+          <w:p>
+            <w:pPr>
+              <w:spacing w:line="240" w:lineRule="auto"/>
+              <w:jc w:val="center"/>
+              <w:rPr>
+                <w:lang w:val="sr-Latn-RS"/>
+              </w:rPr>
+            </w:pPr>
+            <w:r>
+              <w:rPr>
+                <w:lang w:val="sr-Latn-RS"/>
+              </w:rPr>
+              <w:t>K16</w:t>
+            </w:r>
+          </w:p>
+        </w:tc>
+        <w:tc>
+          <w:tcPr>
+            <w:tcW w:w="5053" w:type="dxa"/>
+            <w:vAlign w:val="center"/>
+          </w:tcPr>
+          <w:p>
+            <w:pPr>
+              <w:spacing w:line="240" w:lineRule="auto"/>
+              <w:jc w:val="center"/>
+              <w:rPr>
+                <w:lang w:val="sr-Latn-RS"/>
+              </w:rPr>
+            </w:pPr>
+            <w:r>
+              <w:rPr>
+                <w:lang w:val="sr-Latn-RS"/>
+              </w:rPr>
+              <w:t>Dodavanje nove nabavke</w:t>
+            </w:r>
+          </w:p>
+        </w:tc>
+      </w:tr>
+      <w:tr>
+        <w:tc>
+          <w:tcPr>
+            <w:tcW w:w="3964" w:type="dxa"/>
+            <w:vAlign w:val="center"/>
+          </w:tcPr>
+          <w:p>
+            <w:pPr>
+              <w:spacing w:line="240" w:lineRule="auto"/>
+              <w:jc w:val="center"/>
+              <w:rPr>
+                <w:lang w:val="sr-Latn-RS"/>
+              </w:rPr>
+            </w:pPr>
+            <w:r>
+              <w:rPr>
+                <w:lang w:val="sr-Latn-RS"/>
+              </w:rPr>
+              <w:t>K17</w:t>
+            </w:r>
+          </w:p>
+        </w:tc>
+        <w:tc>
+          <w:tcPr>
+            <w:tcW w:w="5053" w:type="dxa"/>
+            <w:vAlign w:val="center"/>
+          </w:tcPr>
+          <w:p>
+            <w:pPr>
+              <w:spacing w:line="240" w:lineRule="auto"/>
+              <w:jc w:val="center"/>
+              <w:rPr>
+                <w:lang w:val="sr-Latn-RS"/>
+              </w:rPr>
+            </w:pPr>
+            <w:r>
+              <w:rPr>
+                <w:lang w:val="sr-Latn-RS"/>
+              </w:rPr>
+              <w:t>Dodavanje novog tipa alata/mašine</w:t>
+            </w:r>
+          </w:p>
+        </w:tc>
+      </w:tr>
+      <w:tr>
+        <w:tc>
+          <w:tcPr>
+            <w:tcW w:w="3964" w:type="dxa"/>
+            <w:vAlign w:val="center"/>
+          </w:tcPr>
+          <w:p>
+            <w:pPr>
+              <w:spacing w:line="240" w:lineRule="auto"/>
+              <w:jc w:val="center"/>
+              <w:rPr>
+                <w:lang w:val="sr-Latn-RS"/>
+              </w:rPr>
+            </w:pPr>
+            <w:r>
+              <w:rPr>
+                <w:lang w:val="sr-Latn-RS"/>
+              </w:rPr>
+              <w:t>K18</w:t>
+            </w:r>
+          </w:p>
+        </w:tc>
+        <w:tc>
+          <w:tcPr>
+            <w:tcW w:w="5053" w:type="dxa"/>
+            <w:vAlign w:val="center"/>
+          </w:tcPr>
+          <w:p>
+            <w:pPr>
+              <w:spacing w:line="240" w:lineRule="auto"/>
+              <w:jc w:val="center"/>
+              <w:rPr>
+                <w:lang w:val="sr-Latn-RS"/>
+              </w:rPr>
+            </w:pPr>
+            <w:r>
+              <w:rPr>
+                <w:lang w:val="sr-Latn-RS"/>
+              </w:rPr>
+              <w:t>Isplata nabavke/prodaje</w:t>
+            </w:r>
+          </w:p>
+        </w:tc>
+      </w:tr>
+      <w:tr>
+        <w:tc>
+          <w:tcPr>
+            <w:tcW w:w="3964" w:type="dxa"/>
+            <w:vAlign w:val="center"/>
+          </w:tcPr>
+          <w:p>
+            <w:pPr>
+              <w:spacing w:line="240" w:lineRule="auto"/>
+              <w:jc w:val="center"/>
+              <w:rPr>
+                <w:lang w:val="sr-Latn-RS"/>
+              </w:rPr>
+            </w:pPr>
+            <w:r>
+              <w:rPr>
+                <w:lang w:val="sr-Latn-RS"/>
+              </w:rPr>
+              <w:t>K19</w:t>
+            </w:r>
+          </w:p>
+        </w:tc>
+        <w:tc>
+          <w:tcPr>
+            <w:tcW w:w="5053" w:type="dxa"/>
+            <w:vAlign w:val="center"/>
+          </w:tcPr>
+          <w:p>
+            <w:pPr>
+              <w:spacing w:line="240" w:lineRule="auto"/>
+              <w:jc w:val="center"/>
+              <w:rPr>
+                <w:lang w:val="sr-Latn-RS"/>
+              </w:rPr>
+            </w:pPr>
+            <w:r>
+              <w:rPr>
+                <w:lang w:val="sr-Latn-RS"/>
+              </w:rPr>
+              <w:t xml:space="preserve">Pretraga </w:t>
+            </w:r>
+            <w:r>
+              <w:rPr>
+                <w:lang w:val="sr-Latn-RS"/>
+              </w:rPr>
+              <w:t>nabavke</w:t>
+            </w:r>
+            <w:r>
+              <w:rPr>
+                <w:lang w:val="sr-Latn-RS"/>
+              </w:rPr>
+              <w:t>/</w:t>
+            </w:r>
+            <w:r>
+              <w:rPr>
+                <w:lang w:val="sr-Latn-RS"/>
+              </w:rPr>
+              <w:t>prodaje</w:t>
             </w:r>
           </w:p>
         </w:tc>
@@ -3091,108 +3322,16 @@
     </w:p>
     <w:p>
       <w:pPr>
-        <w:rPr>
+        <w:pStyle w:val="Heading2"/>
+        <w:rPr>
+          <w:rFonts w:asciiTheme="minorHAnsi" w:eastAsiaTheme="minorHAnsi" w:hAnsiTheme="minorHAnsi" w:cstheme="minorBidi"/>
+          <w:color w:val="auto"/>
+          <w:sz w:val="22"/>
+          <w:szCs w:val="22"/>
           <w:lang w:val="sr-Latn-BA"/>
         </w:rPr>
       </w:pPr>
-    </w:p>
-    <w:p>
-      <w:pPr>
-        <w:rPr>
-          <w:lang w:val="sr-Latn-BA"/>
-        </w:rPr>
-      </w:pPr>
-    </w:p>
-    <w:p>
-      <w:pPr>
-        <w:rPr>
-          <w:lang w:val="sr-Latn-BA"/>
-        </w:rPr>
-      </w:pPr>
-    </w:p>
-    <w:p>
-      <w:pPr>
-        <w:rPr>
-          <w:lang w:val="sr-Latn-BA"/>
-        </w:rPr>
-      </w:pPr>
-    </w:p>
-    <w:p>
-      <w:pPr>
-        <w:rPr>
-          <w:lang w:val="sr-Latn-BA"/>
-        </w:rPr>
-      </w:pPr>
-    </w:p>
-    <w:p>
-      <w:pPr>
-        <w:rPr>
-          <w:lang w:val="sr-Latn-BA"/>
-        </w:rPr>
-      </w:pPr>
-    </w:p>
-    <w:p>
-      <w:pPr>
-        <w:rPr>
-          <w:lang w:val="sr-Latn-BA"/>
-        </w:rPr>
-      </w:pPr>
-    </w:p>
-    <w:p>
-      <w:pPr>
-        <w:rPr>
-          <w:lang w:val="sr-Latn-BA"/>
-        </w:rPr>
-      </w:pPr>
-    </w:p>
-    <w:p>
-      <w:pPr>
-        <w:rPr>
-          <w:lang w:val="sr-Latn-BA"/>
-        </w:rPr>
-      </w:pPr>
-    </w:p>
-    <w:p>
-      <w:pPr>
-        <w:rPr>
-          <w:lang w:val="sr-Latn-BA"/>
-        </w:rPr>
-      </w:pPr>
-    </w:p>
-    <w:p>
-      <w:pPr>
-        <w:rPr>
-          <w:lang w:val="sr-Latn-BA"/>
-        </w:rPr>
-      </w:pPr>
-    </w:p>
-    <w:p>
-      <w:pPr>
-        <w:rPr>
-          <w:lang w:val="sr-Latn-BA"/>
-        </w:rPr>
-      </w:pPr>
-    </w:p>
-    <w:p>
-      <w:pPr>
-        <w:rPr>
-          <w:lang w:val="sr-Latn-BA"/>
-        </w:rPr>
-      </w:pPr>
-    </w:p>
-    <w:p>
-      <w:pPr>
-        <w:rPr>
-          <w:lang w:val="sr-Latn-BA"/>
-        </w:rPr>
-      </w:pPr>
-    </w:p>
-    <w:p>
-      <w:pPr>
-        <w:rPr>
-          <w:lang w:val="sr-Latn-BA"/>
-        </w:rPr>
-      </w:pPr>
+      <w:bookmarkStart w:id="22" w:name="_Toc481321454"/>
     </w:p>
     <w:p>
       <w:pPr>
@@ -3201,14 +3340,21 @@
           <w:lang w:val="sr-Latn-RS"/>
         </w:rPr>
       </w:pPr>
-      <w:bookmarkStart w:id="23" w:name="_Toc481321454"/>
+    </w:p>
+    <w:p>
+      <w:pPr>
+        <w:pStyle w:val="Heading2"/>
+        <w:rPr>
+          <w:lang w:val="sr-Latn-RS"/>
+        </w:rPr>
+      </w:pPr>
       <w:r>
         <w:rPr>
           <w:lang w:val="sr-Latn-RS"/>
         </w:rPr>
         <w:t>3.4 Funkcionalni zahtjevi</w:t>
       </w:r>
-      <w:bookmarkEnd w:id="23"/>
+      <w:bookmarkEnd w:id="22"/>
     </w:p>
     <w:p>
       <w:pPr>
@@ -3217,14 +3363,14 @@
           <w:lang w:val="sr-Latn-RS"/>
         </w:rPr>
       </w:pPr>
-      <w:bookmarkStart w:id="24" w:name="_Toc481321455"/>
+      <w:bookmarkStart w:id="23" w:name="_Toc481321455"/>
       <w:r>
         <w:rPr>
           <w:lang w:val="sr-Latn-RS"/>
         </w:rPr>
         <w:t>3.4.1</w:t>
       </w:r>
-      <w:bookmarkEnd w:id="24"/>
+      <w:bookmarkEnd w:id="23"/>
       <w:r>
         <w:rPr>
           <w:lang w:val="sr-Latn-RS"/>
@@ -4448,7 +4594,7 @@
           <w:lang w:val="sr-Latn-RS"/>
         </w:rPr>
       </w:pPr>
-      <w:bookmarkStart w:id="25" w:name="_Toc481321456"/>
+      <w:bookmarkStart w:id="24" w:name="_Toc481321456"/>
       <w:r>
         <w:rPr>
           <w:lang w:val="sr-Latn-RS"/>
@@ -4456,7 +4602,7 @@
         <w:lastRenderedPageBreak/>
         <w:t xml:space="preserve">3.4.2 </w:t>
       </w:r>
-      <w:bookmarkEnd w:id="25"/>
+      <w:bookmarkEnd w:id="24"/>
       <w:r>
         <w:rPr>
           <w:lang w:val="sr-Latn-RS"/>
@@ -8456,7 +8602,7 @@
           <w:lang w:val="sr-Latn-RS"/>
         </w:rPr>
       </w:pPr>
-      <w:bookmarkStart w:id="26" w:name="_Hlk507317674"/>
+      <w:bookmarkStart w:id="25" w:name="_Hlk507317674"/>
       <w:r>
         <w:rPr>
           <w:lang w:val="sr-Latn-RS"/>
@@ -8464,7 +8610,7 @@
         <w:lastRenderedPageBreak/>
         <w:t>3.4.5 Dodavanje biljke u region</w:t>
       </w:r>
-      <w:bookmarkEnd w:id="26"/>
+      <w:bookmarkEnd w:id="25"/>
     </w:p>
     <w:tbl>
       <w:tblPr>
@@ -13756,25 +13902,5924 @@
           <w:lang w:val="sr-Latn-RS"/>
         </w:rPr>
         <w:lastRenderedPageBreak/>
+        <w:t>3.4.9 Angažovanje radnika na tasku</w:t>
+      </w:r>
+    </w:p>
+    <w:tbl>
+      <w:tblPr>
+        <w:tblW w:w="5000" w:type="pct"/>
+        <w:tblBorders>
+          <w:top w:val="single" w:sz="4" w:space="0" w:color="000000"/>
+          <w:left w:val="single" w:sz="4" w:space="0" w:color="000000"/>
+          <w:bottom w:val="single" w:sz="4" w:space="0" w:color="000000"/>
+          <w:right w:val="single" w:sz="4" w:space="0" w:color="000000"/>
+          <w:insideH w:val="single" w:sz="4" w:space="0" w:color="000000"/>
+          <w:insideV w:val="single" w:sz="4" w:space="0" w:color="000000"/>
+        </w:tblBorders>
+        <w:tblLook w:val="04A0" w:firstRow="1" w:lastRow="0" w:firstColumn="1" w:lastColumn="0" w:noHBand="0" w:noVBand="1"/>
+      </w:tblPr>
+      <w:tblGrid>
+        <w:gridCol w:w="1807"/>
+        <w:gridCol w:w="718"/>
+        <w:gridCol w:w="6537"/>
+      </w:tblGrid>
+      <w:tr>
+        <w:trPr>
+          <w:trHeight w:val="247"/>
+        </w:trPr>
+        <w:tc>
+          <w:tcPr>
+            <w:tcW w:w="997" w:type="pct"/>
+            <w:tcBorders>
+              <w:top w:val="single" w:sz="4" w:space="0" w:color="auto"/>
+            </w:tcBorders>
+          </w:tcPr>
+          <w:p>
+            <w:pPr>
+              <w:spacing w:after="0"/>
+              <w:rPr>
+                <w:rFonts w:ascii="Times New Roman" w:hAnsi="Times New Roman"/>
+                <w:b/>
+              </w:rPr>
+            </w:pPr>
+            <w:r>
+              <w:rPr>
+                <w:rFonts w:ascii="Times New Roman" w:hAnsi="Times New Roman"/>
+                <w:b/>
+              </w:rPr>
+              <w:t>Use case Name</w:t>
+            </w:r>
+          </w:p>
+        </w:tc>
+        <w:tc>
+          <w:tcPr>
+            <w:tcW w:w="4003" w:type="pct"/>
+            <w:gridSpan w:val="2"/>
+            <w:tcBorders>
+              <w:top w:val="single" w:sz="4" w:space="0" w:color="auto"/>
+            </w:tcBorders>
+          </w:tcPr>
+          <w:p>
+            <w:pPr>
+              <w:spacing w:after="0"/>
+              <w:rPr>
+                <w:rFonts w:ascii="Times New Roman" w:hAnsi="Times New Roman"/>
+                <w:lang w:val="sr-Latn-RS"/>
+              </w:rPr>
+            </w:pPr>
+            <w:r>
+              <w:rPr>
+                <w:rFonts w:ascii="Times New Roman" w:hAnsi="Times New Roman"/>
+                <w:b/>
+              </w:rPr>
+              <w:t>Anga</w:t>
+            </w:r>
+            <w:r>
+              <w:rPr>
+                <w:rFonts w:ascii="Times New Roman" w:hAnsi="Times New Roman"/>
+                <w:b/>
+                <w:lang w:val="sr-Latn-RS"/>
+              </w:rPr>
+              <w:t>žovanje radnika na tasku</w:t>
+            </w:r>
+          </w:p>
+        </w:tc>
+      </w:tr>
+      <w:tr>
+        <w:trPr>
+          <w:trHeight w:val="247"/>
+        </w:trPr>
+        <w:tc>
+          <w:tcPr>
+            <w:tcW w:w="997" w:type="pct"/>
+          </w:tcPr>
+          <w:p>
+            <w:pPr>
+              <w:spacing w:after="0"/>
+              <w:rPr>
+                <w:rFonts w:ascii="Times New Roman" w:hAnsi="Times New Roman"/>
+                <w:b/>
+              </w:rPr>
+            </w:pPr>
+            <w:r>
+              <w:rPr>
+                <w:rFonts w:ascii="Times New Roman" w:hAnsi="Times New Roman"/>
+                <w:b/>
+              </w:rPr>
+              <w:t>Brief Description</w:t>
+            </w:r>
+          </w:p>
+        </w:tc>
+        <w:tc>
+          <w:tcPr>
+            <w:tcW w:w="4003" w:type="pct"/>
+            <w:gridSpan w:val="2"/>
+          </w:tcPr>
+          <w:p>
+            <w:pPr>
+              <w:spacing w:after="0"/>
+              <w:rPr>
+                <w:rFonts w:ascii="Times New Roman" w:hAnsi="Times New Roman"/>
+              </w:rPr>
+            </w:pPr>
+            <w:r>
+              <w:rPr>
+                <w:rFonts w:ascii="Times New Roman" w:hAnsi="Times New Roman"/>
+              </w:rPr>
+              <w:t>Korisnik dodaje nove angažmane konkretno vezane za prethodno odabranu aktivnost u nekom regionu.</w:t>
+            </w:r>
+          </w:p>
+        </w:tc>
+      </w:tr>
+      <w:tr>
+        <w:trPr>
+          <w:trHeight w:val="261"/>
+        </w:trPr>
+        <w:tc>
+          <w:tcPr>
+            <w:tcW w:w="997" w:type="pct"/>
+          </w:tcPr>
+          <w:p>
+            <w:pPr>
+              <w:spacing w:after="0"/>
+              <w:rPr>
+                <w:rFonts w:ascii="Times New Roman" w:hAnsi="Times New Roman"/>
+                <w:b/>
+              </w:rPr>
+            </w:pPr>
+            <w:r>
+              <w:rPr>
+                <w:rFonts w:ascii="Times New Roman" w:hAnsi="Times New Roman"/>
+                <w:b/>
+              </w:rPr>
+              <w:t>Actors</w:t>
+            </w:r>
+          </w:p>
+        </w:tc>
+        <w:tc>
+          <w:tcPr>
+            <w:tcW w:w="4003" w:type="pct"/>
+            <w:gridSpan w:val="2"/>
+          </w:tcPr>
+          <w:p>
+            <w:pPr>
+              <w:spacing w:after="0"/>
+              <w:rPr>
+                <w:rFonts w:ascii="Times New Roman" w:hAnsi="Times New Roman"/>
+              </w:rPr>
+            </w:pPr>
+            <w:r>
+              <w:rPr>
+                <w:rFonts w:ascii="Times New Roman" w:hAnsi="Times New Roman"/>
+              </w:rPr>
+              <w:t>Korisnik, Sistem</w:t>
+            </w:r>
+          </w:p>
+        </w:tc>
+      </w:tr>
+      <w:tr>
+        <w:trPr>
+          <w:trHeight w:val="247"/>
+        </w:trPr>
+        <w:tc>
+          <w:tcPr>
+            <w:tcW w:w="997" w:type="pct"/>
+          </w:tcPr>
+          <w:p>
+            <w:pPr>
+              <w:spacing w:after="0"/>
+              <w:rPr>
+                <w:rFonts w:ascii="Times New Roman" w:hAnsi="Times New Roman"/>
+                <w:b/>
+              </w:rPr>
+            </w:pPr>
+            <w:r>
+              <w:rPr>
+                <w:rFonts w:ascii="Times New Roman" w:hAnsi="Times New Roman"/>
+                <w:b/>
+              </w:rPr>
+              <w:t>Triggers</w:t>
+            </w:r>
+          </w:p>
+        </w:tc>
+        <w:tc>
+          <w:tcPr>
+            <w:tcW w:w="4003" w:type="pct"/>
+            <w:gridSpan w:val="2"/>
+          </w:tcPr>
+          <w:p>
+            <w:pPr>
+              <w:spacing w:after="0"/>
+              <w:rPr>
+                <w:rFonts w:ascii="Times New Roman" w:hAnsi="Times New Roman"/>
+              </w:rPr>
+            </w:pPr>
+          </w:p>
+        </w:tc>
+      </w:tr>
+      <w:tr>
+        <w:trPr>
+          <w:trHeight w:val="247"/>
+        </w:trPr>
+        <w:tc>
+          <w:tcPr>
+            <w:tcW w:w="5000" w:type="pct"/>
+            <w:gridSpan w:val="3"/>
+          </w:tcPr>
+          <w:p>
+            <w:pPr>
+              <w:spacing w:after="0"/>
+              <w:jc w:val="center"/>
+              <w:rPr>
+                <w:rFonts w:ascii="Times New Roman" w:hAnsi="Times New Roman"/>
+                <w:b/>
+              </w:rPr>
+            </w:pPr>
+            <w:r>
+              <w:rPr>
+                <w:rFonts w:ascii="Times New Roman" w:hAnsi="Times New Roman"/>
+                <w:b/>
+              </w:rPr>
+              <w:t>Flow of Events</w:t>
+            </w:r>
+          </w:p>
+        </w:tc>
+      </w:tr>
+      <w:tr>
+        <w:trPr>
+          <w:trHeight w:val="261"/>
+        </w:trPr>
+        <w:tc>
+          <w:tcPr>
+            <w:tcW w:w="997" w:type="pct"/>
+            <w:vMerge w:val="restart"/>
+          </w:tcPr>
+          <w:p>
+            <w:pPr>
+              <w:spacing w:after="0"/>
+              <w:rPr>
+                <w:rFonts w:ascii="Times New Roman" w:hAnsi="Times New Roman"/>
+                <w:b/>
+              </w:rPr>
+            </w:pPr>
+            <w:r>
+              <w:rPr>
+                <w:rFonts w:ascii="Times New Roman" w:hAnsi="Times New Roman"/>
+                <w:b/>
+              </w:rPr>
+              <w:t>Basic Flow</w:t>
+            </w:r>
+          </w:p>
+        </w:tc>
+        <w:tc>
+          <w:tcPr>
+            <w:tcW w:w="396" w:type="pct"/>
+          </w:tcPr>
+          <w:p>
+            <w:pPr>
+              <w:spacing w:after="0"/>
+              <w:jc w:val="center"/>
+              <w:rPr>
+                <w:rFonts w:ascii="Times New Roman" w:hAnsi="Times New Roman"/>
+                <w:b/>
+              </w:rPr>
+            </w:pPr>
+            <w:r>
+              <w:rPr>
+                <w:rFonts w:ascii="Times New Roman" w:hAnsi="Times New Roman"/>
+                <w:b/>
+              </w:rPr>
+              <w:t>Steps</w:t>
+            </w:r>
+          </w:p>
+        </w:tc>
+        <w:tc>
+          <w:tcPr>
+            <w:tcW w:w="3607" w:type="pct"/>
+          </w:tcPr>
+          <w:p>
+            <w:pPr>
+              <w:spacing w:after="0"/>
+              <w:rPr>
+                <w:rFonts w:ascii="Times New Roman" w:hAnsi="Times New Roman"/>
+                <w:b/>
+              </w:rPr>
+            </w:pPr>
+            <w:r>
+              <w:rPr>
+                <w:rFonts w:ascii="Times New Roman" w:hAnsi="Times New Roman"/>
+                <w:b/>
+              </w:rPr>
+              <w:t>Actions</w:t>
+            </w:r>
+          </w:p>
+        </w:tc>
+      </w:tr>
+      <w:tr>
+        <w:trPr>
+          <w:trHeight w:val="261"/>
+        </w:trPr>
+        <w:tc>
+          <w:tcPr>
+            <w:tcW w:w="997" w:type="pct"/>
+            <w:vMerge/>
+          </w:tcPr>
+          <w:p>
+            <w:pPr>
+              <w:spacing w:after="0"/>
+              <w:rPr>
+                <w:rFonts w:ascii="Times New Roman" w:hAnsi="Times New Roman"/>
+                <w:b/>
+              </w:rPr>
+            </w:pPr>
+          </w:p>
+        </w:tc>
+        <w:tc>
+          <w:tcPr>
+            <w:tcW w:w="396" w:type="pct"/>
+          </w:tcPr>
+          <w:p>
+            <w:pPr>
+              <w:spacing w:after="0"/>
+              <w:jc w:val="center"/>
+              <w:rPr>
+                <w:rFonts w:ascii="Times New Roman" w:hAnsi="Times New Roman"/>
+              </w:rPr>
+            </w:pPr>
+            <w:r>
+              <w:rPr>
+                <w:rFonts w:ascii="Times New Roman" w:hAnsi="Times New Roman"/>
+              </w:rPr>
+              <w:t>1</w:t>
+            </w:r>
+          </w:p>
+        </w:tc>
+        <w:tc>
+          <w:tcPr>
+            <w:tcW w:w="3607" w:type="pct"/>
+          </w:tcPr>
+          <w:p>
+            <w:pPr>
+              <w:spacing w:after="0"/>
+              <w:rPr>
+                <w:rFonts w:ascii="Times New Roman" w:hAnsi="Times New Roman"/>
+              </w:rPr>
+            </w:pPr>
+            <w:r>
+              <w:rPr>
+                <w:rFonts w:ascii="Times New Roman" w:hAnsi="Times New Roman"/>
+              </w:rPr>
+              <w:t>Korisnik otvara formu za prikaz detalja o nekoj aktivnosti.</w:t>
+            </w:r>
+          </w:p>
+        </w:tc>
+      </w:tr>
+      <w:tr>
+        <w:trPr>
+          <w:trHeight w:val="261"/>
+        </w:trPr>
+        <w:tc>
+          <w:tcPr>
+            <w:tcW w:w="997" w:type="pct"/>
+            <w:vMerge/>
+          </w:tcPr>
+          <w:p>
+            <w:pPr>
+              <w:spacing w:after="0"/>
+              <w:rPr>
+                <w:rFonts w:ascii="Times New Roman" w:hAnsi="Times New Roman"/>
+                <w:b/>
+              </w:rPr>
+            </w:pPr>
+          </w:p>
+        </w:tc>
+        <w:tc>
+          <w:tcPr>
+            <w:tcW w:w="396" w:type="pct"/>
+          </w:tcPr>
+          <w:p>
+            <w:pPr>
+              <w:spacing w:after="0"/>
+              <w:jc w:val="center"/>
+              <w:rPr>
+                <w:rFonts w:ascii="Times New Roman" w:hAnsi="Times New Roman"/>
+              </w:rPr>
+            </w:pPr>
+            <w:r>
+              <w:rPr>
+                <w:rFonts w:ascii="Times New Roman" w:hAnsi="Times New Roman"/>
+              </w:rPr>
+              <w:t>2</w:t>
+            </w:r>
+          </w:p>
+        </w:tc>
+        <w:tc>
+          <w:tcPr>
+            <w:tcW w:w="3607" w:type="pct"/>
+          </w:tcPr>
+          <w:p>
+            <w:pPr>
+              <w:spacing w:after="0"/>
+              <w:rPr>
+                <w:rFonts w:ascii="Times New Roman" w:hAnsi="Times New Roman"/>
+              </w:rPr>
+            </w:pPr>
+            <w:r>
+              <w:rPr>
+                <w:rFonts w:ascii="Times New Roman" w:hAnsi="Times New Roman"/>
+              </w:rPr>
+              <w:t>Korisnik odabira radnika iz tabele radnika.</w:t>
+            </w:r>
+          </w:p>
+        </w:tc>
+      </w:tr>
+      <w:tr>
+        <w:trPr>
+          <w:trHeight w:val="261"/>
+        </w:trPr>
+        <w:tc>
+          <w:tcPr>
+            <w:tcW w:w="997" w:type="pct"/>
+            <w:vMerge/>
+          </w:tcPr>
+          <w:p>
+            <w:pPr>
+              <w:spacing w:after="0"/>
+              <w:rPr>
+                <w:rFonts w:ascii="Times New Roman" w:hAnsi="Times New Roman"/>
+                <w:b/>
+              </w:rPr>
+            </w:pPr>
+          </w:p>
+        </w:tc>
+        <w:tc>
+          <w:tcPr>
+            <w:tcW w:w="396" w:type="pct"/>
+          </w:tcPr>
+          <w:p>
+            <w:pPr>
+              <w:spacing w:after="0"/>
+              <w:jc w:val="center"/>
+              <w:rPr>
+                <w:rFonts w:ascii="Times New Roman" w:hAnsi="Times New Roman"/>
+              </w:rPr>
+            </w:pPr>
+            <w:r>
+              <w:rPr>
+                <w:rFonts w:ascii="Times New Roman" w:hAnsi="Times New Roman"/>
+              </w:rPr>
+              <w:t>3</w:t>
+            </w:r>
+          </w:p>
+        </w:tc>
+        <w:tc>
+          <w:tcPr>
+            <w:tcW w:w="3607" w:type="pct"/>
+          </w:tcPr>
+          <w:p>
+            <w:pPr>
+              <w:spacing w:after="0"/>
+              <w:rPr>
+                <w:rFonts w:ascii="Times New Roman" w:hAnsi="Times New Roman"/>
+              </w:rPr>
+            </w:pPr>
+            <w:r>
+              <w:rPr>
+                <w:rFonts w:ascii="Times New Roman" w:hAnsi="Times New Roman"/>
+              </w:rPr>
+              <w:t>Korisnik odabira datum (današnji ili budući) za koji želi da angažuje radnika.</w:t>
+            </w:r>
+          </w:p>
+        </w:tc>
+      </w:tr>
+      <w:tr>
+        <w:trPr>
+          <w:trHeight w:val="261"/>
+        </w:trPr>
+        <w:tc>
+          <w:tcPr>
+            <w:tcW w:w="997" w:type="pct"/>
+            <w:vMerge/>
+            <w:tcBorders>
+              <w:bottom w:val="nil"/>
+            </w:tcBorders>
+          </w:tcPr>
+          <w:p>
+            <w:pPr>
+              <w:spacing w:after="0"/>
+              <w:rPr>
+                <w:rFonts w:ascii="Times New Roman" w:hAnsi="Times New Roman"/>
+                <w:b/>
+              </w:rPr>
+            </w:pPr>
+          </w:p>
+        </w:tc>
+        <w:tc>
+          <w:tcPr>
+            <w:tcW w:w="396" w:type="pct"/>
+          </w:tcPr>
+          <w:p>
+            <w:pPr>
+              <w:spacing w:after="0"/>
+              <w:jc w:val="center"/>
+              <w:rPr>
+                <w:rFonts w:ascii="Times New Roman" w:hAnsi="Times New Roman"/>
+              </w:rPr>
+            </w:pPr>
+            <w:r>
+              <w:rPr>
+                <w:rFonts w:ascii="Times New Roman" w:hAnsi="Times New Roman"/>
+              </w:rPr>
+              <w:t>4</w:t>
+            </w:r>
+          </w:p>
+        </w:tc>
+        <w:tc>
+          <w:tcPr>
+            <w:tcW w:w="3607" w:type="pct"/>
+          </w:tcPr>
+          <w:p>
+            <w:pPr>
+              <w:spacing w:after="0"/>
+              <w:rPr>
+                <w:rFonts w:ascii="Times New Roman" w:hAnsi="Times New Roman"/>
+              </w:rPr>
+            </w:pPr>
+            <w:r>
+              <w:rPr>
+                <w:rFonts w:ascii="Times New Roman" w:hAnsi="Times New Roman"/>
+              </w:rPr>
+              <w:t>Korisnik unosi cijenu rada po satu (satnicu)</w:t>
+            </w:r>
+          </w:p>
+        </w:tc>
+      </w:tr>
+      <w:tr>
+        <w:trPr>
+          <w:trHeight w:val="261"/>
+        </w:trPr>
+        <w:tc>
+          <w:tcPr>
+            <w:tcW w:w="997" w:type="pct"/>
+            <w:tcBorders>
+              <w:top w:val="nil"/>
+              <w:bottom w:val="nil"/>
+            </w:tcBorders>
+          </w:tcPr>
+          <w:p>
+            <w:pPr>
+              <w:spacing w:after="0"/>
+              <w:rPr>
+                <w:rFonts w:ascii="Times New Roman" w:hAnsi="Times New Roman"/>
+                <w:b/>
+              </w:rPr>
+            </w:pPr>
+          </w:p>
+        </w:tc>
+        <w:tc>
+          <w:tcPr>
+            <w:tcW w:w="396" w:type="pct"/>
+          </w:tcPr>
+          <w:p>
+            <w:pPr>
+              <w:spacing w:after="0"/>
+              <w:jc w:val="center"/>
+              <w:rPr>
+                <w:rFonts w:ascii="Times New Roman" w:hAnsi="Times New Roman"/>
+              </w:rPr>
+            </w:pPr>
+            <w:r>
+              <w:rPr>
+                <w:rFonts w:ascii="Times New Roman" w:hAnsi="Times New Roman"/>
+              </w:rPr>
+              <w:t>5</w:t>
+            </w:r>
+          </w:p>
+        </w:tc>
+        <w:tc>
+          <w:tcPr>
+            <w:tcW w:w="3607" w:type="pct"/>
+          </w:tcPr>
+          <w:p>
+            <w:pPr>
+              <w:spacing w:after="0"/>
+              <w:rPr>
+                <w:rFonts w:ascii="Times New Roman" w:hAnsi="Times New Roman"/>
+              </w:rPr>
+            </w:pPr>
+            <w:r>
+              <w:rPr>
+                <w:rFonts w:ascii="Times New Roman" w:hAnsi="Times New Roman"/>
+              </w:rPr>
+              <w:t>Sistem provjerava validnost podataka.</w:t>
+            </w:r>
+          </w:p>
+        </w:tc>
+      </w:tr>
+      <w:tr>
+        <w:trPr>
+          <w:trHeight w:val="261"/>
+        </w:trPr>
+        <w:tc>
+          <w:tcPr>
+            <w:tcW w:w="997" w:type="pct"/>
+            <w:tcBorders>
+              <w:top w:val="nil"/>
+              <w:bottom w:val="nil"/>
+            </w:tcBorders>
+          </w:tcPr>
+          <w:p>
+            <w:pPr>
+              <w:spacing w:after="0"/>
+              <w:rPr>
+                <w:rFonts w:ascii="Times New Roman" w:hAnsi="Times New Roman"/>
+                <w:b/>
+              </w:rPr>
+            </w:pPr>
+          </w:p>
+        </w:tc>
+        <w:tc>
+          <w:tcPr>
+            <w:tcW w:w="396" w:type="pct"/>
+          </w:tcPr>
+          <w:p>
+            <w:pPr>
+              <w:spacing w:after="0"/>
+              <w:jc w:val="center"/>
+              <w:rPr>
+                <w:rFonts w:ascii="Times New Roman" w:hAnsi="Times New Roman"/>
+              </w:rPr>
+            </w:pPr>
+            <w:r>
+              <w:rPr>
+                <w:rFonts w:ascii="Times New Roman" w:hAnsi="Times New Roman"/>
+              </w:rPr>
+              <w:t>6</w:t>
+            </w:r>
+          </w:p>
+        </w:tc>
+        <w:tc>
+          <w:tcPr>
+            <w:tcW w:w="3607" w:type="pct"/>
+          </w:tcPr>
+          <w:p>
+            <w:pPr>
+              <w:spacing w:after="0"/>
+              <w:rPr>
+                <w:rFonts w:ascii="Times New Roman" w:hAnsi="Times New Roman"/>
+              </w:rPr>
+            </w:pPr>
+            <w:r>
+              <w:rPr>
+                <w:rFonts w:ascii="Times New Roman" w:hAnsi="Times New Roman"/>
+              </w:rPr>
+              <w:t>Sistem prikazuje novog radnika u tabeli angažmana.</w:t>
+            </w:r>
+          </w:p>
+        </w:tc>
+      </w:tr>
+      <w:tr>
+        <w:trPr>
+          <w:trHeight w:val="261"/>
+        </w:trPr>
+        <w:tc>
+          <w:tcPr>
+            <w:tcW w:w="997" w:type="pct"/>
+          </w:tcPr>
+          <w:p>
+            <w:pPr>
+              <w:spacing w:after="0"/>
+              <w:rPr>
+                <w:rFonts w:ascii="Times New Roman" w:hAnsi="Times New Roman"/>
+                <w:b/>
+              </w:rPr>
+            </w:pPr>
+            <w:r>
+              <w:rPr>
+                <w:rFonts w:ascii="Times New Roman" w:hAnsi="Times New Roman"/>
+                <w:b/>
+              </w:rPr>
+              <w:t>Alternate Flow</w:t>
+            </w:r>
+          </w:p>
+        </w:tc>
+        <w:tc>
+          <w:tcPr>
+            <w:tcW w:w="396" w:type="pct"/>
+          </w:tcPr>
+          <w:p>
+            <w:pPr>
+              <w:spacing w:after="0"/>
+              <w:rPr>
+                <w:rFonts w:ascii="Times New Roman" w:hAnsi="Times New Roman"/>
+                <w:b/>
+              </w:rPr>
+            </w:pPr>
+            <w:r>
+              <w:rPr>
+                <w:rFonts w:ascii="Times New Roman" w:hAnsi="Times New Roman"/>
+                <w:b/>
+              </w:rPr>
+              <w:t>Steps</w:t>
+            </w:r>
+          </w:p>
+        </w:tc>
+        <w:tc>
+          <w:tcPr>
+            <w:tcW w:w="3607" w:type="pct"/>
+          </w:tcPr>
+          <w:p>
+            <w:pPr>
+              <w:spacing w:after="0"/>
+              <w:rPr>
+                <w:rFonts w:ascii="Times New Roman" w:hAnsi="Times New Roman"/>
+                <w:b/>
+              </w:rPr>
+            </w:pPr>
+            <w:r>
+              <w:rPr>
+                <w:rFonts w:ascii="Times New Roman" w:hAnsi="Times New Roman"/>
+                <w:b/>
+              </w:rPr>
+              <w:t>Branching Actions</w:t>
+            </w:r>
+          </w:p>
+        </w:tc>
+      </w:tr>
+      <w:tr>
+        <w:trPr>
+          <w:trHeight w:val="261"/>
+        </w:trPr>
+        <w:tc>
+          <w:tcPr>
+            <w:tcW w:w="997" w:type="pct"/>
+          </w:tcPr>
+          <w:p>
+            <w:pPr>
+              <w:spacing w:after="0"/>
+              <w:rPr>
+                <w:rFonts w:ascii="Times New Roman" w:hAnsi="Times New Roman"/>
+                <w:b/>
+              </w:rPr>
+            </w:pPr>
+          </w:p>
+        </w:tc>
+        <w:tc>
+          <w:tcPr>
+            <w:tcW w:w="396" w:type="pct"/>
+          </w:tcPr>
+          <w:p>
+            <w:pPr>
+              <w:spacing w:after="0"/>
+              <w:jc w:val="center"/>
+              <w:rPr>
+                <w:rFonts w:ascii="Times New Roman" w:hAnsi="Times New Roman"/>
+              </w:rPr>
+            </w:pPr>
+            <w:r>
+              <w:rPr>
+                <w:rFonts w:ascii="Times New Roman" w:hAnsi="Times New Roman"/>
+              </w:rPr>
+              <w:t>5.1</w:t>
+            </w:r>
+          </w:p>
+        </w:tc>
+        <w:tc>
+          <w:tcPr>
+            <w:tcW w:w="3607" w:type="pct"/>
+          </w:tcPr>
+          <w:p>
+            <w:pPr>
+              <w:spacing w:after="0"/>
+              <w:rPr>
+                <w:rFonts w:ascii="Times New Roman" w:hAnsi="Times New Roman"/>
+              </w:rPr>
+            </w:pPr>
+            <w:r>
+              <w:rPr>
+                <w:rFonts w:ascii="Times New Roman" w:hAnsi="Times New Roman"/>
+              </w:rPr>
+              <w:t xml:space="preserve">AKO uneseni podaci nisu validni </w:t>
+            </w:r>
+            <w:r>
+              <w:rPr>
+                <w:rFonts w:ascii="Times New Roman" w:hAnsi="Times New Roman"/>
+              </w:rPr>
+              <w:br/>
+              <w:t>TADA sistem prikazuje poruku o grešci</w:t>
+            </w:r>
+          </w:p>
+        </w:tc>
+      </w:tr>
+      <w:tr>
+        <w:trPr>
+          <w:trHeight w:val="383"/>
+        </w:trPr>
+        <w:tc>
+          <w:tcPr>
+            <w:tcW w:w="5000" w:type="pct"/>
+            <w:gridSpan w:val="3"/>
+          </w:tcPr>
+          <w:p>
+            <w:pPr>
+              <w:spacing w:after="0"/>
+              <w:jc w:val="center"/>
+              <w:rPr>
+                <w:rFonts w:ascii="Times New Roman" w:hAnsi="Times New Roman"/>
+              </w:rPr>
+            </w:pPr>
+            <w:r>
+              <w:rPr>
+                <w:rFonts w:ascii="Times New Roman" w:hAnsi="Times New Roman"/>
+                <w:b/>
+              </w:rPr>
+              <w:t>Special Requirements</w:t>
+            </w:r>
+          </w:p>
+        </w:tc>
+      </w:tr>
+      <w:tr>
+        <w:trPr>
+          <w:trHeight w:val="382"/>
+        </w:trPr>
+        <w:tc>
+          <w:tcPr>
+            <w:tcW w:w="997" w:type="pct"/>
+          </w:tcPr>
+          <w:p>
+            <w:pPr>
+              <w:spacing w:after="0"/>
+              <w:rPr>
+                <w:rFonts w:ascii="Times New Roman" w:hAnsi="Times New Roman"/>
+                <w:b/>
+              </w:rPr>
+            </w:pPr>
+          </w:p>
+        </w:tc>
+        <w:tc>
+          <w:tcPr>
+            <w:tcW w:w="4003" w:type="pct"/>
+            <w:gridSpan w:val="2"/>
+          </w:tcPr>
+          <w:p>
+            <w:pPr>
+              <w:spacing w:after="0"/>
+              <w:rPr>
+                <w:rFonts w:ascii="Times New Roman" w:hAnsi="Times New Roman"/>
+              </w:rPr>
+            </w:pPr>
+          </w:p>
+        </w:tc>
+      </w:tr>
+      <w:tr>
+        <w:trPr>
+          <w:trHeight w:val="261"/>
+        </w:trPr>
+        <w:tc>
+          <w:tcPr>
+            <w:tcW w:w="997" w:type="pct"/>
+          </w:tcPr>
+          <w:p>
+            <w:pPr>
+              <w:spacing w:after="0"/>
+              <w:rPr>
+                <w:rFonts w:ascii="Times New Roman" w:hAnsi="Times New Roman"/>
+                <w:b/>
+              </w:rPr>
+            </w:pPr>
+            <w:r>
+              <w:rPr>
+                <w:rFonts w:ascii="Times New Roman" w:hAnsi="Times New Roman"/>
+                <w:b/>
+              </w:rPr>
+              <w:t>Precondition</w:t>
+            </w:r>
+          </w:p>
+        </w:tc>
+        <w:tc>
+          <w:tcPr>
+            <w:tcW w:w="4003" w:type="pct"/>
+            <w:gridSpan w:val="2"/>
+          </w:tcPr>
+          <w:p>
+            <w:pPr>
+              <w:spacing w:after="0"/>
+              <w:rPr>
+                <w:rFonts w:ascii="Times New Roman" w:hAnsi="Times New Roman"/>
+              </w:rPr>
+            </w:pPr>
+            <w:r>
+              <w:rPr>
+                <w:rFonts w:ascii="Times New Roman" w:hAnsi="Times New Roman"/>
+              </w:rPr>
+              <w:t>Korisnik ulogovan na sistem.</w:t>
+            </w:r>
+          </w:p>
+        </w:tc>
+      </w:tr>
+      <w:tr>
+        <w:trPr>
+          <w:trHeight w:val="261"/>
+        </w:trPr>
+        <w:tc>
+          <w:tcPr>
+            <w:tcW w:w="997" w:type="pct"/>
+          </w:tcPr>
+          <w:p>
+            <w:pPr>
+              <w:spacing w:after="0"/>
+              <w:rPr>
+                <w:rFonts w:ascii="Times New Roman" w:hAnsi="Times New Roman"/>
+                <w:b/>
+              </w:rPr>
+            </w:pPr>
+            <w:r>
+              <w:rPr>
+                <w:rFonts w:ascii="Times New Roman" w:hAnsi="Times New Roman"/>
+                <w:b/>
+              </w:rPr>
+              <w:t>Postcondition</w:t>
+            </w:r>
+          </w:p>
+        </w:tc>
+        <w:tc>
+          <w:tcPr>
+            <w:tcW w:w="4003" w:type="pct"/>
+            <w:gridSpan w:val="2"/>
+          </w:tcPr>
+          <w:p>
+            <w:pPr>
+              <w:spacing w:after="0"/>
+              <w:rPr>
+                <w:rFonts w:ascii="Times New Roman" w:hAnsi="Times New Roman"/>
+              </w:rPr>
+            </w:pPr>
+            <w:r>
+              <w:rPr>
+                <w:rFonts w:ascii="Times New Roman" w:hAnsi="Times New Roman"/>
+              </w:rPr>
+              <w:t>Dodan novi angažman.</w:t>
+            </w:r>
+          </w:p>
+        </w:tc>
+      </w:tr>
+      <w:tr>
+        <w:trPr>
+          <w:trHeight w:val="261"/>
+        </w:trPr>
+        <w:tc>
+          <w:tcPr>
+            <w:tcW w:w="997" w:type="pct"/>
+          </w:tcPr>
+          <w:p>
+            <w:pPr>
+              <w:spacing w:after="0"/>
+              <w:rPr>
+                <w:rFonts w:ascii="Times New Roman" w:hAnsi="Times New Roman"/>
+                <w:b/>
+              </w:rPr>
+            </w:pPr>
+            <w:r>
+              <w:rPr>
+                <w:rFonts w:ascii="Times New Roman" w:hAnsi="Times New Roman"/>
+                <w:b/>
+              </w:rPr>
+              <w:t>Extension Points</w:t>
+            </w:r>
+          </w:p>
+        </w:tc>
+        <w:tc>
+          <w:tcPr>
+            <w:tcW w:w="4003" w:type="pct"/>
+            <w:gridSpan w:val="2"/>
+          </w:tcPr>
+          <w:p>
+            <w:pPr>
+              <w:spacing w:after="0"/>
+              <w:rPr>
+                <w:rFonts w:ascii="Times New Roman" w:hAnsi="Times New Roman"/>
+              </w:rPr>
+            </w:pPr>
+          </w:p>
+        </w:tc>
+      </w:tr>
+    </w:tbl>
+    <w:p>
+      <w:pPr>
+        <w:rPr>
+          <w:lang w:val="sr-Latn-RS"/>
+        </w:rPr>
+      </w:pPr>
+    </w:p>
+    <w:p>
+      <w:pPr>
+        <w:rPr>
+          <w:lang w:val="sr-Latn-RS"/>
+        </w:rPr>
+      </w:pPr>
+    </w:p>
+    <w:p>
+      <w:pPr>
+        <w:rPr>
+          <w:lang w:val="sr-Latn-RS"/>
+        </w:rPr>
+      </w:pPr>
+    </w:p>
+    <w:p>
+      <w:pPr>
+        <w:rPr>
+          <w:lang w:val="sr-Latn-RS"/>
+        </w:rPr>
+      </w:pPr>
+    </w:p>
+    <w:p>
+      <w:pPr>
+        <w:rPr>
+          <w:lang w:val="sr-Latn-RS"/>
+        </w:rPr>
+      </w:pPr>
+    </w:p>
+    <w:p>
+      <w:pPr>
+        <w:rPr>
+          <w:lang w:val="sr-Latn-RS"/>
+        </w:rPr>
+      </w:pPr>
+    </w:p>
+    <w:p>
+      <w:pPr>
+        <w:rPr>
+          <w:lang w:val="sr-Latn-RS"/>
+        </w:rPr>
+      </w:pPr>
+    </w:p>
+    <w:p>
+      <w:pPr>
+        <w:rPr>
+          <w:lang w:val="sr-Latn-RS"/>
+        </w:rPr>
+      </w:pPr>
+    </w:p>
+    <w:p>
+      <w:pPr>
+        <w:rPr>
+          <w:lang w:val="sr-Latn-RS"/>
+        </w:rPr>
+      </w:pPr>
+    </w:p>
+    <w:p>
+      <w:pPr>
+        <w:rPr>
+          <w:lang w:val="sr-Latn-RS"/>
+        </w:rPr>
+      </w:pPr>
+    </w:p>
+    <w:p>
+      <w:pPr>
+        <w:rPr>
+          <w:lang w:val="sr-Latn-RS"/>
+        </w:rPr>
+      </w:pPr>
+    </w:p>
+    <w:p>
+      <w:pPr>
+        <w:rPr>
+          <w:lang w:val="sr-Latn-RS"/>
+        </w:rPr>
+      </w:pPr>
+    </w:p>
+    <w:p>
+      <w:pPr>
+        <w:rPr>
+          <w:lang w:val="sr-Latn-RS"/>
+        </w:rPr>
+      </w:pPr>
+    </w:p>
+    <w:p>
+      <w:pPr>
+        <w:rPr>
+          <w:lang w:val="sr-Latn-RS"/>
+        </w:rPr>
+      </w:pPr>
+    </w:p>
+    <w:p>
+      <w:pPr>
+        <w:jc w:val="center"/>
+        <w:rPr>
+          <w:lang w:val="sr-Latn-RS"/>
+        </w:rPr>
+      </w:pPr>
+      <w:r>
+        <w:rPr>
+          <w:noProof/>
+        </w:rPr>
+        <w:lastRenderedPageBreak/>
+        <w:drawing>
+          <wp:inline distT="0" distB="0" distL="0" distR="0" wp14:anchorId="2B6D0AAF" wp14:editId="1CD87A26">
+            <wp:extent cx="5760720" cy="8632533"/>
+            <wp:effectExtent l="0" t="0" r="0" b="0"/>
+            <wp:docPr id="14" name="Picture 14"/>
+            <wp:cNvGraphicFramePr>
+              <a:graphicFrameLocks xmlns:a="http://schemas.openxmlformats.org/drawingml/2006/main" noChangeAspect="1"/>
+            </wp:cNvGraphicFramePr>
+            <a:graphic xmlns:a="http://schemas.openxmlformats.org/drawingml/2006/main">
+              <a:graphicData uri="http://schemas.openxmlformats.org/drawingml/2006/picture">
+                <pic:pic xmlns:pic="http://schemas.openxmlformats.org/drawingml/2006/picture">
+                  <pic:nvPicPr>
+                    <pic:cNvPr id="0" name="Picture 1"/>
+                    <pic:cNvPicPr>
+                      <a:picLocks noChangeAspect="1" noChangeArrowheads="1"/>
+                    </pic:cNvPicPr>
+                  </pic:nvPicPr>
+                  <pic:blipFill>
+                    <a:blip r:embed="rId15">
+                      <a:extLst>
+                        <a:ext uri="{28A0092B-C50C-407E-A947-70E740481C1C}">
+                          <a14:useLocalDpi xmlns:a14="http://schemas.microsoft.com/office/drawing/2010/main" val="0"/>
+                        </a:ext>
+                      </a:extLst>
+                    </a:blip>
+                    <a:srcRect/>
+                    <a:stretch>
+                      <a:fillRect/>
+                    </a:stretch>
+                  </pic:blipFill>
+                  <pic:spPr bwMode="auto">
+                    <a:xfrm>
+                      <a:off x="0" y="0"/>
+                      <a:ext cx="5760720" cy="8632533"/>
+                    </a:xfrm>
+                    <a:prstGeom prst="rect">
+                      <a:avLst/>
+                    </a:prstGeom>
+                    <a:noFill/>
+                    <a:ln>
+                      <a:noFill/>
+                    </a:ln>
+                  </pic:spPr>
+                </pic:pic>
+              </a:graphicData>
+            </a:graphic>
+          </wp:inline>
+        </w:drawing>
+      </w:r>
+    </w:p>
+    <w:p>
+      <w:pPr>
+        <w:pStyle w:val="Heading3"/>
+        <w:rPr>
+          <w:lang w:val="sr-Latn-RS"/>
+        </w:rPr>
+      </w:pPr>
+      <w:r>
+        <w:rPr>
+          <w:lang w:val="sr-Latn-RS"/>
+        </w:rPr>
+        <w:lastRenderedPageBreak/>
+        <w:t xml:space="preserve">3.4.10 </w:t>
+      </w:r>
+      <w:r>
+        <w:rPr>
+          <w:lang w:val="sr-Latn-RS"/>
+        </w:rPr>
+        <w:t>Dodavanje novog radnika</w:t>
+      </w:r>
+    </w:p>
+    <w:tbl>
+      <w:tblPr>
+        <w:tblW w:w="5000" w:type="pct"/>
+        <w:tblBorders>
+          <w:top w:val="single" w:sz="4" w:space="0" w:color="000000"/>
+          <w:left w:val="single" w:sz="4" w:space="0" w:color="000000"/>
+          <w:bottom w:val="single" w:sz="4" w:space="0" w:color="000000"/>
+          <w:right w:val="single" w:sz="4" w:space="0" w:color="000000"/>
+          <w:insideH w:val="single" w:sz="4" w:space="0" w:color="000000"/>
+          <w:insideV w:val="single" w:sz="4" w:space="0" w:color="000000"/>
+        </w:tblBorders>
+        <w:tblLook w:val="04A0" w:firstRow="1" w:lastRow="0" w:firstColumn="1" w:lastColumn="0" w:noHBand="0" w:noVBand="1"/>
+      </w:tblPr>
+      <w:tblGrid>
+        <w:gridCol w:w="1807"/>
+        <w:gridCol w:w="718"/>
+        <w:gridCol w:w="6537"/>
+      </w:tblGrid>
+      <w:tr>
+        <w:trPr>
+          <w:trHeight w:val="247"/>
+        </w:trPr>
+        <w:tc>
+          <w:tcPr>
+            <w:tcW w:w="997" w:type="pct"/>
+            <w:tcBorders>
+              <w:top w:val="single" w:sz="4" w:space="0" w:color="auto"/>
+            </w:tcBorders>
+          </w:tcPr>
+          <w:p>
+            <w:pPr>
+              <w:spacing w:after="0"/>
+              <w:rPr>
+                <w:rFonts w:ascii="Times New Roman" w:hAnsi="Times New Roman"/>
+                <w:b/>
+              </w:rPr>
+            </w:pPr>
+            <w:r>
+              <w:rPr>
+                <w:rFonts w:ascii="Times New Roman" w:hAnsi="Times New Roman"/>
+                <w:b/>
+              </w:rPr>
+              <w:t>Use case Name</w:t>
+            </w:r>
+          </w:p>
+        </w:tc>
+        <w:tc>
+          <w:tcPr>
+            <w:tcW w:w="4003" w:type="pct"/>
+            <w:gridSpan w:val="2"/>
+            <w:tcBorders>
+              <w:top w:val="single" w:sz="4" w:space="0" w:color="auto"/>
+            </w:tcBorders>
+          </w:tcPr>
+          <w:p>
+            <w:pPr>
+              <w:spacing w:after="0"/>
+              <w:rPr>
+                <w:rFonts w:ascii="Times New Roman" w:hAnsi="Times New Roman"/>
+              </w:rPr>
+            </w:pPr>
+            <w:r>
+              <w:rPr>
+                <w:rFonts w:ascii="Times New Roman" w:hAnsi="Times New Roman"/>
+                <w:b/>
+              </w:rPr>
+              <w:t>Dodavanje novog radnika</w:t>
+            </w:r>
+          </w:p>
+        </w:tc>
+      </w:tr>
+      <w:tr>
+        <w:trPr>
+          <w:trHeight w:val="247"/>
+        </w:trPr>
+        <w:tc>
+          <w:tcPr>
+            <w:tcW w:w="997" w:type="pct"/>
+          </w:tcPr>
+          <w:p>
+            <w:pPr>
+              <w:spacing w:after="0"/>
+              <w:rPr>
+                <w:rFonts w:ascii="Times New Roman" w:hAnsi="Times New Roman"/>
+                <w:b/>
+              </w:rPr>
+            </w:pPr>
+            <w:r>
+              <w:rPr>
+                <w:rFonts w:ascii="Times New Roman" w:hAnsi="Times New Roman"/>
+                <w:b/>
+              </w:rPr>
+              <w:t>Brief Description</w:t>
+            </w:r>
+          </w:p>
+        </w:tc>
+        <w:tc>
+          <w:tcPr>
+            <w:tcW w:w="4003" w:type="pct"/>
+            <w:gridSpan w:val="2"/>
+          </w:tcPr>
+          <w:p>
+            <w:pPr>
+              <w:spacing w:after="0"/>
+              <w:rPr>
+                <w:rFonts w:ascii="Times New Roman" w:hAnsi="Times New Roman"/>
+              </w:rPr>
+            </w:pPr>
+            <w:r>
+              <w:rPr>
+                <w:rFonts w:ascii="Times New Roman" w:hAnsi="Times New Roman"/>
+              </w:rPr>
+              <w:t>Korisnik dodaje nove radnike.</w:t>
+            </w:r>
+          </w:p>
+        </w:tc>
+      </w:tr>
+      <w:tr>
+        <w:trPr>
+          <w:trHeight w:val="261"/>
+        </w:trPr>
+        <w:tc>
+          <w:tcPr>
+            <w:tcW w:w="997" w:type="pct"/>
+          </w:tcPr>
+          <w:p>
+            <w:pPr>
+              <w:spacing w:after="0"/>
+              <w:rPr>
+                <w:rFonts w:ascii="Times New Roman" w:hAnsi="Times New Roman"/>
+                <w:b/>
+              </w:rPr>
+            </w:pPr>
+            <w:r>
+              <w:rPr>
+                <w:rFonts w:ascii="Times New Roman" w:hAnsi="Times New Roman"/>
+                <w:b/>
+              </w:rPr>
+              <w:t>Actors</w:t>
+            </w:r>
+          </w:p>
+        </w:tc>
+        <w:tc>
+          <w:tcPr>
+            <w:tcW w:w="4003" w:type="pct"/>
+            <w:gridSpan w:val="2"/>
+          </w:tcPr>
+          <w:p>
+            <w:pPr>
+              <w:spacing w:after="0"/>
+              <w:rPr>
+                <w:rFonts w:ascii="Times New Roman" w:hAnsi="Times New Roman"/>
+              </w:rPr>
+            </w:pPr>
+            <w:r>
+              <w:rPr>
+                <w:rFonts w:ascii="Times New Roman" w:hAnsi="Times New Roman"/>
+              </w:rPr>
+              <w:t>Korisnik, Sistem</w:t>
+            </w:r>
+          </w:p>
+        </w:tc>
+      </w:tr>
+      <w:tr>
+        <w:trPr>
+          <w:trHeight w:val="247"/>
+        </w:trPr>
+        <w:tc>
+          <w:tcPr>
+            <w:tcW w:w="997" w:type="pct"/>
+          </w:tcPr>
+          <w:p>
+            <w:pPr>
+              <w:spacing w:after="0"/>
+              <w:rPr>
+                <w:rFonts w:ascii="Times New Roman" w:hAnsi="Times New Roman"/>
+                <w:b/>
+              </w:rPr>
+            </w:pPr>
+            <w:r>
+              <w:rPr>
+                <w:rFonts w:ascii="Times New Roman" w:hAnsi="Times New Roman"/>
+                <w:b/>
+              </w:rPr>
+              <w:t>Triggers</w:t>
+            </w:r>
+          </w:p>
+        </w:tc>
+        <w:tc>
+          <w:tcPr>
+            <w:tcW w:w="4003" w:type="pct"/>
+            <w:gridSpan w:val="2"/>
+          </w:tcPr>
+          <w:p>
+            <w:pPr>
+              <w:spacing w:after="0"/>
+              <w:rPr>
+                <w:rFonts w:ascii="Times New Roman" w:hAnsi="Times New Roman"/>
+              </w:rPr>
+            </w:pPr>
+          </w:p>
+        </w:tc>
+      </w:tr>
+      <w:tr>
+        <w:trPr>
+          <w:trHeight w:val="247"/>
+        </w:trPr>
+        <w:tc>
+          <w:tcPr>
+            <w:tcW w:w="5000" w:type="pct"/>
+            <w:gridSpan w:val="3"/>
+          </w:tcPr>
+          <w:p>
+            <w:pPr>
+              <w:spacing w:after="0"/>
+              <w:jc w:val="center"/>
+              <w:rPr>
+                <w:rFonts w:ascii="Times New Roman" w:hAnsi="Times New Roman"/>
+                <w:b/>
+              </w:rPr>
+            </w:pPr>
+            <w:r>
+              <w:rPr>
+                <w:rFonts w:ascii="Times New Roman" w:hAnsi="Times New Roman"/>
+                <w:b/>
+              </w:rPr>
+              <w:t>Flow of Events</w:t>
+            </w:r>
+          </w:p>
+        </w:tc>
+      </w:tr>
+      <w:tr>
+        <w:trPr>
+          <w:trHeight w:val="261"/>
+        </w:trPr>
+        <w:tc>
+          <w:tcPr>
+            <w:tcW w:w="997" w:type="pct"/>
+            <w:vMerge w:val="restart"/>
+          </w:tcPr>
+          <w:p>
+            <w:pPr>
+              <w:spacing w:after="0"/>
+              <w:rPr>
+                <w:rFonts w:ascii="Times New Roman" w:hAnsi="Times New Roman"/>
+                <w:b/>
+              </w:rPr>
+            </w:pPr>
+            <w:r>
+              <w:rPr>
+                <w:rFonts w:ascii="Times New Roman" w:hAnsi="Times New Roman"/>
+                <w:b/>
+              </w:rPr>
+              <w:t>Basic Flow</w:t>
+            </w:r>
+          </w:p>
+        </w:tc>
+        <w:tc>
+          <w:tcPr>
+            <w:tcW w:w="396" w:type="pct"/>
+          </w:tcPr>
+          <w:p>
+            <w:pPr>
+              <w:spacing w:after="0"/>
+              <w:jc w:val="center"/>
+              <w:rPr>
+                <w:rFonts w:ascii="Times New Roman" w:hAnsi="Times New Roman"/>
+                <w:b/>
+              </w:rPr>
+            </w:pPr>
+            <w:r>
+              <w:rPr>
+                <w:rFonts w:ascii="Times New Roman" w:hAnsi="Times New Roman"/>
+                <w:b/>
+              </w:rPr>
+              <w:t>Steps</w:t>
+            </w:r>
+          </w:p>
+        </w:tc>
+        <w:tc>
+          <w:tcPr>
+            <w:tcW w:w="3607" w:type="pct"/>
+          </w:tcPr>
+          <w:p>
+            <w:pPr>
+              <w:spacing w:after="0"/>
+              <w:rPr>
+                <w:rFonts w:ascii="Times New Roman" w:hAnsi="Times New Roman"/>
+                <w:b/>
+              </w:rPr>
+            </w:pPr>
+            <w:r>
+              <w:rPr>
+                <w:rFonts w:ascii="Times New Roman" w:hAnsi="Times New Roman"/>
+                <w:b/>
+              </w:rPr>
+              <w:t>Actions</w:t>
+            </w:r>
+          </w:p>
+        </w:tc>
+      </w:tr>
+      <w:tr>
+        <w:trPr>
+          <w:trHeight w:val="261"/>
+        </w:trPr>
+        <w:tc>
+          <w:tcPr>
+            <w:tcW w:w="997" w:type="pct"/>
+            <w:vMerge/>
+          </w:tcPr>
+          <w:p>
+            <w:pPr>
+              <w:spacing w:after="0"/>
+              <w:rPr>
+                <w:rFonts w:ascii="Times New Roman" w:hAnsi="Times New Roman"/>
+                <w:b/>
+              </w:rPr>
+            </w:pPr>
+          </w:p>
+        </w:tc>
+        <w:tc>
+          <w:tcPr>
+            <w:tcW w:w="396" w:type="pct"/>
+          </w:tcPr>
+          <w:p>
+            <w:pPr>
+              <w:spacing w:after="0"/>
+              <w:jc w:val="center"/>
+              <w:rPr>
+                <w:rFonts w:ascii="Times New Roman" w:hAnsi="Times New Roman"/>
+              </w:rPr>
+            </w:pPr>
+            <w:r>
+              <w:rPr>
+                <w:rFonts w:ascii="Times New Roman" w:hAnsi="Times New Roman"/>
+              </w:rPr>
+              <w:t>1</w:t>
+            </w:r>
+          </w:p>
+        </w:tc>
+        <w:tc>
+          <w:tcPr>
+            <w:tcW w:w="3607" w:type="pct"/>
+          </w:tcPr>
+          <w:p>
+            <w:pPr>
+              <w:spacing w:after="0"/>
+              <w:rPr>
+                <w:rFonts w:ascii="Times New Roman" w:hAnsi="Times New Roman"/>
+              </w:rPr>
+            </w:pPr>
+            <w:r>
+              <w:rPr>
+                <w:rFonts w:ascii="Times New Roman" w:hAnsi="Times New Roman"/>
+              </w:rPr>
+              <w:t>Korisnik otvara formu za pregled radnika.</w:t>
+            </w:r>
+          </w:p>
+        </w:tc>
+      </w:tr>
+      <w:tr>
+        <w:trPr>
+          <w:trHeight w:val="261"/>
+        </w:trPr>
+        <w:tc>
+          <w:tcPr>
+            <w:tcW w:w="997" w:type="pct"/>
+            <w:vMerge/>
+          </w:tcPr>
+          <w:p>
+            <w:pPr>
+              <w:spacing w:after="0"/>
+              <w:rPr>
+                <w:rFonts w:ascii="Times New Roman" w:hAnsi="Times New Roman"/>
+                <w:b/>
+              </w:rPr>
+            </w:pPr>
+          </w:p>
+        </w:tc>
+        <w:tc>
+          <w:tcPr>
+            <w:tcW w:w="396" w:type="pct"/>
+          </w:tcPr>
+          <w:p>
+            <w:pPr>
+              <w:spacing w:after="0"/>
+              <w:jc w:val="center"/>
+              <w:rPr>
+                <w:rFonts w:ascii="Times New Roman" w:hAnsi="Times New Roman"/>
+              </w:rPr>
+            </w:pPr>
+            <w:r>
+              <w:rPr>
+                <w:rFonts w:ascii="Times New Roman" w:hAnsi="Times New Roman"/>
+              </w:rPr>
+              <w:t>2</w:t>
+            </w:r>
+          </w:p>
+        </w:tc>
+        <w:tc>
+          <w:tcPr>
+            <w:tcW w:w="3607" w:type="pct"/>
+          </w:tcPr>
+          <w:p>
+            <w:pPr>
+              <w:spacing w:after="0"/>
+              <w:rPr>
+                <w:rFonts w:ascii="Times New Roman" w:hAnsi="Times New Roman"/>
+              </w:rPr>
+            </w:pPr>
+            <w:r>
+              <w:rPr>
+                <w:rFonts w:ascii="Times New Roman" w:hAnsi="Times New Roman"/>
+              </w:rPr>
+              <w:t>Korisnik unosi podatke o novom radniku</w:t>
+            </w:r>
+          </w:p>
+        </w:tc>
+      </w:tr>
+      <w:tr>
+        <w:trPr>
+          <w:trHeight w:val="261"/>
+        </w:trPr>
+        <w:tc>
+          <w:tcPr>
+            <w:tcW w:w="997" w:type="pct"/>
+            <w:vMerge/>
+          </w:tcPr>
+          <w:p>
+            <w:pPr>
+              <w:spacing w:after="0"/>
+              <w:rPr>
+                <w:rFonts w:ascii="Times New Roman" w:hAnsi="Times New Roman"/>
+                <w:b/>
+              </w:rPr>
+            </w:pPr>
+          </w:p>
+        </w:tc>
+        <w:tc>
+          <w:tcPr>
+            <w:tcW w:w="396" w:type="pct"/>
+          </w:tcPr>
+          <w:p>
+            <w:pPr>
+              <w:spacing w:after="0"/>
+              <w:jc w:val="center"/>
+              <w:rPr>
+                <w:rFonts w:ascii="Times New Roman" w:hAnsi="Times New Roman"/>
+              </w:rPr>
+            </w:pPr>
+            <w:r>
+              <w:rPr>
+                <w:rFonts w:ascii="Times New Roman" w:hAnsi="Times New Roman"/>
+              </w:rPr>
+              <w:t>3</w:t>
+            </w:r>
+          </w:p>
+        </w:tc>
+        <w:tc>
+          <w:tcPr>
+            <w:tcW w:w="3607" w:type="pct"/>
+          </w:tcPr>
+          <w:p>
+            <w:pPr>
+              <w:spacing w:after="0"/>
+              <w:rPr>
+                <w:rFonts w:ascii="Times New Roman" w:hAnsi="Times New Roman"/>
+              </w:rPr>
+            </w:pPr>
+            <w:r>
+              <w:rPr>
+                <w:rFonts w:ascii="Times New Roman" w:hAnsi="Times New Roman"/>
+              </w:rPr>
+              <w:t>Korisnik odabira opciju za dodavanje.</w:t>
+            </w:r>
+          </w:p>
+        </w:tc>
+      </w:tr>
+      <w:tr>
+        <w:trPr>
+          <w:trHeight w:val="261"/>
+        </w:trPr>
+        <w:tc>
+          <w:tcPr>
+            <w:tcW w:w="997" w:type="pct"/>
+            <w:vMerge/>
+            <w:tcBorders>
+              <w:bottom w:val="nil"/>
+            </w:tcBorders>
+          </w:tcPr>
+          <w:p>
+            <w:pPr>
+              <w:spacing w:after="0"/>
+              <w:rPr>
+                <w:rFonts w:ascii="Times New Roman" w:hAnsi="Times New Roman"/>
+                <w:b/>
+              </w:rPr>
+            </w:pPr>
+          </w:p>
+        </w:tc>
+        <w:tc>
+          <w:tcPr>
+            <w:tcW w:w="396" w:type="pct"/>
+          </w:tcPr>
+          <w:p>
+            <w:pPr>
+              <w:spacing w:after="0"/>
+              <w:jc w:val="center"/>
+              <w:rPr>
+                <w:rFonts w:ascii="Times New Roman" w:hAnsi="Times New Roman"/>
+              </w:rPr>
+            </w:pPr>
+            <w:r>
+              <w:rPr>
+                <w:rFonts w:ascii="Times New Roman" w:hAnsi="Times New Roman"/>
+              </w:rPr>
+              <w:t>4</w:t>
+            </w:r>
+          </w:p>
+        </w:tc>
+        <w:tc>
+          <w:tcPr>
+            <w:tcW w:w="3607" w:type="pct"/>
+          </w:tcPr>
+          <w:p>
+            <w:pPr>
+              <w:spacing w:after="0"/>
+              <w:rPr>
+                <w:rFonts w:ascii="Times New Roman" w:hAnsi="Times New Roman"/>
+              </w:rPr>
+            </w:pPr>
+            <w:r>
+              <w:rPr>
+                <w:rFonts w:ascii="Times New Roman" w:hAnsi="Times New Roman"/>
+              </w:rPr>
+              <w:t>Sistem provjerava validnost podataka.</w:t>
+            </w:r>
+          </w:p>
+        </w:tc>
+      </w:tr>
+      <w:tr>
+        <w:trPr>
+          <w:trHeight w:val="261"/>
+        </w:trPr>
+        <w:tc>
+          <w:tcPr>
+            <w:tcW w:w="997" w:type="pct"/>
+            <w:tcBorders>
+              <w:top w:val="nil"/>
+              <w:bottom w:val="nil"/>
+            </w:tcBorders>
+          </w:tcPr>
+          <w:p>
+            <w:pPr>
+              <w:spacing w:after="0"/>
+              <w:rPr>
+                <w:rFonts w:ascii="Times New Roman" w:hAnsi="Times New Roman"/>
+                <w:b/>
+              </w:rPr>
+            </w:pPr>
+          </w:p>
+        </w:tc>
+        <w:tc>
+          <w:tcPr>
+            <w:tcW w:w="396" w:type="pct"/>
+          </w:tcPr>
+          <w:p>
+            <w:pPr>
+              <w:spacing w:after="0"/>
+              <w:jc w:val="center"/>
+              <w:rPr>
+                <w:rFonts w:ascii="Times New Roman" w:hAnsi="Times New Roman"/>
+              </w:rPr>
+            </w:pPr>
+            <w:r>
+              <w:rPr>
+                <w:rFonts w:ascii="Times New Roman" w:hAnsi="Times New Roman"/>
+              </w:rPr>
+              <w:t>5</w:t>
+            </w:r>
+          </w:p>
+        </w:tc>
+        <w:tc>
+          <w:tcPr>
+            <w:tcW w:w="3607" w:type="pct"/>
+          </w:tcPr>
+          <w:p>
+            <w:pPr>
+              <w:spacing w:after="0"/>
+              <w:rPr>
+                <w:rFonts w:ascii="Times New Roman" w:hAnsi="Times New Roman"/>
+              </w:rPr>
+            </w:pPr>
+            <w:r>
+              <w:rPr>
+                <w:rFonts w:ascii="Times New Roman" w:hAnsi="Times New Roman"/>
+              </w:rPr>
+              <w:t>Sistem dodaje novog radnika u bazu podataka.</w:t>
+            </w:r>
+          </w:p>
+        </w:tc>
+      </w:tr>
+      <w:tr>
+        <w:trPr>
+          <w:trHeight w:val="261"/>
+        </w:trPr>
+        <w:tc>
+          <w:tcPr>
+            <w:tcW w:w="997" w:type="pct"/>
+            <w:tcBorders>
+              <w:top w:val="nil"/>
+              <w:bottom w:val="nil"/>
+            </w:tcBorders>
+          </w:tcPr>
+          <w:p>
+            <w:pPr>
+              <w:spacing w:after="0"/>
+              <w:rPr>
+                <w:rFonts w:ascii="Times New Roman" w:hAnsi="Times New Roman"/>
+                <w:b/>
+              </w:rPr>
+            </w:pPr>
+          </w:p>
+        </w:tc>
+        <w:tc>
+          <w:tcPr>
+            <w:tcW w:w="396" w:type="pct"/>
+          </w:tcPr>
+          <w:p>
+            <w:pPr>
+              <w:spacing w:after="0"/>
+              <w:jc w:val="center"/>
+              <w:rPr>
+                <w:rFonts w:ascii="Times New Roman" w:hAnsi="Times New Roman"/>
+              </w:rPr>
+            </w:pPr>
+            <w:r>
+              <w:rPr>
+                <w:rFonts w:ascii="Times New Roman" w:hAnsi="Times New Roman"/>
+              </w:rPr>
+              <w:t>6</w:t>
+            </w:r>
+          </w:p>
+        </w:tc>
+        <w:tc>
+          <w:tcPr>
+            <w:tcW w:w="3607" w:type="pct"/>
+          </w:tcPr>
+          <w:p>
+            <w:pPr>
+              <w:spacing w:after="0"/>
+              <w:rPr>
+                <w:rFonts w:ascii="Times New Roman" w:hAnsi="Times New Roman"/>
+              </w:rPr>
+            </w:pPr>
+            <w:r>
+              <w:rPr>
+                <w:rFonts w:ascii="Times New Roman" w:hAnsi="Times New Roman"/>
+              </w:rPr>
+              <w:t>Sistem prikazuje novog radnika u tabeli radnika.</w:t>
+            </w:r>
+          </w:p>
+        </w:tc>
+      </w:tr>
+      <w:tr>
+        <w:trPr>
+          <w:trHeight w:val="261"/>
+        </w:trPr>
+        <w:tc>
+          <w:tcPr>
+            <w:tcW w:w="997" w:type="pct"/>
+          </w:tcPr>
+          <w:p>
+            <w:pPr>
+              <w:spacing w:after="0"/>
+              <w:rPr>
+                <w:rFonts w:ascii="Times New Roman" w:hAnsi="Times New Roman"/>
+                <w:b/>
+              </w:rPr>
+            </w:pPr>
+            <w:r>
+              <w:rPr>
+                <w:rFonts w:ascii="Times New Roman" w:hAnsi="Times New Roman"/>
+                <w:b/>
+              </w:rPr>
+              <w:t>Alternate Flow</w:t>
+            </w:r>
+          </w:p>
+        </w:tc>
+        <w:tc>
+          <w:tcPr>
+            <w:tcW w:w="396" w:type="pct"/>
+          </w:tcPr>
+          <w:p>
+            <w:pPr>
+              <w:spacing w:after="0"/>
+              <w:rPr>
+                <w:rFonts w:ascii="Times New Roman" w:hAnsi="Times New Roman"/>
+                <w:b/>
+              </w:rPr>
+            </w:pPr>
+            <w:r>
+              <w:rPr>
+                <w:rFonts w:ascii="Times New Roman" w:hAnsi="Times New Roman"/>
+                <w:b/>
+              </w:rPr>
+              <w:t>Steps</w:t>
+            </w:r>
+          </w:p>
+        </w:tc>
+        <w:tc>
+          <w:tcPr>
+            <w:tcW w:w="3607" w:type="pct"/>
+          </w:tcPr>
+          <w:p>
+            <w:pPr>
+              <w:spacing w:after="0"/>
+              <w:rPr>
+                <w:rFonts w:ascii="Times New Roman" w:hAnsi="Times New Roman"/>
+                <w:b/>
+              </w:rPr>
+            </w:pPr>
+            <w:r>
+              <w:rPr>
+                <w:rFonts w:ascii="Times New Roman" w:hAnsi="Times New Roman"/>
+                <w:b/>
+              </w:rPr>
+              <w:t>Branching Actions</w:t>
+            </w:r>
+          </w:p>
+        </w:tc>
+      </w:tr>
+      <w:tr>
+        <w:trPr>
+          <w:trHeight w:val="261"/>
+        </w:trPr>
+        <w:tc>
+          <w:tcPr>
+            <w:tcW w:w="997" w:type="pct"/>
+          </w:tcPr>
+          <w:p>
+            <w:pPr>
+              <w:spacing w:after="0"/>
+              <w:rPr>
+                <w:rFonts w:ascii="Times New Roman" w:hAnsi="Times New Roman"/>
+                <w:b/>
+              </w:rPr>
+            </w:pPr>
+          </w:p>
+        </w:tc>
+        <w:tc>
+          <w:tcPr>
+            <w:tcW w:w="396" w:type="pct"/>
+          </w:tcPr>
+          <w:p>
+            <w:pPr>
+              <w:spacing w:after="0"/>
+              <w:jc w:val="center"/>
+              <w:rPr>
+                <w:rFonts w:ascii="Times New Roman" w:hAnsi="Times New Roman"/>
+              </w:rPr>
+            </w:pPr>
+            <w:r>
+              <w:rPr>
+                <w:rFonts w:ascii="Times New Roman" w:hAnsi="Times New Roman"/>
+              </w:rPr>
+              <w:t>4.1</w:t>
+            </w:r>
+          </w:p>
+        </w:tc>
+        <w:tc>
+          <w:tcPr>
+            <w:tcW w:w="3607" w:type="pct"/>
+          </w:tcPr>
+          <w:p>
+            <w:pPr>
+              <w:spacing w:after="0"/>
+              <w:rPr>
+                <w:rFonts w:ascii="Times New Roman" w:hAnsi="Times New Roman"/>
+              </w:rPr>
+            </w:pPr>
+            <w:r>
+              <w:rPr>
+                <w:rFonts w:ascii="Times New Roman" w:hAnsi="Times New Roman"/>
+              </w:rPr>
+              <w:t xml:space="preserve">AKO podaci nisu validni </w:t>
+            </w:r>
+          </w:p>
+          <w:p>
+            <w:pPr>
+              <w:spacing w:after="0"/>
+              <w:rPr>
+                <w:rFonts w:ascii="Times New Roman" w:hAnsi="Times New Roman"/>
+              </w:rPr>
+            </w:pPr>
+            <w:r>
+              <w:rPr>
+                <w:rFonts w:ascii="Times New Roman" w:hAnsi="Times New Roman"/>
+              </w:rPr>
+              <w:t>TADA sistem prikazuje poruku o grešci.</w:t>
+            </w:r>
+          </w:p>
+        </w:tc>
+      </w:tr>
+      <w:tr>
+        <w:trPr>
+          <w:trHeight w:val="383"/>
+        </w:trPr>
+        <w:tc>
+          <w:tcPr>
+            <w:tcW w:w="5000" w:type="pct"/>
+            <w:gridSpan w:val="3"/>
+          </w:tcPr>
+          <w:p>
+            <w:pPr>
+              <w:spacing w:after="0"/>
+              <w:jc w:val="center"/>
+              <w:rPr>
+                <w:rFonts w:ascii="Times New Roman" w:hAnsi="Times New Roman"/>
+              </w:rPr>
+            </w:pPr>
+            <w:r>
+              <w:rPr>
+                <w:rFonts w:ascii="Times New Roman" w:hAnsi="Times New Roman"/>
+                <w:b/>
+              </w:rPr>
+              <w:t>Special Requirements</w:t>
+            </w:r>
+          </w:p>
+        </w:tc>
+      </w:tr>
+      <w:tr>
+        <w:trPr>
+          <w:trHeight w:val="382"/>
+        </w:trPr>
+        <w:tc>
+          <w:tcPr>
+            <w:tcW w:w="997" w:type="pct"/>
+          </w:tcPr>
+          <w:p>
+            <w:pPr>
+              <w:spacing w:after="0"/>
+              <w:rPr>
+                <w:rFonts w:ascii="Times New Roman" w:hAnsi="Times New Roman"/>
+                <w:b/>
+              </w:rPr>
+            </w:pPr>
+          </w:p>
+        </w:tc>
+        <w:tc>
+          <w:tcPr>
+            <w:tcW w:w="4003" w:type="pct"/>
+            <w:gridSpan w:val="2"/>
+          </w:tcPr>
+          <w:p>
+            <w:pPr>
+              <w:spacing w:after="0"/>
+              <w:rPr>
+                <w:rFonts w:ascii="Times New Roman" w:hAnsi="Times New Roman"/>
+              </w:rPr>
+            </w:pPr>
+          </w:p>
+        </w:tc>
+      </w:tr>
+      <w:tr>
+        <w:trPr>
+          <w:trHeight w:val="261"/>
+        </w:trPr>
+        <w:tc>
+          <w:tcPr>
+            <w:tcW w:w="997" w:type="pct"/>
+          </w:tcPr>
+          <w:p>
+            <w:pPr>
+              <w:spacing w:after="0"/>
+              <w:rPr>
+                <w:rFonts w:ascii="Times New Roman" w:hAnsi="Times New Roman"/>
+                <w:b/>
+              </w:rPr>
+            </w:pPr>
+            <w:r>
+              <w:rPr>
+                <w:rFonts w:ascii="Times New Roman" w:hAnsi="Times New Roman"/>
+                <w:b/>
+              </w:rPr>
+              <w:t>Precondition</w:t>
+            </w:r>
+          </w:p>
+        </w:tc>
+        <w:tc>
+          <w:tcPr>
+            <w:tcW w:w="4003" w:type="pct"/>
+            <w:gridSpan w:val="2"/>
+          </w:tcPr>
+          <w:p>
+            <w:pPr>
+              <w:spacing w:after="0"/>
+              <w:rPr>
+                <w:rFonts w:ascii="Times New Roman" w:hAnsi="Times New Roman"/>
+              </w:rPr>
+            </w:pPr>
+            <w:r>
+              <w:rPr>
+                <w:rFonts w:ascii="Times New Roman" w:hAnsi="Times New Roman"/>
+              </w:rPr>
+              <w:t>Korisnik ulogovan na sistem.</w:t>
+            </w:r>
+          </w:p>
+        </w:tc>
+      </w:tr>
+      <w:tr>
+        <w:trPr>
+          <w:trHeight w:val="261"/>
+        </w:trPr>
+        <w:tc>
+          <w:tcPr>
+            <w:tcW w:w="997" w:type="pct"/>
+          </w:tcPr>
+          <w:p>
+            <w:pPr>
+              <w:spacing w:after="0"/>
+              <w:rPr>
+                <w:rFonts w:ascii="Times New Roman" w:hAnsi="Times New Roman"/>
+                <w:b/>
+              </w:rPr>
+            </w:pPr>
+            <w:r>
+              <w:rPr>
+                <w:rFonts w:ascii="Times New Roman" w:hAnsi="Times New Roman"/>
+                <w:b/>
+              </w:rPr>
+              <w:t>Postcondition</w:t>
+            </w:r>
+          </w:p>
+        </w:tc>
+        <w:tc>
+          <w:tcPr>
+            <w:tcW w:w="4003" w:type="pct"/>
+            <w:gridSpan w:val="2"/>
+          </w:tcPr>
+          <w:p>
+            <w:pPr>
+              <w:spacing w:after="0"/>
+              <w:rPr>
+                <w:rFonts w:ascii="Times New Roman" w:hAnsi="Times New Roman"/>
+              </w:rPr>
+            </w:pPr>
+            <w:r>
+              <w:rPr>
+                <w:rFonts w:ascii="Times New Roman" w:hAnsi="Times New Roman"/>
+              </w:rPr>
+              <w:t>Dodan novi radnik.</w:t>
+            </w:r>
+          </w:p>
+        </w:tc>
+      </w:tr>
+      <w:tr>
+        <w:trPr>
+          <w:trHeight w:val="261"/>
+        </w:trPr>
+        <w:tc>
+          <w:tcPr>
+            <w:tcW w:w="997" w:type="pct"/>
+          </w:tcPr>
+          <w:p>
+            <w:pPr>
+              <w:spacing w:after="0"/>
+              <w:rPr>
+                <w:rFonts w:ascii="Times New Roman" w:hAnsi="Times New Roman"/>
+                <w:b/>
+              </w:rPr>
+            </w:pPr>
+            <w:r>
+              <w:rPr>
+                <w:rFonts w:ascii="Times New Roman" w:hAnsi="Times New Roman"/>
+                <w:b/>
+              </w:rPr>
+              <w:t>Extension Points</w:t>
+            </w:r>
+          </w:p>
+        </w:tc>
+        <w:tc>
+          <w:tcPr>
+            <w:tcW w:w="4003" w:type="pct"/>
+            <w:gridSpan w:val="2"/>
+          </w:tcPr>
+          <w:p>
+            <w:pPr>
+              <w:spacing w:after="0"/>
+              <w:rPr>
+                <w:rFonts w:ascii="Times New Roman" w:hAnsi="Times New Roman"/>
+              </w:rPr>
+            </w:pPr>
+          </w:p>
+        </w:tc>
+      </w:tr>
+    </w:tbl>
+    <w:p>
+      <w:pPr>
+        <w:rPr>
+          <w:lang w:val="sr-Latn-RS"/>
+        </w:rPr>
+      </w:pPr>
+    </w:p>
+    <w:p>
+      <w:pPr>
+        <w:rPr>
+          <w:lang w:val="sr-Latn-RS"/>
+        </w:rPr>
+      </w:pPr>
+    </w:p>
+    <w:p>
+      <w:pPr>
+        <w:rPr>
+          <w:lang w:val="sr-Latn-BA"/>
+        </w:rPr>
+      </w:pPr>
+    </w:p>
+    <w:p>
+      <w:pPr>
+        <w:rPr>
+          <w:lang w:val="sr-Latn-BA"/>
+        </w:rPr>
+      </w:pPr>
+    </w:p>
+    <w:p>
+      <w:pPr>
+        <w:rPr>
+          <w:lang w:val="sr-Latn-BA"/>
+        </w:rPr>
+      </w:pPr>
+    </w:p>
+    <w:p>
+      <w:pPr>
+        <w:rPr>
+          <w:lang w:val="sr-Latn-BA"/>
+        </w:rPr>
+      </w:pPr>
+    </w:p>
+    <w:p>
+      <w:pPr>
+        <w:rPr>
+          <w:lang w:val="sr-Latn-BA"/>
+        </w:rPr>
+      </w:pPr>
+    </w:p>
+    <w:p>
+      <w:pPr>
+        <w:rPr>
+          <w:lang w:val="sr-Latn-BA"/>
+        </w:rPr>
+      </w:pPr>
+    </w:p>
+    <w:p>
+      <w:pPr>
+        <w:rPr>
+          <w:lang w:val="sr-Latn-BA"/>
+        </w:rPr>
+      </w:pPr>
+    </w:p>
+    <w:p>
+      <w:pPr>
+        <w:rPr>
+          <w:lang w:val="sr-Latn-BA"/>
+        </w:rPr>
+      </w:pPr>
+    </w:p>
+    <w:p>
+      <w:pPr>
+        <w:rPr>
+          <w:lang w:val="sr-Latn-BA"/>
+        </w:rPr>
+      </w:pPr>
+    </w:p>
+    <w:p>
+      <w:pPr>
+        <w:rPr>
+          <w:lang w:val="sr-Latn-BA"/>
+        </w:rPr>
+      </w:pPr>
+    </w:p>
+    <w:p>
+      <w:pPr>
+        <w:rPr>
+          <w:lang w:val="sr-Latn-BA"/>
+        </w:rPr>
+      </w:pPr>
+    </w:p>
+    <w:p>
+      <w:pPr>
+        <w:rPr>
+          <w:lang w:val="sr-Latn-BA"/>
+        </w:rPr>
+      </w:pPr>
+    </w:p>
+    <w:p>
+      <w:pPr>
+        <w:jc w:val="center"/>
+        <w:rPr>
+          <w:lang w:val="sr-Latn-BA"/>
+        </w:rPr>
+      </w:pPr>
+      <w:r>
+        <w:rPr>
+          <w:noProof/>
+        </w:rPr>
+        <w:lastRenderedPageBreak/>
+        <w:drawing>
+          <wp:inline distT="0" distB="0" distL="0" distR="0" wp14:anchorId="562E2176" wp14:editId="5BF58901">
+            <wp:extent cx="5760720" cy="6502046"/>
+            <wp:effectExtent l="0" t="0" r="0" b="0"/>
+            <wp:docPr id="17" name="Picture 17"/>
+            <wp:cNvGraphicFramePr>
+              <a:graphicFrameLocks xmlns:a="http://schemas.openxmlformats.org/drawingml/2006/main" noChangeAspect="1"/>
+            </wp:cNvGraphicFramePr>
+            <a:graphic xmlns:a="http://schemas.openxmlformats.org/drawingml/2006/main">
+              <a:graphicData uri="http://schemas.openxmlformats.org/drawingml/2006/picture">
+                <pic:pic xmlns:pic="http://schemas.openxmlformats.org/drawingml/2006/picture">
+                  <pic:nvPicPr>
+                    <pic:cNvPr id="0" name="Picture 3"/>
+                    <pic:cNvPicPr>
+                      <a:picLocks noChangeAspect="1" noChangeArrowheads="1"/>
+                    </pic:cNvPicPr>
+                  </pic:nvPicPr>
+                  <pic:blipFill>
+                    <a:blip r:embed="rId16">
+                      <a:extLst>
+                        <a:ext uri="{28A0092B-C50C-407E-A947-70E740481C1C}">
+                          <a14:useLocalDpi xmlns:a14="http://schemas.microsoft.com/office/drawing/2010/main" val="0"/>
+                        </a:ext>
+                      </a:extLst>
+                    </a:blip>
+                    <a:srcRect/>
+                    <a:stretch>
+                      <a:fillRect/>
+                    </a:stretch>
+                  </pic:blipFill>
+                  <pic:spPr bwMode="auto">
+                    <a:xfrm>
+                      <a:off x="0" y="0"/>
+                      <a:ext cx="5760720" cy="6502046"/>
+                    </a:xfrm>
+                    <a:prstGeom prst="rect">
+                      <a:avLst/>
+                    </a:prstGeom>
+                    <a:noFill/>
+                    <a:ln>
+                      <a:noFill/>
+                    </a:ln>
+                  </pic:spPr>
+                </pic:pic>
+              </a:graphicData>
+            </a:graphic>
+          </wp:inline>
+        </w:drawing>
+      </w:r>
+    </w:p>
+    <w:p>
+      <w:pPr>
+        <w:jc w:val="center"/>
+        <w:rPr>
+          <w:lang w:val="sr-Latn-BA"/>
+        </w:rPr>
+      </w:pPr>
+    </w:p>
+    <w:p>
+      <w:pPr>
+        <w:jc w:val="center"/>
+        <w:rPr>
+          <w:lang w:val="sr-Latn-BA"/>
+        </w:rPr>
+      </w:pPr>
+    </w:p>
+    <w:p>
+      <w:pPr>
+        <w:jc w:val="center"/>
+        <w:rPr>
+          <w:lang w:val="sr-Latn-BA"/>
+        </w:rPr>
+      </w:pPr>
+    </w:p>
+    <w:p>
+      <w:pPr>
+        <w:jc w:val="center"/>
+        <w:rPr>
+          <w:lang w:val="sr-Latn-BA"/>
+        </w:rPr>
+      </w:pPr>
+    </w:p>
+    <w:p>
+      <w:pPr>
+        <w:jc w:val="center"/>
+        <w:rPr>
+          <w:lang w:val="sr-Latn-BA"/>
+        </w:rPr>
+      </w:pPr>
+    </w:p>
+    <w:p>
+      <w:pPr>
+        <w:jc w:val="center"/>
+        <w:rPr>
+          <w:lang w:val="sr-Latn-BA"/>
+        </w:rPr>
+      </w:pPr>
+    </w:p>
+    <w:p>
+      <w:pPr>
+        <w:jc w:val="center"/>
+        <w:rPr>
+          <w:lang w:val="sr-Latn-BA"/>
+        </w:rPr>
+      </w:pPr>
+    </w:p>
+    <w:p>
+      <w:pPr>
+        <w:pStyle w:val="Heading3"/>
+        <w:rPr>
+          <w:lang w:val="sr-Latn-RS"/>
+        </w:rPr>
+      </w:pPr>
+      <w:r>
+        <w:rPr>
+          <w:lang w:val="sr-Latn-RS"/>
+        </w:rPr>
+        <w:lastRenderedPageBreak/>
+        <w:t>3.4.11 Isplaćivanje radnika</w:t>
+      </w:r>
+    </w:p>
+    <w:tbl>
+      <w:tblPr>
+        <w:tblW w:w="5000" w:type="pct"/>
+        <w:jc w:val="center"/>
+        <w:tblBorders>
+          <w:top w:val="single" w:sz="4" w:space="0" w:color="000000"/>
+          <w:left w:val="single" w:sz="4" w:space="0" w:color="000000"/>
+          <w:bottom w:val="single" w:sz="4" w:space="0" w:color="000000"/>
+          <w:right w:val="single" w:sz="4" w:space="0" w:color="000000"/>
+          <w:insideH w:val="single" w:sz="4" w:space="0" w:color="000000"/>
+          <w:insideV w:val="single" w:sz="4" w:space="0" w:color="000000"/>
+        </w:tblBorders>
+        <w:tblLook w:val="04A0" w:firstRow="1" w:lastRow="0" w:firstColumn="1" w:lastColumn="0" w:noHBand="0" w:noVBand="1"/>
+      </w:tblPr>
+      <w:tblGrid>
+        <w:gridCol w:w="1807"/>
+        <w:gridCol w:w="718"/>
+        <w:gridCol w:w="6537"/>
+      </w:tblGrid>
+      <w:tr>
+        <w:trPr>
+          <w:trHeight w:val="261"/>
+          <w:jc w:val="center"/>
+        </w:trPr>
+        <w:tc>
+          <w:tcPr>
+            <w:tcW w:w="997" w:type="pct"/>
+          </w:tcPr>
+          <w:p>
+            <w:pPr>
+              <w:spacing w:after="0"/>
+              <w:rPr>
+                <w:rFonts w:ascii="Times New Roman" w:hAnsi="Times New Roman"/>
+                <w:b/>
+              </w:rPr>
+            </w:pPr>
+            <w:r>
+              <w:rPr>
+                <w:rFonts w:ascii="Times New Roman" w:hAnsi="Times New Roman"/>
+                <w:b/>
+              </w:rPr>
+              <w:t>Use case Name</w:t>
+            </w:r>
+          </w:p>
+        </w:tc>
+        <w:tc>
+          <w:tcPr>
+            <w:tcW w:w="4003" w:type="pct"/>
+            <w:gridSpan w:val="2"/>
+          </w:tcPr>
+          <w:p>
+            <w:pPr>
+              <w:spacing w:after="0"/>
+              <w:rPr>
+                <w:rFonts w:ascii="Times New Roman" w:hAnsi="Times New Roman"/>
+                <w:b/>
+              </w:rPr>
+            </w:pPr>
+            <w:r>
+              <w:rPr>
+                <w:rFonts w:ascii="Times New Roman" w:hAnsi="Times New Roman"/>
+                <w:b/>
+              </w:rPr>
+              <w:t>Isplaćivanje radnika</w:t>
+            </w:r>
+          </w:p>
+        </w:tc>
+      </w:tr>
+      <w:tr>
+        <w:trPr>
+          <w:trHeight w:val="247"/>
+          <w:jc w:val="center"/>
+        </w:trPr>
+        <w:tc>
+          <w:tcPr>
+            <w:tcW w:w="997" w:type="pct"/>
+          </w:tcPr>
+          <w:p>
+            <w:pPr>
+              <w:spacing w:after="0"/>
+              <w:rPr>
+                <w:rFonts w:ascii="Times New Roman" w:hAnsi="Times New Roman"/>
+                <w:b/>
+              </w:rPr>
+            </w:pPr>
+            <w:r>
+              <w:rPr>
+                <w:rFonts w:ascii="Times New Roman" w:hAnsi="Times New Roman"/>
+                <w:b/>
+              </w:rPr>
+              <w:t>Brief Description</w:t>
+            </w:r>
+          </w:p>
+        </w:tc>
+        <w:tc>
+          <w:tcPr>
+            <w:tcW w:w="4003" w:type="pct"/>
+            <w:gridSpan w:val="2"/>
+          </w:tcPr>
+          <w:p>
+            <w:pPr>
+              <w:spacing w:after="0"/>
+              <w:rPr>
+                <w:rFonts w:ascii="Times New Roman" w:hAnsi="Times New Roman"/>
+              </w:rPr>
+            </w:pPr>
+            <w:r>
+              <w:rPr>
+                <w:rFonts w:ascii="Times New Roman" w:hAnsi="Times New Roman"/>
+              </w:rPr>
+              <w:t>Korisnik označava da je radnik isplaćen ili nije za neku aktivnost.</w:t>
+            </w:r>
+          </w:p>
+        </w:tc>
+      </w:tr>
+      <w:tr>
+        <w:trPr>
+          <w:trHeight w:val="261"/>
+          <w:jc w:val="center"/>
+        </w:trPr>
+        <w:tc>
+          <w:tcPr>
+            <w:tcW w:w="997" w:type="pct"/>
+          </w:tcPr>
+          <w:p>
+            <w:pPr>
+              <w:spacing w:after="0"/>
+              <w:rPr>
+                <w:rFonts w:ascii="Times New Roman" w:hAnsi="Times New Roman"/>
+                <w:b/>
+              </w:rPr>
+            </w:pPr>
+            <w:r>
+              <w:rPr>
+                <w:rFonts w:ascii="Times New Roman" w:hAnsi="Times New Roman"/>
+                <w:b/>
+              </w:rPr>
+              <w:t>Actors</w:t>
+            </w:r>
+          </w:p>
+        </w:tc>
+        <w:tc>
+          <w:tcPr>
+            <w:tcW w:w="4003" w:type="pct"/>
+            <w:gridSpan w:val="2"/>
+          </w:tcPr>
+          <w:p>
+            <w:pPr>
+              <w:spacing w:after="0"/>
+              <w:rPr>
+                <w:rFonts w:ascii="Times New Roman" w:hAnsi="Times New Roman"/>
+              </w:rPr>
+            </w:pPr>
+            <w:r>
+              <w:rPr>
+                <w:rFonts w:ascii="Times New Roman" w:hAnsi="Times New Roman"/>
+              </w:rPr>
+              <w:t>Korisnik, Sistem</w:t>
+            </w:r>
+          </w:p>
+        </w:tc>
+      </w:tr>
+      <w:tr>
+        <w:trPr>
+          <w:trHeight w:val="247"/>
+          <w:jc w:val="center"/>
+        </w:trPr>
+        <w:tc>
+          <w:tcPr>
+            <w:tcW w:w="997" w:type="pct"/>
+          </w:tcPr>
+          <w:p>
+            <w:pPr>
+              <w:spacing w:after="0"/>
+              <w:rPr>
+                <w:rFonts w:ascii="Times New Roman" w:hAnsi="Times New Roman"/>
+                <w:b/>
+              </w:rPr>
+            </w:pPr>
+            <w:r>
+              <w:rPr>
+                <w:rFonts w:ascii="Times New Roman" w:hAnsi="Times New Roman"/>
+                <w:b/>
+              </w:rPr>
+              <w:t>Triggers</w:t>
+            </w:r>
+          </w:p>
+        </w:tc>
+        <w:tc>
+          <w:tcPr>
+            <w:tcW w:w="4003" w:type="pct"/>
+            <w:gridSpan w:val="2"/>
+          </w:tcPr>
+          <w:p>
+            <w:pPr>
+              <w:spacing w:after="0"/>
+              <w:rPr>
+                <w:rFonts w:ascii="Times New Roman" w:hAnsi="Times New Roman"/>
+              </w:rPr>
+            </w:pPr>
+          </w:p>
+        </w:tc>
+      </w:tr>
+      <w:tr>
+        <w:trPr>
+          <w:trHeight w:val="247"/>
+          <w:jc w:val="center"/>
+        </w:trPr>
+        <w:tc>
+          <w:tcPr>
+            <w:tcW w:w="5000" w:type="pct"/>
+            <w:gridSpan w:val="3"/>
+          </w:tcPr>
+          <w:p>
+            <w:pPr>
+              <w:spacing w:after="0"/>
+              <w:jc w:val="center"/>
+              <w:rPr>
+                <w:rFonts w:ascii="Times New Roman" w:hAnsi="Times New Roman"/>
+                <w:b/>
+              </w:rPr>
+            </w:pPr>
+            <w:r>
+              <w:rPr>
+                <w:rFonts w:ascii="Times New Roman" w:hAnsi="Times New Roman"/>
+                <w:b/>
+              </w:rPr>
+              <w:t>Flow of Events</w:t>
+            </w:r>
+          </w:p>
+        </w:tc>
+      </w:tr>
+      <w:tr>
+        <w:trPr>
+          <w:trHeight w:val="261"/>
+          <w:jc w:val="center"/>
+        </w:trPr>
+        <w:tc>
+          <w:tcPr>
+            <w:tcW w:w="997" w:type="pct"/>
+            <w:vMerge w:val="restart"/>
+          </w:tcPr>
+          <w:p>
+            <w:pPr>
+              <w:spacing w:after="0"/>
+              <w:rPr>
+                <w:rFonts w:ascii="Times New Roman" w:hAnsi="Times New Roman"/>
+                <w:b/>
+              </w:rPr>
+            </w:pPr>
+            <w:r>
+              <w:rPr>
+                <w:rFonts w:ascii="Times New Roman" w:hAnsi="Times New Roman"/>
+                <w:b/>
+              </w:rPr>
+              <w:t>Basic Flow</w:t>
+            </w:r>
+          </w:p>
+        </w:tc>
+        <w:tc>
+          <w:tcPr>
+            <w:tcW w:w="396" w:type="pct"/>
+          </w:tcPr>
+          <w:p>
+            <w:pPr>
+              <w:spacing w:after="0"/>
+              <w:jc w:val="center"/>
+              <w:rPr>
+                <w:rFonts w:ascii="Times New Roman" w:hAnsi="Times New Roman"/>
+                <w:b/>
+              </w:rPr>
+            </w:pPr>
+            <w:r>
+              <w:rPr>
+                <w:rFonts w:ascii="Times New Roman" w:hAnsi="Times New Roman"/>
+                <w:b/>
+              </w:rPr>
+              <w:t>Steps</w:t>
+            </w:r>
+          </w:p>
+        </w:tc>
+        <w:tc>
+          <w:tcPr>
+            <w:tcW w:w="3607" w:type="pct"/>
+          </w:tcPr>
+          <w:p>
+            <w:pPr>
+              <w:spacing w:after="0"/>
+              <w:rPr>
+                <w:rFonts w:ascii="Times New Roman" w:hAnsi="Times New Roman"/>
+                <w:b/>
+              </w:rPr>
+            </w:pPr>
+            <w:r>
+              <w:rPr>
+                <w:rFonts w:ascii="Times New Roman" w:hAnsi="Times New Roman"/>
+                <w:b/>
+              </w:rPr>
+              <w:t>Actions</w:t>
+            </w:r>
+          </w:p>
+        </w:tc>
+      </w:tr>
+      <w:tr>
+        <w:trPr>
+          <w:trHeight w:val="261"/>
+          <w:jc w:val="center"/>
+        </w:trPr>
+        <w:tc>
+          <w:tcPr>
+            <w:tcW w:w="997" w:type="pct"/>
+            <w:vMerge/>
+          </w:tcPr>
+          <w:p>
+            <w:pPr>
+              <w:spacing w:after="0"/>
+              <w:rPr>
+                <w:rFonts w:ascii="Times New Roman" w:hAnsi="Times New Roman"/>
+                <w:b/>
+              </w:rPr>
+            </w:pPr>
+          </w:p>
+        </w:tc>
+        <w:tc>
+          <w:tcPr>
+            <w:tcW w:w="396" w:type="pct"/>
+          </w:tcPr>
+          <w:p>
+            <w:pPr>
+              <w:spacing w:after="0"/>
+              <w:jc w:val="center"/>
+              <w:rPr>
+                <w:rFonts w:ascii="Times New Roman" w:hAnsi="Times New Roman"/>
+              </w:rPr>
+            </w:pPr>
+            <w:r>
+              <w:rPr>
+                <w:rFonts w:ascii="Times New Roman" w:hAnsi="Times New Roman"/>
+              </w:rPr>
+              <w:t>1</w:t>
+            </w:r>
+          </w:p>
+        </w:tc>
+        <w:tc>
+          <w:tcPr>
+            <w:tcW w:w="3607" w:type="pct"/>
+          </w:tcPr>
+          <w:p>
+            <w:pPr>
+              <w:spacing w:after="0"/>
+              <w:rPr>
+                <w:rFonts w:ascii="Times New Roman" w:hAnsi="Times New Roman"/>
+              </w:rPr>
+            </w:pPr>
+            <w:r>
+              <w:rPr>
+                <w:rFonts w:ascii="Times New Roman" w:hAnsi="Times New Roman"/>
+              </w:rPr>
+              <w:t>Korisnik otvara formu za pragled radnika.</w:t>
+            </w:r>
+          </w:p>
+        </w:tc>
+      </w:tr>
+      <w:tr>
+        <w:trPr>
+          <w:trHeight w:val="261"/>
+          <w:jc w:val="center"/>
+        </w:trPr>
+        <w:tc>
+          <w:tcPr>
+            <w:tcW w:w="997" w:type="pct"/>
+            <w:vMerge/>
+          </w:tcPr>
+          <w:p>
+            <w:pPr>
+              <w:spacing w:after="0"/>
+              <w:rPr>
+                <w:rFonts w:ascii="Times New Roman" w:hAnsi="Times New Roman"/>
+                <w:b/>
+              </w:rPr>
+            </w:pPr>
+          </w:p>
+        </w:tc>
+        <w:tc>
+          <w:tcPr>
+            <w:tcW w:w="396" w:type="pct"/>
+          </w:tcPr>
+          <w:p>
+            <w:pPr>
+              <w:spacing w:after="0"/>
+              <w:jc w:val="center"/>
+              <w:rPr>
+                <w:rFonts w:ascii="Times New Roman" w:hAnsi="Times New Roman"/>
+              </w:rPr>
+            </w:pPr>
+            <w:r>
+              <w:rPr>
+                <w:rFonts w:ascii="Times New Roman" w:hAnsi="Times New Roman"/>
+              </w:rPr>
+              <w:t>2</w:t>
+            </w:r>
+          </w:p>
+        </w:tc>
+        <w:tc>
+          <w:tcPr>
+            <w:tcW w:w="3607" w:type="pct"/>
+          </w:tcPr>
+          <w:p>
+            <w:pPr>
+              <w:spacing w:after="0"/>
+              <w:rPr>
+                <w:rFonts w:ascii="Times New Roman" w:hAnsi="Times New Roman"/>
+              </w:rPr>
+            </w:pPr>
+            <w:r>
+              <w:rPr>
+                <w:rFonts w:ascii="Times New Roman" w:hAnsi="Times New Roman"/>
+              </w:rPr>
+              <w:t>Korisnik odabira aktivnosti za radnika iz tabele.</w:t>
+            </w:r>
+          </w:p>
+        </w:tc>
+      </w:tr>
+      <w:tr>
+        <w:trPr>
+          <w:trHeight w:val="261"/>
+          <w:jc w:val="center"/>
+        </w:trPr>
+        <w:tc>
+          <w:tcPr>
+            <w:tcW w:w="997" w:type="pct"/>
+            <w:vMerge/>
+          </w:tcPr>
+          <w:p>
+            <w:pPr>
+              <w:spacing w:after="0"/>
+              <w:rPr>
+                <w:rFonts w:ascii="Times New Roman" w:hAnsi="Times New Roman"/>
+                <w:b/>
+              </w:rPr>
+            </w:pPr>
+          </w:p>
+        </w:tc>
+        <w:tc>
+          <w:tcPr>
+            <w:tcW w:w="396" w:type="pct"/>
+          </w:tcPr>
+          <w:p>
+            <w:pPr>
+              <w:spacing w:after="0"/>
+              <w:jc w:val="center"/>
+              <w:rPr>
+                <w:rFonts w:ascii="Times New Roman" w:hAnsi="Times New Roman"/>
+              </w:rPr>
+            </w:pPr>
+            <w:r>
+              <w:rPr>
+                <w:rFonts w:ascii="Times New Roman" w:hAnsi="Times New Roman"/>
+              </w:rPr>
+              <w:t>3</w:t>
+            </w:r>
+          </w:p>
+        </w:tc>
+        <w:tc>
+          <w:tcPr>
+            <w:tcW w:w="3607" w:type="pct"/>
+          </w:tcPr>
+          <w:p>
+            <w:pPr>
+              <w:spacing w:after="0"/>
+              <w:rPr>
+                <w:rFonts w:ascii="Times New Roman" w:hAnsi="Times New Roman"/>
+              </w:rPr>
+            </w:pPr>
+            <w:r>
+              <w:rPr>
+                <w:rFonts w:ascii="Times New Roman" w:hAnsi="Times New Roman"/>
+              </w:rPr>
+              <w:t>Korisnik iz menija bira aktivnost “Isplatite” ili “Povucite isplatu”</w:t>
+            </w:r>
+          </w:p>
+        </w:tc>
+      </w:tr>
+      <w:tr>
+        <w:trPr>
+          <w:trHeight w:val="261"/>
+          <w:jc w:val="center"/>
+        </w:trPr>
+        <w:tc>
+          <w:tcPr>
+            <w:tcW w:w="997" w:type="pct"/>
+            <w:vMerge/>
+          </w:tcPr>
+          <w:p>
+            <w:pPr>
+              <w:spacing w:after="0"/>
+              <w:rPr>
+                <w:rFonts w:ascii="Times New Roman" w:hAnsi="Times New Roman"/>
+                <w:b/>
+              </w:rPr>
+            </w:pPr>
+          </w:p>
+        </w:tc>
+        <w:tc>
+          <w:tcPr>
+            <w:tcW w:w="396" w:type="pct"/>
+          </w:tcPr>
+          <w:p>
+            <w:pPr>
+              <w:spacing w:after="0"/>
+              <w:jc w:val="center"/>
+              <w:rPr>
+                <w:rFonts w:ascii="Times New Roman" w:hAnsi="Times New Roman"/>
+              </w:rPr>
+            </w:pPr>
+            <w:r>
+              <w:rPr>
+                <w:rFonts w:ascii="Times New Roman" w:hAnsi="Times New Roman"/>
+              </w:rPr>
+              <w:t>4</w:t>
+            </w:r>
+          </w:p>
+        </w:tc>
+        <w:tc>
+          <w:tcPr>
+            <w:tcW w:w="3607" w:type="pct"/>
+          </w:tcPr>
+          <w:p>
+            <w:pPr>
+              <w:spacing w:after="0"/>
+              <w:rPr>
+                <w:rFonts w:ascii="Times New Roman" w:hAnsi="Times New Roman"/>
+              </w:rPr>
+            </w:pPr>
+            <w:r>
+              <w:rPr>
+                <w:rFonts w:ascii="Times New Roman" w:hAnsi="Times New Roman"/>
+              </w:rPr>
+              <w:t>Sistem ažurira stanje.</w:t>
+            </w:r>
+          </w:p>
+        </w:tc>
+      </w:tr>
+      <w:tr>
+        <w:trPr>
+          <w:trHeight w:val="261"/>
+          <w:jc w:val="center"/>
+        </w:trPr>
+        <w:tc>
+          <w:tcPr>
+            <w:tcW w:w="997" w:type="pct"/>
+          </w:tcPr>
+          <w:p>
+            <w:pPr>
+              <w:spacing w:after="0"/>
+              <w:rPr>
+                <w:rFonts w:ascii="Times New Roman" w:hAnsi="Times New Roman"/>
+                <w:b/>
+              </w:rPr>
+            </w:pPr>
+            <w:r>
+              <w:rPr>
+                <w:rFonts w:ascii="Times New Roman" w:hAnsi="Times New Roman"/>
+                <w:b/>
+              </w:rPr>
+              <w:t>Alternate Flow</w:t>
+            </w:r>
+          </w:p>
+        </w:tc>
+        <w:tc>
+          <w:tcPr>
+            <w:tcW w:w="396" w:type="pct"/>
+          </w:tcPr>
+          <w:p>
+            <w:pPr>
+              <w:spacing w:after="0"/>
+              <w:rPr>
+                <w:rFonts w:ascii="Times New Roman" w:hAnsi="Times New Roman"/>
+                <w:b/>
+              </w:rPr>
+            </w:pPr>
+            <w:r>
+              <w:rPr>
+                <w:rFonts w:ascii="Times New Roman" w:hAnsi="Times New Roman"/>
+                <w:b/>
+              </w:rPr>
+              <w:t>Steps</w:t>
+            </w:r>
+          </w:p>
+        </w:tc>
+        <w:tc>
+          <w:tcPr>
+            <w:tcW w:w="3607" w:type="pct"/>
+          </w:tcPr>
+          <w:p>
+            <w:pPr>
+              <w:spacing w:after="0"/>
+              <w:rPr>
+                <w:rFonts w:ascii="Times New Roman" w:hAnsi="Times New Roman"/>
+                <w:b/>
+              </w:rPr>
+            </w:pPr>
+            <w:r>
+              <w:rPr>
+                <w:rFonts w:ascii="Times New Roman" w:hAnsi="Times New Roman"/>
+                <w:b/>
+              </w:rPr>
+              <w:t>Branching Actions</w:t>
+            </w:r>
+          </w:p>
+        </w:tc>
+      </w:tr>
+      <w:tr>
+        <w:trPr>
+          <w:trHeight w:val="383"/>
+          <w:jc w:val="center"/>
+        </w:trPr>
+        <w:tc>
+          <w:tcPr>
+            <w:tcW w:w="5000" w:type="pct"/>
+            <w:gridSpan w:val="3"/>
+          </w:tcPr>
+          <w:p>
+            <w:pPr>
+              <w:spacing w:after="0"/>
+              <w:jc w:val="center"/>
+              <w:rPr>
+                <w:rFonts w:ascii="Times New Roman" w:hAnsi="Times New Roman"/>
+              </w:rPr>
+            </w:pPr>
+            <w:r>
+              <w:rPr>
+                <w:rFonts w:ascii="Times New Roman" w:hAnsi="Times New Roman"/>
+                <w:b/>
+              </w:rPr>
+              <w:t>Special Requirements</w:t>
+            </w:r>
+          </w:p>
+        </w:tc>
+      </w:tr>
+      <w:tr>
+        <w:trPr>
+          <w:trHeight w:val="382"/>
+          <w:jc w:val="center"/>
+        </w:trPr>
+        <w:tc>
+          <w:tcPr>
+            <w:tcW w:w="997" w:type="pct"/>
+          </w:tcPr>
+          <w:p>
+            <w:pPr>
+              <w:spacing w:after="0"/>
+              <w:rPr>
+                <w:rFonts w:ascii="Times New Roman" w:hAnsi="Times New Roman"/>
+                <w:b/>
+              </w:rPr>
+            </w:pPr>
+          </w:p>
+        </w:tc>
+        <w:tc>
+          <w:tcPr>
+            <w:tcW w:w="4003" w:type="pct"/>
+            <w:gridSpan w:val="2"/>
+          </w:tcPr>
+          <w:p>
+            <w:pPr>
+              <w:spacing w:after="0"/>
+              <w:rPr>
+                <w:rFonts w:ascii="Times New Roman" w:hAnsi="Times New Roman"/>
+              </w:rPr>
+            </w:pPr>
+          </w:p>
+        </w:tc>
+      </w:tr>
+      <w:tr>
+        <w:trPr>
+          <w:trHeight w:val="261"/>
+          <w:jc w:val="center"/>
+        </w:trPr>
+        <w:tc>
+          <w:tcPr>
+            <w:tcW w:w="997" w:type="pct"/>
+          </w:tcPr>
+          <w:p>
+            <w:pPr>
+              <w:spacing w:after="0"/>
+              <w:rPr>
+                <w:rFonts w:ascii="Times New Roman" w:hAnsi="Times New Roman"/>
+                <w:b/>
+              </w:rPr>
+            </w:pPr>
+            <w:r>
+              <w:rPr>
+                <w:rFonts w:ascii="Times New Roman" w:hAnsi="Times New Roman"/>
+                <w:b/>
+              </w:rPr>
+              <w:t>Precondition</w:t>
+            </w:r>
+          </w:p>
+        </w:tc>
+        <w:tc>
+          <w:tcPr>
+            <w:tcW w:w="4003" w:type="pct"/>
+            <w:gridSpan w:val="2"/>
+          </w:tcPr>
+          <w:p>
+            <w:pPr>
+              <w:spacing w:after="0"/>
+              <w:rPr>
+                <w:rFonts w:ascii="Times New Roman" w:hAnsi="Times New Roman"/>
+              </w:rPr>
+            </w:pPr>
+            <w:r>
+              <w:rPr>
+                <w:rFonts w:ascii="Times New Roman" w:hAnsi="Times New Roman"/>
+              </w:rPr>
+              <w:t>Korisnik ulogovan na sistem.</w:t>
+            </w:r>
+          </w:p>
+        </w:tc>
+      </w:tr>
+      <w:tr>
+        <w:trPr>
+          <w:trHeight w:val="261"/>
+          <w:jc w:val="center"/>
+        </w:trPr>
+        <w:tc>
+          <w:tcPr>
+            <w:tcW w:w="997" w:type="pct"/>
+          </w:tcPr>
+          <w:p>
+            <w:pPr>
+              <w:spacing w:after="0"/>
+              <w:rPr>
+                <w:rFonts w:ascii="Times New Roman" w:hAnsi="Times New Roman"/>
+                <w:b/>
+              </w:rPr>
+            </w:pPr>
+            <w:r>
+              <w:rPr>
+                <w:rFonts w:ascii="Times New Roman" w:hAnsi="Times New Roman"/>
+                <w:b/>
+              </w:rPr>
+              <w:t>Postcondition</w:t>
+            </w:r>
+          </w:p>
+        </w:tc>
+        <w:tc>
+          <w:tcPr>
+            <w:tcW w:w="4003" w:type="pct"/>
+            <w:gridSpan w:val="2"/>
+          </w:tcPr>
+          <w:p>
+            <w:pPr>
+              <w:spacing w:after="0"/>
+              <w:rPr>
+                <w:rFonts w:ascii="Times New Roman" w:hAnsi="Times New Roman"/>
+              </w:rPr>
+            </w:pPr>
+            <w:r>
+              <w:rPr>
+                <w:rFonts w:ascii="Times New Roman" w:hAnsi="Times New Roman"/>
+              </w:rPr>
+              <w:t>Stanje aktivnosti ažurirano.</w:t>
+            </w:r>
+          </w:p>
+        </w:tc>
+      </w:tr>
+      <w:tr>
+        <w:trPr>
+          <w:trHeight w:val="261"/>
+          <w:jc w:val="center"/>
+        </w:trPr>
+        <w:tc>
+          <w:tcPr>
+            <w:tcW w:w="997" w:type="pct"/>
+          </w:tcPr>
+          <w:p>
+            <w:pPr>
+              <w:spacing w:after="0"/>
+              <w:rPr>
+                <w:rFonts w:ascii="Times New Roman" w:hAnsi="Times New Roman"/>
+                <w:b/>
+              </w:rPr>
+            </w:pPr>
+            <w:r>
+              <w:rPr>
+                <w:rFonts w:ascii="Times New Roman" w:hAnsi="Times New Roman"/>
+                <w:b/>
+              </w:rPr>
+              <w:t>Extension Points</w:t>
+            </w:r>
+          </w:p>
+        </w:tc>
+        <w:tc>
+          <w:tcPr>
+            <w:tcW w:w="4003" w:type="pct"/>
+            <w:gridSpan w:val="2"/>
+          </w:tcPr>
+          <w:p>
+            <w:pPr>
+              <w:spacing w:after="0"/>
+              <w:rPr>
+                <w:rFonts w:ascii="Times New Roman" w:hAnsi="Times New Roman"/>
+              </w:rPr>
+            </w:pPr>
+          </w:p>
+        </w:tc>
+      </w:tr>
+    </w:tbl>
+    <w:p>
+      <w:pPr>
+        <w:rPr>
+          <w:lang w:val="sr-Latn-BA"/>
+        </w:rPr>
+      </w:pPr>
+    </w:p>
+    <w:p>
+      <w:pPr>
+        <w:jc w:val="center"/>
+        <w:rPr>
+          <w:lang w:val="sr-Latn-BA"/>
+        </w:rPr>
+      </w:pPr>
+    </w:p>
+    <w:p>
+      <w:pPr>
+        <w:jc w:val="center"/>
+        <w:rPr>
+          <w:lang w:val="sr-Latn-BA"/>
+        </w:rPr>
+      </w:pPr>
+    </w:p>
+    <w:p>
+      <w:pPr>
+        <w:jc w:val="center"/>
+        <w:rPr>
+          <w:lang w:val="sr-Latn-BA"/>
+        </w:rPr>
+      </w:pPr>
+    </w:p>
+    <w:p>
+      <w:pPr>
+        <w:jc w:val="center"/>
+        <w:rPr>
+          <w:lang w:val="sr-Latn-BA"/>
+        </w:rPr>
+      </w:pPr>
+    </w:p>
+    <w:p>
+      <w:pPr>
+        <w:jc w:val="center"/>
+        <w:rPr>
+          <w:lang w:val="sr-Latn-BA"/>
+        </w:rPr>
+      </w:pPr>
+    </w:p>
+    <w:p>
+      <w:pPr>
+        <w:jc w:val="center"/>
+        <w:rPr>
+          <w:lang w:val="sr-Latn-BA"/>
+        </w:rPr>
+      </w:pPr>
+    </w:p>
+    <w:p>
+      <w:pPr>
+        <w:jc w:val="center"/>
+        <w:rPr>
+          <w:lang w:val="sr-Latn-BA"/>
+        </w:rPr>
+      </w:pPr>
+    </w:p>
+    <w:p>
+      <w:pPr>
+        <w:jc w:val="center"/>
+        <w:rPr>
+          <w:lang w:val="sr-Latn-BA"/>
+        </w:rPr>
+      </w:pPr>
+    </w:p>
+    <w:p>
+      <w:pPr>
+        <w:jc w:val="center"/>
+        <w:rPr>
+          <w:lang w:val="sr-Latn-BA"/>
+        </w:rPr>
+      </w:pPr>
+    </w:p>
+    <w:p>
+      <w:pPr>
+        <w:jc w:val="center"/>
+        <w:rPr>
+          <w:lang w:val="sr-Latn-BA"/>
+        </w:rPr>
+      </w:pPr>
+    </w:p>
+    <w:p>
+      <w:pPr>
+        <w:jc w:val="center"/>
+        <w:rPr>
+          <w:lang w:val="sr-Latn-BA"/>
+        </w:rPr>
+      </w:pPr>
+    </w:p>
+    <w:p>
+      <w:pPr>
+        <w:jc w:val="center"/>
+        <w:rPr>
+          <w:lang w:val="sr-Latn-BA"/>
+        </w:rPr>
+      </w:pPr>
+    </w:p>
+    <w:p>
+      <w:pPr>
+        <w:jc w:val="center"/>
+        <w:rPr>
+          <w:lang w:val="sr-Latn-BA"/>
+        </w:rPr>
+      </w:pPr>
+    </w:p>
+    <w:p>
+      <w:pPr>
+        <w:jc w:val="center"/>
+        <w:rPr>
+          <w:lang w:val="sr-Latn-BA"/>
+        </w:rPr>
+      </w:pPr>
+    </w:p>
+    <w:p>
+      <w:pPr>
+        <w:jc w:val="center"/>
+        <w:rPr>
+          <w:lang w:val="sr-Latn-BA"/>
+        </w:rPr>
+      </w:pPr>
+    </w:p>
+    <w:p>
+      <w:pPr>
+        <w:jc w:val="center"/>
+        <w:rPr>
+          <w:lang w:val="sr-Latn-BA"/>
+        </w:rPr>
+      </w:pPr>
+      <w:r>
+        <w:rPr>
+          <w:noProof/>
+        </w:rPr>
+        <w:lastRenderedPageBreak/>
+        <w:drawing>
+          <wp:inline distT="0" distB="0" distL="0" distR="0" wp14:anchorId="31DFBFFB" wp14:editId="67D128C5">
+            <wp:extent cx="4667250" cy="5962650"/>
+            <wp:effectExtent l="0" t="0" r="0" b="0"/>
+            <wp:docPr id="18" name="Picture 18"/>
+            <wp:cNvGraphicFramePr>
+              <a:graphicFrameLocks xmlns:a="http://schemas.openxmlformats.org/drawingml/2006/main" noChangeAspect="1"/>
+            </wp:cNvGraphicFramePr>
+            <a:graphic xmlns:a="http://schemas.openxmlformats.org/drawingml/2006/main">
+              <a:graphicData uri="http://schemas.openxmlformats.org/drawingml/2006/picture">
+                <pic:pic xmlns:pic="http://schemas.openxmlformats.org/drawingml/2006/picture">
+                  <pic:nvPicPr>
+                    <pic:cNvPr id="0" name="Picture 5"/>
+                    <pic:cNvPicPr>
+                      <a:picLocks noChangeAspect="1" noChangeArrowheads="1"/>
+                    </pic:cNvPicPr>
+                  </pic:nvPicPr>
+                  <pic:blipFill>
+                    <a:blip r:embed="rId17">
+                      <a:extLst>
+                        <a:ext uri="{28A0092B-C50C-407E-A947-70E740481C1C}">
+                          <a14:useLocalDpi xmlns:a14="http://schemas.microsoft.com/office/drawing/2010/main" val="0"/>
+                        </a:ext>
+                      </a:extLst>
+                    </a:blip>
+                    <a:srcRect/>
+                    <a:stretch>
+                      <a:fillRect/>
+                    </a:stretch>
+                  </pic:blipFill>
+                  <pic:spPr bwMode="auto">
+                    <a:xfrm>
+                      <a:off x="0" y="0"/>
+                      <a:ext cx="4667250" cy="5962650"/>
+                    </a:xfrm>
+                    <a:prstGeom prst="rect">
+                      <a:avLst/>
+                    </a:prstGeom>
+                    <a:noFill/>
+                    <a:ln>
+                      <a:noFill/>
+                    </a:ln>
+                  </pic:spPr>
+                </pic:pic>
+              </a:graphicData>
+            </a:graphic>
+          </wp:inline>
+        </w:drawing>
+      </w:r>
+    </w:p>
+    <w:p>
+      <w:pPr>
+        <w:jc w:val="center"/>
+        <w:rPr>
+          <w:lang w:val="sr-Latn-BA"/>
+        </w:rPr>
+      </w:pPr>
+    </w:p>
+    <w:p>
+      <w:pPr>
+        <w:jc w:val="center"/>
+        <w:rPr>
+          <w:lang w:val="sr-Latn-BA"/>
+        </w:rPr>
+      </w:pPr>
+    </w:p>
+    <w:p>
+      <w:pPr>
+        <w:jc w:val="center"/>
+        <w:rPr>
+          <w:lang w:val="sr-Latn-BA"/>
+        </w:rPr>
+      </w:pPr>
+    </w:p>
+    <w:p>
+      <w:pPr>
+        <w:jc w:val="center"/>
+        <w:rPr>
+          <w:lang w:val="sr-Latn-BA"/>
+        </w:rPr>
+      </w:pPr>
+    </w:p>
+    <w:p>
+      <w:pPr>
+        <w:jc w:val="center"/>
+        <w:rPr>
+          <w:lang w:val="sr-Latn-BA"/>
+        </w:rPr>
+      </w:pPr>
+    </w:p>
+    <w:p>
+      <w:pPr>
+        <w:jc w:val="center"/>
+        <w:rPr>
+          <w:lang w:val="sr-Latn-BA"/>
+        </w:rPr>
+      </w:pPr>
+    </w:p>
+    <w:p>
+      <w:pPr>
+        <w:jc w:val="center"/>
+        <w:rPr>
+          <w:lang w:val="sr-Latn-BA"/>
+        </w:rPr>
+      </w:pPr>
+    </w:p>
+    <w:p>
+      <w:pPr>
+        <w:jc w:val="center"/>
+        <w:rPr>
+          <w:lang w:val="sr-Latn-BA"/>
+        </w:rPr>
+      </w:pPr>
+    </w:p>
+    <w:p>
+      <w:pPr>
+        <w:jc w:val="center"/>
+        <w:rPr>
+          <w:lang w:val="sr-Latn-BA"/>
+        </w:rPr>
+      </w:pPr>
+    </w:p>
+    <w:p>
+      <w:pPr>
+        <w:pStyle w:val="Heading3"/>
+        <w:rPr>
+          <w:lang w:val="sr-Latn-RS"/>
+        </w:rPr>
+      </w:pPr>
+      <w:r>
+        <w:rPr>
+          <w:lang w:val="sr-Latn-RS"/>
+        </w:rPr>
+        <w:lastRenderedPageBreak/>
+        <w:t>3.4.12 Završavanje aktivnosti</w:t>
+      </w:r>
+    </w:p>
+    <w:tbl>
+      <w:tblPr>
+        <w:tblW w:w="5000" w:type="pct"/>
+        <w:jc w:val="center"/>
+        <w:tblBorders>
+          <w:top w:val="single" w:sz="4" w:space="0" w:color="000000"/>
+          <w:left w:val="single" w:sz="4" w:space="0" w:color="000000"/>
+          <w:bottom w:val="single" w:sz="4" w:space="0" w:color="000000"/>
+          <w:right w:val="single" w:sz="4" w:space="0" w:color="000000"/>
+          <w:insideH w:val="single" w:sz="4" w:space="0" w:color="000000"/>
+          <w:insideV w:val="single" w:sz="4" w:space="0" w:color="000000"/>
+        </w:tblBorders>
+        <w:tblLook w:val="04A0" w:firstRow="1" w:lastRow="0" w:firstColumn="1" w:lastColumn="0" w:noHBand="0" w:noVBand="1"/>
+      </w:tblPr>
+      <w:tblGrid>
+        <w:gridCol w:w="1807"/>
+        <w:gridCol w:w="718"/>
+        <w:gridCol w:w="6537"/>
+      </w:tblGrid>
+      <w:tr>
+        <w:trPr>
+          <w:trHeight w:val="261"/>
+          <w:jc w:val="center"/>
+        </w:trPr>
+        <w:tc>
+          <w:tcPr>
+            <w:tcW w:w="997" w:type="pct"/>
+          </w:tcPr>
+          <w:p>
+            <w:pPr>
+              <w:spacing w:after="0"/>
+              <w:rPr>
+                <w:rFonts w:ascii="Times New Roman" w:hAnsi="Times New Roman"/>
+                <w:b/>
+              </w:rPr>
+            </w:pPr>
+            <w:r>
+              <w:rPr>
+                <w:rFonts w:ascii="Times New Roman" w:hAnsi="Times New Roman"/>
+                <w:b/>
+              </w:rPr>
+              <w:t>Use case Name</w:t>
+            </w:r>
+          </w:p>
+        </w:tc>
+        <w:tc>
+          <w:tcPr>
+            <w:tcW w:w="4003" w:type="pct"/>
+            <w:gridSpan w:val="2"/>
+          </w:tcPr>
+          <w:p>
+            <w:pPr>
+              <w:spacing w:after="0"/>
+              <w:rPr>
+                <w:rFonts w:ascii="Times New Roman" w:hAnsi="Times New Roman"/>
+                <w:b/>
+              </w:rPr>
+            </w:pPr>
+            <w:r>
+              <w:rPr>
+                <w:rFonts w:ascii="Times New Roman" w:hAnsi="Times New Roman"/>
+                <w:b/>
+              </w:rPr>
+              <w:t>Završavanje aktivnosti</w:t>
+            </w:r>
+          </w:p>
+        </w:tc>
+      </w:tr>
+      <w:tr>
+        <w:trPr>
+          <w:trHeight w:val="247"/>
+          <w:jc w:val="center"/>
+        </w:trPr>
+        <w:tc>
+          <w:tcPr>
+            <w:tcW w:w="997" w:type="pct"/>
+          </w:tcPr>
+          <w:p>
+            <w:pPr>
+              <w:spacing w:after="0"/>
+              <w:rPr>
+                <w:rFonts w:ascii="Times New Roman" w:hAnsi="Times New Roman"/>
+                <w:b/>
+              </w:rPr>
+            </w:pPr>
+            <w:r>
+              <w:rPr>
+                <w:rFonts w:ascii="Times New Roman" w:hAnsi="Times New Roman"/>
+                <w:b/>
+              </w:rPr>
+              <w:t>Brief Description</w:t>
+            </w:r>
+          </w:p>
+        </w:tc>
+        <w:tc>
+          <w:tcPr>
+            <w:tcW w:w="4003" w:type="pct"/>
+            <w:gridSpan w:val="2"/>
+          </w:tcPr>
+          <w:p>
+            <w:pPr>
+              <w:spacing w:after="0"/>
+              <w:rPr>
+                <w:rFonts w:ascii="Times New Roman" w:hAnsi="Times New Roman"/>
+              </w:rPr>
+            </w:pPr>
+            <w:r>
+              <w:rPr>
+                <w:rFonts w:ascii="Times New Roman" w:hAnsi="Times New Roman"/>
+              </w:rPr>
+              <w:t>Korisnik označava da je neka aktivnost završena.</w:t>
+            </w:r>
+          </w:p>
+        </w:tc>
+      </w:tr>
+      <w:tr>
+        <w:trPr>
+          <w:trHeight w:val="261"/>
+          <w:jc w:val="center"/>
+        </w:trPr>
+        <w:tc>
+          <w:tcPr>
+            <w:tcW w:w="997" w:type="pct"/>
+          </w:tcPr>
+          <w:p>
+            <w:pPr>
+              <w:spacing w:after="0"/>
+              <w:rPr>
+                <w:rFonts w:ascii="Times New Roman" w:hAnsi="Times New Roman"/>
+                <w:b/>
+              </w:rPr>
+            </w:pPr>
+            <w:r>
+              <w:rPr>
+                <w:rFonts w:ascii="Times New Roman" w:hAnsi="Times New Roman"/>
+                <w:b/>
+              </w:rPr>
+              <w:t>Actors</w:t>
+            </w:r>
+          </w:p>
+        </w:tc>
+        <w:tc>
+          <w:tcPr>
+            <w:tcW w:w="4003" w:type="pct"/>
+            <w:gridSpan w:val="2"/>
+          </w:tcPr>
+          <w:p>
+            <w:pPr>
+              <w:spacing w:after="0"/>
+              <w:rPr>
+                <w:rFonts w:ascii="Times New Roman" w:hAnsi="Times New Roman"/>
+              </w:rPr>
+            </w:pPr>
+            <w:r>
+              <w:rPr>
+                <w:rFonts w:ascii="Times New Roman" w:hAnsi="Times New Roman"/>
+              </w:rPr>
+              <w:t>Korisnik, Sistem</w:t>
+            </w:r>
+          </w:p>
+        </w:tc>
+      </w:tr>
+      <w:tr>
+        <w:trPr>
+          <w:trHeight w:val="247"/>
+          <w:jc w:val="center"/>
+        </w:trPr>
+        <w:tc>
+          <w:tcPr>
+            <w:tcW w:w="997" w:type="pct"/>
+          </w:tcPr>
+          <w:p>
+            <w:pPr>
+              <w:spacing w:after="0"/>
+              <w:rPr>
+                <w:rFonts w:ascii="Times New Roman" w:hAnsi="Times New Roman"/>
+                <w:b/>
+              </w:rPr>
+            </w:pPr>
+            <w:r>
+              <w:rPr>
+                <w:rFonts w:ascii="Times New Roman" w:hAnsi="Times New Roman"/>
+                <w:b/>
+              </w:rPr>
+              <w:t>Triggers</w:t>
+            </w:r>
+          </w:p>
+        </w:tc>
+        <w:tc>
+          <w:tcPr>
+            <w:tcW w:w="4003" w:type="pct"/>
+            <w:gridSpan w:val="2"/>
+          </w:tcPr>
+          <w:p>
+            <w:pPr>
+              <w:spacing w:after="0"/>
+              <w:rPr>
+                <w:rFonts w:ascii="Times New Roman" w:hAnsi="Times New Roman"/>
+              </w:rPr>
+            </w:pPr>
+          </w:p>
+        </w:tc>
+      </w:tr>
+      <w:tr>
+        <w:trPr>
+          <w:trHeight w:val="247"/>
+          <w:jc w:val="center"/>
+        </w:trPr>
+        <w:tc>
+          <w:tcPr>
+            <w:tcW w:w="5000" w:type="pct"/>
+            <w:gridSpan w:val="3"/>
+          </w:tcPr>
+          <w:p>
+            <w:pPr>
+              <w:spacing w:after="0"/>
+              <w:jc w:val="center"/>
+              <w:rPr>
+                <w:rFonts w:ascii="Times New Roman" w:hAnsi="Times New Roman"/>
+                <w:b/>
+              </w:rPr>
+            </w:pPr>
+            <w:r>
+              <w:rPr>
+                <w:rFonts w:ascii="Times New Roman" w:hAnsi="Times New Roman"/>
+                <w:b/>
+              </w:rPr>
+              <w:t>Flow of Events</w:t>
+            </w:r>
+          </w:p>
+        </w:tc>
+      </w:tr>
+      <w:tr>
+        <w:trPr>
+          <w:trHeight w:val="261"/>
+          <w:jc w:val="center"/>
+        </w:trPr>
+        <w:tc>
+          <w:tcPr>
+            <w:tcW w:w="997" w:type="pct"/>
+            <w:vMerge w:val="restart"/>
+          </w:tcPr>
+          <w:p>
+            <w:pPr>
+              <w:spacing w:after="0"/>
+              <w:rPr>
+                <w:rFonts w:ascii="Times New Roman" w:hAnsi="Times New Roman"/>
+                <w:b/>
+              </w:rPr>
+            </w:pPr>
+            <w:r>
+              <w:rPr>
+                <w:rFonts w:ascii="Times New Roman" w:hAnsi="Times New Roman"/>
+                <w:b/>
+              </w:rPr>
+              <w:t>Basic Flow</w:t>
+            </w:r>
+          </w:p>
+        </w:tc>
+        <w:tc>
+          <w:tcPr>
+            <w:tcW w:w="396" w:type="pct"/>
+          </w:tcPr>
+          <w:p>
+            <w:pPr>
+              <w:spacing w:after="0"/>
+              <w:jc w:val="center"/>
+              <w:rPr>
+                <w:rFonts w:ascii="Times New Roman" w:hAnsi="Times New Roman"/>
+                <w:b/>
+              </w:rPr>
+            </w:pPr>
+            <w:r>
+              <w:rPr>
+                <w:rFonts w:ascii="Times New Roman" w:hAnsi="Times New Roman"/>
+                <w:b/>
+              </w:rPr>
+              <w:t>Steps</w:t>
+            </w:r>
+          </w:p>
+        </w:tc>
+        <w:tc>
+          <w:tcPr>
+            <w:tcW w:w="3607" w:type="pct"/>
+          </w:tcPr>
+          <w:p>
+            <w:pPr>
+              <w:spacing w:after="0"/>
+              <w:rPr>
+                <w:rFonts w:ascii="Times New Roman" w:hAnsi="Times New Roman"/>
+                <w:b/>
+              </w:rPr>
+            </w:pPr>
+            <w:r>
+              <w:rPr>
+                <w:rFonts w:ascii="Times New Roman" w:hAnsi="Times New Roman"/>
+                <w:b/>
+              </w:rPr>
+              <w:t>Actions</w:t>
+            </w:r>
+          </w:p>
+        </w:tc>
+      </w:tr>
+      <w:tr>
+        <w:trPr>
+          <w:trHeight w:val="261"/>
+          <w:jc w:val="center"/>
+        </w:trPr>
+        <w:tc>
+          <w:tcPr>
+            <w:tcW w:w="997" w:type="pct"/>
+            <w:vMerge/>
+          </w:tcPr>
+          <w:p>
+            <w:pPr>
+              <w:spacing w:after="0"/>
+              <w:rPr>
+                <w:rFonts w:ascii="Times New Roman" w:hAnsi="Times New Roman"/>
+                <w:b/>
+              </w:rPr>
+            </w:pPr>
+          </w:p>
+        </w:tc>
+        <w:tc>
+          <w:tcPr>
+            <w:tcW w:w="396" w:type="pct"/>
+          </w:tcPr>
+          <w:p>
+            <w:pPr>
+              <w:spacing w:after="0"/>
+              <w:jc w:val="center"/>
+              <w:rPr>
+                <w:rFonts w:ascii="Times New Roman" w:hAnsi="Times New Roman"/>
+              </w:rPr>
+            </w:pPr>
+            <w:r>
+              <w:rPr>
+                <w:rFonts w:ascii="Times New Roman" w:hAnsi="Times New Roman"/>
+              </w:rPr>
+              <w:t>1</w:t>
+            </w:r>
+          </w:p>
+        </w:tc>
+        <w:tc>
+          <w:tcPr>
+            <w:tcW w:w="3607" w:type="pct"/>
+          </w:tcPr>
+          <w:p>
+            <w:pPr>
+              <w:spacing w:after="0"/>
+              <w:rPr>
+                <w:rFonts w:ascii="Times New Roman" w:hAnsi="Times New Roman"/>
+              </w:rPr>
+            </w:pPr>
+            <w:r>
+              <w:rPr>
+                <w:rFonts w:ascii="Times New Roman" w:hAnsi="Times New Roman"/>
+              </w:rPr>
+              <w:t>Korisnik otvara tab “Održavanje”</w:t>
+            </w:r>
+          </w:p>
+        </w:tc>
+      </w:tr>
+      <w:tr>
+        <w:trPr>
+          <w:trHeight w:val="261"/>
+          <w:jc w:val="center"/>
+        </w:trPr>
+        <w:tc>
+          <w:tcPr>
+            <w:tcW w:w="997" w:type="pct"/>
+            <w:vMerge/>
+          </w:tcPr>
+          <w:p>
+            <w:pPr>
+              <w:spacing w:after="0"/>
+              <w:rPr>
+                <w:rFonts w:ascii="Times New Roman" w:hAnsi="Times New Roman"/>
+                <w:b/>
+              </w:rPr>
+            </w:pPr>
+          </w:p>
+        </w:tc>
+        <w:tc>
+          <w:tcPr>
+            <w:tcW w:w="396" w:type="pct"/>
+          </w:tcPr>
+          <w:p>
+            <w:pPr>
+              <w:spacing w:after="0"/>
+              <w:jc w:val="center"/>
+              <w:rPr>
+                <w:rFonts w:ascii="Times New Roman" w:hAnsi="Times New Roman"/>
+              </w:rPr>
+            </w:pPr>
+            <w:r>
+              <w:rPr>
+                <w:rFonts w:ascii="Times New Roman" w:hAnsi="Times New Roman"/>
+              </w:rPr>
+              <w:t>2</w:t>
+            </w:r>
+          </w:p>
+        </w:tc>
+        <w:tc>
+          <w:tcPr>
+            <w:tcW w:w="3607" w:type="pct"/>
+          </w:tcPr>
+          <w:p>
+            <w:pPr>
+              <w:spacing w:after="0"/>
+              <w:rPr>
+                <w:rFonts w:ascii="Times New Roman" w:hAnsi="Times New Roman"/>
+              </w:rPr>
+            </w:pPr>
+            <w:r>
+              <w:rPr>
+                <w:rFonts w:ascii="Times New Roman" w:hAnsi="Times New Roman"/>
+              </w:rPr>
+              <w:t>Korisnik odabira željeni plan iz liste aktivnih planova.</w:t>
+            </w:r>
+          </w:p>
+        </w:tc>
+      </w:tr>
+      <w:tr>
+        <w:trPr>
+          <w:trHeight w:val="261"/>
+          <w:jc w:val="center"/>
+        </w:trPr>
+        <w:tc>
+          <w:tcPr>
+            <w:tcW w:w="997" w:type="pct"/>
+            <w:vMerge/>
+          </w:tcPr>
+          <w:p>
+            <w:pPr>
+              <w:spacing w:after="0"/>
+              <w:rPr>
+                <w:rFonts w:ascii="Times New Roman" w:hAnsi="Times New Roman"/>
+                <w:b/>
+              </w:rPr>
+            </w:pPr>
+          </w:p>
+        </w:tc>
+        <w:tc>
+          <w:tcPr>
+            <w:tcW w:w="396" w:type="pct"/>
+          </w:tcPr>
+          <w:p>
+            <w:pPr>
+              <w:spacing w:after="0"/>
+              <w:jc w:val="center"/>
+              <w:rPr>
+                <w:rFonts w:ascii="Times New Roman" w:hAnsi="Times New Roman"/>
+              </w:rPr>
+            </w:pPr>
+            <w:r>
+              <w:rPr>
+                <w:rFonts w:ascii="Times New Roman" w:hAnsi="Times New Roman"/>
+              </w:rPr>
+              <w:t>3</w:t>
+            </w:r>
+          </w:p>
+        </w:tc>
+        <w:tc>
+          <w:tcPr>
+            <w:tcW w:w="3607" w:type="pct"/>
+          </w:tcPr>
+          <w:p>
+            <w:pPr>
+              <w:spacing w:after="0"/>
+              <w:rPr>
+                <w:rFonts w:ascii="Times New Roman" w:hAnsi="Times New Roman"/>
+              </w:rPr>
+            </w:pPr>
+            <w:r>
+              <w:rPr>
+                <w:rFonts w:ascii="Times New Roman" w:hAnsi="Times New Roman"/>
+              </w:rPr>
+              <w:t>Korisnik odabira željeni region iz grafičkog prikaza regiona klikom na region.</w:t>
+            </w:r>
+          </w:p>
+        </w:tc>
+      </w:tr>
+      <w:tr>
+        <w:trPr>
+          <w:trHeight w:val="261"/>
+          <w:jc w:val="center"/>
+        </w:trPr>
+        <w:tc>
+          <w:tcPr>
+            <w:tcW w:w="997" w:type="pct"/>
+            <w:vMerge/>
+          </w:tcPr>
+          <w:p>
+            <w:pPr>
+              <w:spacing w:after="0"/>
+              <w:rPr>
+                <w:rFonts w:ascii="Times New Roman" w:hAnsi="Times New Roman"/>
+                <w:b/>
+              </w:rPr>
+            </w:pPr>
+          </w:p>
+        </w:tc>
+        <w:tc>
+          <w:tcPr>
+            <w:tcW w:w="396" w:type="pct"/>
+          </w:tcPr>
+          <w:p>
+            <w:pPr>
+              <w:spacing w:after="0"/>
+              <w:jc w:val="center"/>
+              <w:rPr>
+                <w:rFonts w:ascii="Times New Roman" w:hAnsi="Times New Roman"/>
+              </w:rPr>
+            </w:pPr>
+            <w:r>
+              <w:rPr>
+                <w:rFonts w:ascii="Times New Roman" w:hAnsi="Times New Roman"/>
+              </w:rPr>
+              <w:t>4</w:t>
+            </w:r>
+          </w:p>
+        </w:tc>
+        <w:tc>
+          <w:tcPr>
+            <w:tcW w:w="3607" w:type="pct"/>
+          </w:tcPr>
+          <w:p>
+            <w:pPr>
+              <w:spacing w:after="0"/>
+              <w:rPr>
+                <w:rFonts w:ascii="Times New Roman" w:hAnsi="Times New Roman"/>
+              </w:rPr>
+            </w:pPr>
+            <w:r>
+              <w:rPr>
+                <w:rFonts w:ascii="Times New Roman" w:hAnsi="Times New Roman"/>
+              </w:rPr>
+              <w:t>Korisnik odabira aktivnost iz tabele aktivnosti.</w:t>
+            </w:r>
+          </w:p>
+        </w:tc>
+      </w:tr>
+      <w:tr>
+        <w:trPr>
+          <w:trHeight w:val="261"/>
+          <w:jc w:val="center"/>
+        </w:trPr>
+        <w:tc>
+          <w:tcPr>
+            <w:tcW w:w="997" w:type="pct"/>
+            <w:vMerge/>
+          </w:tcPr>
+          <w:p>
+            <w:pPr>
+              <w:spacing w:after="0"/>
+              <w:rPr>
+                <w:rFonts w:ascii="Times New Roman" w:hAnsi="Times New Roman"/>
+                <w:b/>
+              </w:rPr>
+            </w:pPr>
+          </w:p>
+        </w:tc>
+        <w:tc>
+          <w:tcPr>
+            <w:tcW w:w="396" w:type="pct"/>
+          </w:tcPr>
+          <w:p>
+            <w:pPr>
+              <w:spacing w:after="0"/>
+              <w:jc w:val="center"/>
+              <w:rPr>
+                <w:rFonts w:ascii="Times New Roman" w:hAnsi="Times New Roman"/>
+              </w:rPr>
+            </w:pPr>
+            <w:r>
+              <w:rPr>
+                <w:rFonts w:ascii="Times New Roman" w:hAnsi="Times New Roman"/>
+              </w:rPr>
+              <w:t>5</w:t>
+            </w:r>
+          </w:p>
+        </w:tc>
+        <w:tc>
+          <w:tcPr>
+            <w:tcW w:w="3607" w:type="pct"/>
+          </w:tcPr>
+          <w:p>
+            <w:pPr>
+              <w:spacing w:after="0"/>
+              <w:rPr>
+                <w:rFonts w:ascii="Times New Roman" w:hAnsi="Times New Roman"/>
+              </w:rPr>
+            </w:pPr>
+            <w:r>
+              <w:rPr>
+                <w:rFonts w:ascii="Times New Roman" w:hAnsi="Times New Roman"/>
+              </w:rPr>
+              <w:t>Korisnik odabira opciju za završavanje aktivnosti.</w:t>
+            </w:r>
+          </w:p>
+        </w:tc>
+      </w:tr>
+      <w:tr>
+        <w:trPr>
+          <w:trHeight w:val="261"/>
+          <w:jc w:val="center"/>
+        </w:trPr>
+        <w:tc>
+          <w:tcPr>
+            <w:tcW w:w="997" w:type="pct"/>
+            <w:vMerge/>
+          </w:tcPr>
+          <w:p>
+            <w:pPr>
+              <w:spacing w:after="0"/>
+              <w:rPr>
+                <w:rFonts w:ascii="Times New Roman" w:hAnsi="Times New Roman"/>
+                <w:b/>
+              </w:rPr>
+            </w:pPr>
+          </w:p>
+        </w:tc>
+        <w:tc>
+          <w:tcPr>
+            <w:tcW w:w="396" w:type="pct"/>
+          </w:tcPr>
+          <w:p>
+            <w:pPr>
+              <w:spacing w:after="0"/>
+              <w:jc w:val="center"/>
+              <w:rPr>
+                <w:rFonts w:ascii="Times New Roman" w:hAnsi="Times New Roman"/>
+              </w:rPr>
+            </w:pPr>
+            <w:r>
+              <w:rPr>
+                <w:rFonts w:ascii="Times New Roman" w:hAnsi="Times New Roman"/>
+              </w:rPr>
+              <w:t>6</w:t>
+            </w:r>
+          </w:p>
+        </w:tc>
+        <w:tc>
+          <w:tcPr>
+            <w:tcW w:w="3607" w:type="pct"/>
+          </w:tcPr>
+          <w:p>
+            <w:pPr>
+              <w:spacing w:after="0"/>
+              <w:rPr>
+                <w:rFonts w:ascii="Times New Roman" w:hAnsi="Times New Roman"/>
+              </w:rPr>
+            </w:pPr>
+            <w:r>
+              <w:rPr>
+                <w:rFonts w:ascii="Times New Roman" w:hAnsi="Times New Roman"/>
+              </w:rPr>
+              <w:t>Sistem provjerava validnost podataka</w:t>
+            </w:r>
+          </w:p>
+        </w:tc>
+      </w:tr>
+      <w:tr>
+        <w:trPr>
+          <w:trHeight w:val="261"/>
+          <w:jc w:val="center"/>
+        </w:trPr>
+        <w:tc>
+          <w:tcPr>
+            <w:tcW w:w="997" w:type="pct"/>
+            <w:vMerge/>
+          </w:tcPr>
+          <w:p>
+            <w:pPr>
+              <w:spacing w:after="0"/>
+              <w:rPr>
+                <w:rFonts w:ascii="Times New Roman" w:hAnsi="Times New Roman"/>
+                <w:b/>
+              </w:rPr>
+            </w:pPr>
+          </w:p>
+        </w:tc>
+        <w:tc>
+          <w:tcPr>
+            <w:tcW w:w="396" w:type="pct"/>
+          </w:tcPr>
+          <w:p>
+            <w:pPr>
+              <w:spacing w:after="0"/>
+              <w:jc w:val="center"/>
+              <w:rPr>
+                <w:rFonts w:ascii="Times New Roman" w:hAnsi="Times New Roman"/>
+              </w:rPr>
+            </w:pPr>
+            <w:r>
+              <w:rPr>
+                <w:rFonts w:ascii="Times New Roman" w:hAnsi="Times New Roman"/>
+              </w:rPr>
+              <w:t>7</w:t>
+            </w:r>
+          </w:p>
+        </w:tc>
+        <w:tc>
+          <w:tcPr>
+            <w:tcW w:w="3607" w:type="pct"/>
+          </w:tcPr>
+          <w:p>
+            <w:pPr>
+              <w:spacing w:after="0"/>
+              <w:rPr>
+                <w:rFonts w:ascii="Times New Roman" w:hAnsi="Times New Roman"/>
+              </w:rPr>
+            </w:pPr>
+            <w:r>
+              <w:rPr>
+                <w:rFonts w:ascii="Times New Roman" w:hAnsi="Times New Roman"/>
+              </w:rPr>
+              <w:t>Sistem ažurira podatke.</w:t>
+            </w:r>
+          </w:p>
+        </w:tc>
+      </w:tr>
+      <w:tr>
+        <w:trPr>
+          <w:trHeight w:val="261"/>
+          <w:jc w:val="center"/>
+        </w:trPr>
+        <w:tc>
+          <w:tcPr>
+            <w:tcW w:w="997" w:type="pct"/>
+            <w:vMerge w:val="restart"/>
+          </w:tcPr>
+          <w:p>
+            <w:pPr>
+              <w:spacing w:after="0"/>
+              <w:rPr>
+                <w:rFonts w:ascii="Times New Roman" w:hAnsi="Times New Roman"/>
+                <w:b/>
+              </w:rPr>
+            </w:pPr>
+            <w:r>
+              <w:rPr>
+                <w:rFonts w:ascii="Times New Roman" w:hAnsi="Times New Roman"/>
+                <w:b/>
+              </w:rPr>
+              <w:t>Alternate Flow</w:t>
+            </w:r>
+          </w:p>
+        </w:tc>
+        <w:tc>
+          <w:tcPr>
+            <w:tcW w:w="396" w:type="pct"/>
+          </w:tcPr>
+          <w:p>
+            <w:pPr>
+              <w:spacing w:after="0"/>
+              <w:rPr>
+                <w:rFonts w:ascii="Times New Roman" w:hAnsi="Times New Roman"/>
+                <w:b/>
+              </w:rPr>
+            </w:pPr>
+            <w:r>
+              <w:rPr>
+                <w:rFonts w:ascii="Times New Roman" w:hAnsi="Times New Roman"/>
+                <w:b/>
+              </w:rPr>
+              <w:t>Steps</w:t>
+            </w:r>
+          </w:p>
+        </w:tc>
+        <w:tc>
+          <w:tcPr>
+            <w:tcW w:w="3607" w:type="pct"/>
+          </w:tcPr>
+          <w:p>
+            <w:pPr>
+              <w:spacing w:after="0"/>
+              <w:rPr>
+                <w:rFonts w:ascii="Times New Roman" w:hAnsi="Times New Roman"/>
+                <w:b/>
+              </w:rPr>
+            </w:pPr>
+            <w:r>
+              <w:rPr>
+                <w:rFonts w:ascii="Times New Roman" w:hAnsi="Times New Roman"/>
+                <w:b/>
+              </w:rPr>
+              <w:t>Branching Actions</w:t>
+            </w:r>
+          </w:p>
+        </w:tc>
+      </w:tr>
+      <w:tr>
+        <w:trPr>
+          <w:trHeight w:val="85"/>
+          <w:jc w:val="center"/>
+        </w:trPr>
+        <w:tc>
+          <w:tcPr>
+            <w:tcW w:w="997" w:type="pct"/>
+            <w:vMerge/>
+            <w:tcBorders>
+              <w:bottom w:val="nil"/>
+            </w:tcBorders>
+          </w:tcPr>
+          <w:p>
+            <w:pPr>
+              <w:spacing w:after="0"/>
+              <w:rPr>
+                <w:rFonts w:ascii="Times New Roman" w:hAnsi="Times New Roman"/>
+                <w:b/>
+              </w:rPr>
+            </w:pPr>
+          </w:p>
+        </w:tc>
+        <w:tc>
+          <w:tcPr>
+            <w:tcW w:w="396" w:type="pct"/>
+          </w:tcPr>
+          <w:p>
+            <w:pPr>
+              <w:spacing w:after="0"/>
+              <w:jc w:val="center"/>
+              <w:rPr>
+                <w:rFonts w:ascii="Times New Roman" w:hAnsi="Times New Roman"/>
+              </w:rPr>
+            </w:pPr>
+            <w:r>
+              <w:rPr>
+                <w:rFonts w:ascii="Times New Roman" w:hAnsi="Times New Roman"/>
+              </w:rPr>
+              <w:t>6.1</w:t>
+            </w:r>
+          </w:p>
+        </w:tc>
+        <w:tc>
+          <w:tcPr>
+            <w:tcW w:w="3607" w:type="pct"/>
+          </w:tcPr>
+          <w:p>
+            <w:pPr>
+              <w:spacing w:after="0"/>
+              <w:rPr>
+                <w:rFonts w:ascii="Times New Roman" w:hAnsi="Times New Roman"/>
+              </w:rPr>
+            </w:pPr>
+            <w:r>
+              <w:rPr>
+                <w:rFonts w:ascii="Times New Roman" w:hAnsi="Times New Roman"/>
+              </w:rPr>
+              <w:t>AKO podaci nisu validni</w:t>
+            </w:r>
+          </w:p>
+          <w:p>
+            <w:pPr>
+              <w:spacing w:after="0"/>
+              <w:rPr>
+                <w:rFonts w:ascii="Times New Roman" w:hAnsi="Times New Roman"/>
+              </w:rPr>
+            </w:pPr>
+            <w:r>
+              <w:rPr>
+                <w:rFonts w:ascii="Times New Roman" w:hAnsi="Times New Roman"/>
+              </w:rPr>
+              <w:t>TADA sistema preusmjerava korisnika na prozor sa detaljima o aktivnosti.</w:t>
+            </w:r>
+          </w:p>
+        </w:tc>
+      </w:tr>
+      <w:tr>
+        <w:trPr>
+          <w:trHeight w:val="383"/>
+          <w:jc w:val="center"/>
+        </w:trPr>
+        <w:tc>
+          <w:tcPr>
+            <w:tcW w:w="5000" w:type="pct"/>
+            <w:gridSpan w:val="3"/>
+          </w:tcPr>
+          <w:p>
+            <w:pPr>
+              <w:spacing w:after="0"/>
+              <w:jc w:val="center"/>
+              <w:rPr>
+                <w:rFonts w:ascii="Times New Roman" w:hAnsi="Times New Roman"/>
+              </w:rPr>
+            </w:pPr>
+            <w:r>
+              <w:rPr>
+                <w:rFonts w:ascii="Times New Roman" w:hAnsi="Times New Roman"/>
+                <w:b/>
+              </w:rPr>
+              <w:t>Special Requirements</w:t>
+            </w:r>
+          </w:p>
+        </w:tc>
+      </w:tr>
+      <w:tr>
+        <w:trPr>
+          <w:trHeight w:val="382"/>
+          <w:jc w:val="center"/>
+        </w:trPr>
+        <w:tc>
+          <w:tcPr>
+            <w:tcW w:w="997" w:type="pct"/>
+          </w:tcPr>
+          <w:p>
+            <w:pPr>
+              <w:spacing w:after="0"/>
+              <w:rPr>
+                <w:rFonts w:ascii="Times New Roman" w:hAnsi="Times New Roman"/>
+                <w:b/>
+              </w:rPr>
+            </w:pPr>
+          </w:p>
+        </w:tc>
+        <w:tc>
+          <w:tcPr>
+            <w:tcW w:w="4003" w:type="pct"/>
+            <w:gridSpan w:val="2"/>
+          </w:tcPr>
+          <w:p>
+            <w:pPr>
+              <w:spacing w:after="0"/>
+              <w:rPr>
+                <w:rFonts w:ascii="Times New Roman" w:hAnsi="Times New Roman"/>
+              </w:rPr>
+            </w:pPr>
+          </w:p>
+        </w:tc>
+      </w:tr>
+      <w:tr>
+        <w:trPr>
+          <w:trHeight w:val="261"/>
+          <w:jc w:val="center"/>
+        </w:trPr>
+        <w:tc>
+          <w:tcPr>
+            <w:tcW w:w="997" w:type="pct"/>
+          </w:tcPr>
+          <w:p>
+            <w:pPr>
+              <w:spacing w:after="0"/>
+              <w:rPr>
+                <w:rFonts w:ascii="Times New Roman" w:hAnsi="Times New Roman"/>
+                <w:b/>
+              </w:rPr>
+            </w:pPr>
+            <w:r>
+              <w:rPr>
+                <w:rFonts w:ascii="Times New Roman" w:hAnsi="Times New Roman"/>
+                <w:b/>
+              </w:rPr>
+              <w:t>Precondition</w:t>
+            </w:r>
+          </w:p>
+        </w:tc>
+        <w:tc>
+          <w:tcPr>
+            <w:tcW w:w="4003" w:type="pct"/>
+            <w:gridSpan w:val="2"/>
+          </w:tcPr>
+          <w:p>
+            <w:pPr>
+              <w:spacing w:after="0"/>
+              <w:rPr>
+                <w:rFonts w:ascii="Times New Roman" w:hAnsi="Times New Roman"/>
+              </w:rPr>
+            </w:pPr>
+            <w:r>
+              <w:rPr>
+                <w:rFonts w:ascii="Times New Roman" w:hAnsi="Times New Roman"/>
+              </w:rPr>
+              <w:t>Korisnik ulogovan na sistem.</w:t>
+            </w:r>
+          </w:p>
+        </w:tc>
+      </w:tr>
+      <w:tr>
+        <w:trPr>
+          <w:trHeight w:val="261"/>
+          <w:jc w:val="center"/>
+        </w:trPr>
+        <w:tc>
+          <w:tcPr>
+            <w:tcW w:w="997" w:type="pct"/>
+          </w:tcPr>
+          <w:p>
+            <w:pPr>
+              <w:spacing w:after="0"/>
+              <w:rPr>
+                <w:rFonts w:ascii="Times New Roman" w:hAnsi="Times New Roman"/>
+                <w:b/>
+              </w:rPr>
+            </w:pPr>
+            <w:r>
+              <w:rPr>
+                <w:rFonts w:ascii="Times New Roman" w:hAnsi="Times New Roman"/>
+                <w:b/>
+              </w:rPr>
+              <w:t>Postcondition</w:t>
+            </w:r>
+          </w:p>
+        </w:tc>
+        <w:tc>
+          <w:tcPr>
+            <w:tcW w:w="4003" w:type="pct"/>
+            <w:gridSpan w:val="2"/>
+          </w:tcPr>
+          <w:p>
+            <w:pPr>
+              <w:spacing w:after="0"/>
+              <w:rPr>
+                <w:rFonts w:ascii="Times New Roman" w:hAnsi="Times New Roman"/>
+              </w:rPr>
+            </w:pPr>
+            <w:r>
+              <w:rPr>
+                <w:rFonts w:ascii="Times New Roman" w:hAnsi="Times New Roman"/>
+              </w:rPr>
+              <w:t>Aktivnost završena.</w:t>
+            </w:r>
+          </w:p>
+        </w:tc>
+      </w:tr>
+      <w:tr>
+        <w:trPr>
+          <w:trHeight w:val="261"/>
+          <w:jc w:val="center"/>
+        </w:trPr>
+        <w:tc>
+          <w:tcPr>
+            <w:tcW w:w="997" w:type="pct"/>
+          </w:tcPr>
+          <w:p>
+            <w:pPr>
+              <w:spacing w:after="0"/>
+              <w:rPr>
+                <w:rFonts w:ascii="Times New Roman" w:hAnsi="Times New Roman"/>
+                <w:b/>
+              </w:rPr>
+            </w:pPr>
+            <w:r>
+              <w:rPr>
+                <w:rFonts w:ascii="Times New Roman" w:hAnsi="Times New Roman"/>
+                <w:b/>
+              </w:rPr>
+              <w:t>Extension Points</w:t>
+            </w:r>
+          </w:p>
+        </w:tc>
+        <w:tc>
+          <w:tcPr>
+            <w:tcW w:w="4003" w:type="pct"/>
+            <w:gridSpan w:val="2"/>
+          </w:tcPr>
+          <w:p>
+            <w:pPr>
+              <w:spacing w:after="0"/>
+              <w:rPr>
+                <w:rFonts w:ascii="Times New Roman" w:hAnsi="Times New Roman"/>
+              </w:rPr>
+            </w:pPr>
+          </w:p>
+        </w:tc>
+      </w:tr>
+    </w:tbl>
+    <w:p>
+      <w:pPr>
+        <w:rPr>
+          <w:lang w:val="sr-Latn-RS"/>
+        </w:rPr>
+      </w:pPr>
+    </w:p>
+    <w:p>
+      <w:pPr>
+        <w:rPr>
+          <w:lang w:val="sr-Latn-RS"/>
+        </w:rPr>
+      </w:pPr>
+    </w:p>
+    <w:p>
+      <w:pPr>
+        <w:rPr>
+          <w:lang w:val="sr-Latn-RS"/>
+        </w:rPr>
+      </w:pPr>
+    </w:p>
+    <w:p>
+      <w:pPr>
+        <w:rPr>
+          <w:lang w:val="sr-Latn-RS"/>
+        </w:rPr>
+      </w:pPr>
+    </w:p>
+    <w:p>
+      <w:pPr>
+        <w:rPr>
+          <w:lang w:val="sr-Latn-RS"/>
+        </w:rPr>
+      </w:pPr>
+    </w:p>
+    <w:p>
+      <w:pPr>
+        <w:rPr>
+          <w:lang w:val="sr-Latn-RS"/>
+        </w:rPr>
+      </w:pPr>
+    </w:p>
+    <w:p>
+      <w:pPr>
+        <w:rPr>
+          <w:lang w:val="sr-Latn-RS"/>
+        </w:rPr>
+      </w:pPr>
+    </w:p>
+    <w:p>
+      <w:pPr>
+        <w:rPr>
+          <w:lang w:val="sr-Latn-RS"/>
+        </w:rPr>
+      </w:pPr>
+    </w:p>
+    <w:p>
+      <w:pPr>
+        <w:rPr>
+          <w:lang w:val="sr-Latn-RS"/>
+        </w:rPr>
+      </w:pPr>
+    </w:p>
+    <w:p>
+      <w:pPr>
+        <w:rPr>
+          <w:lang w:val="sr-Latn-RS"/>
+        </w:rPr>
+      </w:pPr>
+    </w:p>
+    <w:p>
+      <w:pPr>
+        <w:rPr>
+          <w:lang w:val="sr-Latn-RS"/>
+        </w:rPr>
+      </w:pPr>
+    </w:p>
+    <w:p>
+      <w:pPr>
+        <w:rPr>
+          <w:lang w:val="sr-Latn-RS"/>
+        </w:rPr>
+      </w:pPr>
+    </w:p>
+    <w:p>
+      <w:pPr>
+        <w:jc w:val="center"/>
+        <w:rPr>
+          <w:lang w:val="sr-Latn-RS"/>
+        </w:rPr>
+      </w:pPr>
+      <w:r>
+        <w:rPr>
+          <w:noProof/>
+        </w:rPr>
+        <w:lastRenderedPageBreak/>
+        <w:drawing>
+          <wp:inline distT="0" distB="0" distL="0" distR="0" wp14:anchorId="090C9811" wp14:editId="3CDCB596">
+            <wp:extent cx="5760720" cy="8071611"/>
+            <wp:effectExtent l="0" t="0" r="0" b="5715"/>
+            <wp:docPr id="19" name="Picture 19"/>
+            <wp:cNvGraphicFramePr>
+              <a:graphicFrameLocks xmlns:a="http://schemas.openxmlformats.org/drawingml/2006/main" noChangeAspect="1"/>
+            </wp:cNvGraphicFramePr>
+            <a:graphic xmlns:a="http://schemas.openxmlformats.org/drawingml/2006/main">
+              <a:graphicData uri="http://schemas.openxmlformats.org/drawingml/2006/picture">
+                <pic:pic xmlns:pic="http://schemas.openxmlformats.org/drawingml/2006/picture">
+                  <pic:nvPicPr>
+                    <pic:cNvPr id="0" name="Picture 7"/>
+                    <pic:cNvPicPr>
+                      <a:picLocks noChangeAspect="1" noChangeArrowheads="1"/>
+                    </pic:cNvPicPr>
+                  </pic:nvPicPr>
+                  <pic:blipFill>
+                    <a:blip r:embed="rId18">
+                      <a:extLst>
+                        <a:ext uri="{28A0092B-C50C-407E-A947-70E740481C1C}">
+                          <a14:useLocalDpi xmlns:a14="http://schemas.microsoft.com/office/drawing/2010/main" val="0"/>
+                        </a:ext>
+                      </a:extLst>
+                    </a:blip>
+                    <a:srcRect/>
+                    <a:stretch>
+                      <a:fillRect/>
+                    </a:stretch>
+                  </pic:blipFill>
+                  <pic:spPr bwMode="auto">
+                    <a:xfrm>
+                      <a:off x="0" y="0"/>
+                      <a:ext cx="5760720" cy="8071611"/>
+                    </a:xfrm>
+                    <a:prstGeom prst="rect">
+                      <a:avLst/>
+                    </a:prstGeom>
+                    <a:noFill/>
+                    <a:ln>
+                      <a:noFill/>
+                    </a:ln>
+                  </pic:spPr>
+                </pic:pic>
+              </a:graphicData>
+            </a:graphic>
+          </wp:inline>
+        </w:drawing>
+      </w:r>
+    </w:p>
+    <w:p>
+      <w:pPr>
+        <w:jc w:val="center"/>
+        <w:rPr>
+          <w:lang w:val="sr-Latn-RS"/>
+        </w:rPr>
+      </w:pPr>
+    </w:p>
+    <w:p>
+      <w:pPr>
+        <w:jc w:val="center"/>
+        <w:rPr>
+          <w:lang w:val="sr-Latn-RS"/>
+        </w:rPr>
+      </w:pPr>
+    </w:p>
+    <w:p>
+      <w:pPr>
+        <w:pStyle w:val="Heading3"/>
+        <w:rPr>
+          <w:lang w:val="sr-Latn-RS"/>
+        </w:rPr>
+      </w:pPr>
+      <w:r>
+        <w:rPr>
+          <w:lang w:val="sr-Latn-RS"/>
+        </w:rPr>
+        <w:lastRenderedPageBreak/>
+        <w:t>3.4.13 Zaključivanje plana</w:t>
+      </w:r>
+    </w:p>
+    <w:tbl>
+      <w:tblPr>
+        <w:tblW w:w="5000" w:type="pct"/>
+        <w:jc w:val="center"/>
+        <w:tblBorders>
+          <w:top w:val="single" w:sz="4" w:space="0" w:color="000000"/>
+          <w:left w:val="single" w:sz="4" w:space="0" w:color="000000"/>
+          <w:bottom w:val="single" w:sz="4" w:space="0" w:color="000000"/>
+          <w:right w:val="single" w:sz="4" w:space="0" w:color="000000"/>
+          <w:insideH w:val="single" w:sz="4" w:space="0" w:color="000000"/>
+          <w:insideV w:val="single" w:sz="4" w:space="0" w:color="000000"/>
+        </w:tblBorders>
+        <w:tblLook w:val="04A0" w:firstRow="1" w:lastRow="0" w:firstColumn="1" w:lastColumn="0" w:noHBand="0" w:noVBand="1"/>
+      </w:tblPr>
+      <w:tblGrid>
+        <w:gridCol w:w="1807"/>
+        <w:gridCol w:w="718"/>
+        <w:gridCol w:w="6537"/>
+      </w:tblGrid>
+      <w:tr>
+        <w:trPr>
+          <w:trHeight w:val="261"/>
+          <w:jc w:val="center"/>
+        </w:trPr>
+        <w:tc>
+          <w:tcPr>
+            <w:tcW w:w="997" w:type="pct"/>
+          </w:tcPr>
+          <w:p>
+            <w:pPr>
+              <w:spacing w:after="0"/>
+              <w:rPr>
+                <w:rFonts w:ascii="Times New Roman" w:hAnsi="Times New Roman"/>
+                <w:b/>
+              </w:rPr>
+            </w:pPr>
+            <w:r>
+              <w:rPr>
+                <w:rFonts w:ascii="Times New Roman" w:hAnsi="Times New Roman"/>
+                <w:b/>
+              </w:rPr>
+              <w:t>Use case Name</w:t>
+            </w:r>
+          </w:p>
+        </w:tc>
+        <w:tc>
+          <w:tcPr>
+            <w:tcW w:w="4003" w:type="pct"/>
+            <w:gridSpan w:val="2"/>
+          </w:tcPr>
+          <w:p>
+            <w:pPr>
+              <w:spacing w:after="0"/>
+              <w:rPr>
+                <w:rFonts w:ascii="Times New Roman" w:hAnsi="Times New Roman"/>
+                <w:b/>
+              </w:rPr>
+            </w:pPr>
+            <w:r>
+              <w:rPr>
+                <w:rFonts w:ascii="Times New Roman" w:hAnsi="Times New Roman"/>
+                <w:b/>
+              </w:rPr>
+              <w:t>Zaključivanje plana</w:t>
+            </w:r>
+          </w:p>
+        </w:tc>
+      </w:tr>
+      <w:tr>
+        <w:trPr>
+          <w:trHeight w:val="247"/>
+          <w:jc w:val="center"/>
+        </w:trPr>
+        <w:tc>
+          <w:tcPr>
+            <w:tcW w:w="997" w:type="pct"/>
+          </w:tcPr>
+          <w:p>
+            <w:pPr>
+              <w:spacing w:after="0"/>
+              <w:rPr>
+                <w:rFonts w:ascii="Times New Roman" w:hAnsi="Times New Roman"/>
+                <w:b/>
+              </w:rPr>
+            </w:pPr>
+            <w:r>
+              <w:rPr>
+                <w:rFonts w:ascii="Times New Roman" w:hAnsi="Times New Roman"/>
+                <w:b/>
+              </w:rPr>
+              <w:t>Brief Description</w:t>
+            </w:r>
+          </w:p>
+        </w:tc>
+        <w:tc>
+          <w:tcPr>
+            <w:tcW w:w="4003" w:type="pct"/>
+            <w:gridSpan w:val="2"/>
+          </w:tcPr>
+          <w:p>
+            <w:pPr>
+              <w:spacing w:after="0"/>
+              <w:rPr>
+                <w:rFonts w:ascii="Times New Roman" w:hAnsi="Times New Roman"/>
+              </w:rPr>
+            </w:pPr>
+            <w:r>
+              <w:rPr>
+                <w:rFonts w:ascii="Times New Roman" w:hAnsi="Times New Roman"/>
+              </w:rPr>
+              <w:t>Korisnik označava da je neki plan završen.</w:t>
+            </w:r>
+          </w:p>
+        </w:tc>
+      </w:tr>
+      <w:tr>
+        <w:trPr>
+          <w:trHeight w:val="261"/>
+          <w:jc w:val="center"/>
+        </w:trPr>
+        <w:tc>
+          <w:tcPr>
+            <w:tcW w:w="997" w:type="pct"/>
+          </w:tcPr>
+          <w:p>
+            <w:pPr>
+              <w:spacing w:after="0"/>
+              <w:rPr>
+                <w:rFonts w:ascii="Times New Roman" w:hAnsi="Times New Roman"/>
+                <w:b/>
+              </w:rPr>
+            </w:pPr>
+            <w:r>
+              <w:rPr>
+                <w:rFonts w:ascii="Times New Roman" w:hAnsi="Times New Roman"/>
+                <w:b/>
+              </w:rPr>
+              <w:t>Actors</w:t>
+            </w:r>
+          </w:p>
+        </w:tc>
+        <w:tc>
+          <w:tcPr>
+            <w:tcW w:w="4003" w:type="pct"/>
+            <w:gridSpan w:val="2"/>
+          </w:tcPr>
+          <w:p>
+            <w:pPr>
+              <w:spacing w:after="0"/>
+              <w:rPr>
+                <w:rFonts w:ascii="Times New Roman" w:hAnsi="Times New Roman"/>
+              </w:rPr>
+            </w:pPr>
+            <w:r>
+              <w:rPr>
+                <w:rFonts w:ascii="Times New Roman" w:hAnsi="Times New Roman"/>
+              </w:rPr>
+              <w:t>Korisnik, Sistem</w:t>
+            </w:r>
+          </w:p>
+        </w:tc>
+      </w:tr>
+      <w:tr>
+        <w:trPr>
+          <w:trHeight w:val="247"/>
+          <w:jc w:val="center"/>
+        </w:trPr>
+        <w:tc>
+          <w:tcPr>
+            <w:tcW w:w="997" w:type="pct"/>
+          </w:tcPr>
+          <w:p>
+            <w:pPr>
+              <w:spacing w:after="0"/>
+              <w:rPr>
+                <w:rFonts w:ascii="Times New Roman" w:hAnsi="Times New Roman"/>
+                <w:b/>
+              </w:rPr>
+            </w:pPr>
+            <w:r>
+              <w:rPr>
+                <w:rFonts w:ascii="Times New Roman" w:hAnsi="Times New Roman"/>
+                <w:b/>
+              </w:rPr>
+              <w:t>Triggers</w:t>
+            </w:r>
+          </w:p>
+        </w:tc>
+        <w:tc>
+          <w:tcPr>
+            <w:tcW w:w="4003" w:type="pct"/>
+            <w:gridSpan w:val="2"/>
+          </w:tcPr>
+          <w:p>
+            <w:pPr>
+              <w:spacing w:after="0"/>
+              <w:rPr>
+                <w:rFonts w:ascii="Times New Roman" w:hAnsi="Times New Roman"/>
+              </w:rPr>
+            </w:pPr>
+          </w:p>
+        </w:tc>
+      </w:tr>
+      <w:tr>
+        <w:trPr>
+          <w:trHeight w:val="247"/>
+          <w:jc w:val="center"/>
+        </w:trPr>
+        <w:tc>
+          <w:tcPr>
+            <w:tcW w:w="5000" w:type="pct"/>
+            <w:gridSpan w:val="3"/>
+          </w:tcPr>
+          <w:p>
+            <w:pPr>
+              <w:spacing w:after="0"/>
+              <w:jc w:val="center"/>
+              <w:rPr>
+                <w:rFonts w:ascii="Times New Roman" w:hAnsi="Times New Roman"/>
+                <w:b/>
+              </w:rPr>
+            </w:pPr>
+            <w:r>
+              <w:rPr>
+                <w:rFonts w:ascii="Times New Roman" w:hAnsi="Times New Roman"/>
+                <w:b/>
+              </w:rPr>
+              <w:t>Flow of Events</w:t>
+            </w:r>
+          </w:p>
+        </w:tc>
+      </w:tr>
+      <w:tr>
+        <w:trPr>
+          <w:trHeight w:val="261"/>
+          <w:jc w:val="center"/>
+        </w:trPr>
+        <w:tc>
+          <w:tcPr>
+            <w:tcW w:w="997" w:type="pct"/>
+            <w:vMerge w:val="restart"/>
+          </w:tcPr>
+          <w:p>
+            <w:pPr>
+              <w:spacing w:after="0"/>
+              <w:rPr>
+                <w:rFonts w:ascii="Times New Roman" w:hAnsi="Times New Roman"/>
+                <w:b/>
+              </w:rPr>
+            </w:pPr>
+            <w:r>
+              <w:rPr>
+                <w:rFonts w:ascii="Times New Roman" w:hAnsi="Times New Roman"/>
+                <w:b/>
+              </w:rPr>
+              <w:t>Basic Flow</w:t>
+            </w:r>
+          </w:p>
+        </w:tc>
+        <w:tc>
+          <w:tcPr>
+            <w:tcW w:w="396" w:type="pct"/>
+          </w:tcPr>
+          <w:p>
+            <w:pPr>
+              <w:spacing w:after="0"/>
+              <w:jc w:val="center"/>
+              <w:rPr>
+                <w:rFonts w:ascii="Times New Roman" w:hAnsi="Times New Roman"/>
+                <w:b/>
+              </w:rPr>
+            </w:pPr>
+            <w:r>
+              <w:rPr>
+                <w:rFonts w:ascii="Times New Roman" w:hAnsi="Times New Roman"/>
+                <w:b/>
+              </w:rPr>
+              <w:t>Steps</w:t>
+            </w:r>
+          </w:p>
+        </w:tc>
+        <w:tc>
+          <w:tcPr>
+            <w:tcW w:w="3607" w:type="pct"/>
+          </w:tcPr>
+          <w:p>
+            <w:pPr>
+              <w:spacing w:after="0"/>
+              <w:rPr>
+                <w:rFonts w:ascii="Times New Roman" w:hAnsi="Times New Roman"/>
+                <w:b/>
+              </w:rPr>
+            </w:pPr>
+            <w:r>
+              <w:rPr>
+                <w:rFonts w:ascii="Times New Roman" w:hAnsi="Times New Roman"/>
+                <w:b/>
+              </w:rPr>
+              <w:t>Actions</w:t>
+            </w:r>
+          </w:p>
+        </w:tc>
+      </w:tr>
+      <w:tr>
+        <w:trPr>
+          <w:trHeight w:val="261"/>
+          <w:jc w:val="center"/>
+        </w:trPr>
+        <w:tc>
+          <w:tcPr>
+            <w:tcW w:w="997" w:type="pct"/>
+            <w:vMerge/>
+          </w:tcPr>
+          <w:p>
+            <w:pPr>
+              <w:spacing w:after="0"/>
+              <w:rPr>
+                <w:rFonts w:ascii="Times New Roman" w:hAnsi="Times New Roman"/>
+                <w:b/>
+              </w:rPr>
+            </w:pPr>
+          </w:p>
+        </w:tc>
+        <w:tc>
+          <w:tcPr>
+            <w:tcW w:w="396" w:type="pct"/>
+          </w:tcPr>
+          <w:p>
+            <w:pPr>
+              <w:spacing w:after="0"/>
+              <w:jc w:val="center"/>
+              <w:rPr>
+                <w:rFonts w:ascii="Times New Roman" w:hAnsi="Times New Roman"/>
+              </w:rPr>
+            </w:pPr>
+            <w:r>
+              <w:rPr>
+                <w:rFonts w:ascii="Times New Roman" w:hAnsi="Times New Roman"/>
+              </w:rPr>
+              <w:t>1</w:t>
+            </w:r>
+          </w:p>
+        </w:tc>
+        <w:tc>
+          <w:tcPr>
+            <w:tcW w:w="3607" w:type="pct"/>
+          </w:tcPr>
+          <w:p>
+            <w:pPr>
+              <w:spacing w:after="0"/>
+              <w:rPr>
+                <w:rFonts w:ascii="Times New Roman" w:hAnsi="Times New Roman"/>
+              </w:rPr>
+            </w:pPr>
+            <w:r>
+              <w:rPr>
+                <w:rFonts w:ascii="Times New Roman" w:hAnsi="Times New Roman"/>
+              </w:rPr>
+              <w:t>Korisnik otvara tab “Održavanje”</w:t>
+            </w:r>
+          </w:p>
+        </w:tc>
+      </w:tr>
+      <w:tr>
+        <w:trPr>
+          <w:trHeight w:val="261"/>
+          <w:jc w:val="center"/>
+        </w:trPr>
+        <w:tc>
+          <w:tcPr>
+            <w:tcW w:w="997" w:type="pct"/>
+            <w:vMerge/>
+          </w:tcPr>
+          <w:p>
+            <w:pPr>
+              <w:spacing w:after="0"/>
+              <w:rPr>
+                <w:rFonts w:ascii="Times New Roman" w:hAnsi="Times New Roman"/>
+                <w:b/>
+              </w:rPr>
+            </w:pPr>
+          </w:p>
+        </w:tc>
+        <w:tc>
+          <w:tcPr>
+            <w:tcW w:w="396" w:type="pct"/>
+          </w:tcPr>
+          <w:p>
+            <w:pPr>
+              <w:spacing w:after="0"/>
+              <w:jc w:val="center"/>
+              <w:rPr>
+                <w:rFonts w:ascii="Times New Roman" w:hAnsi="Times New Roman"/>
+              </w:rPr>
+            </w:pPr>
+            <w:r>
+              <w:rPr>
+                <w:rFonts w:ascii="Times New Roman" w:hAnsi="Times New Roman"/>
+              </w:rPr>
+              <w:t>2</w:t>
+            </w:r>
+          </w:p>
+        </w:tc>
+        <w:tc>
+          <w:tcPr>
+            <w:tcW w:w="3607" w:type="pct"/>
+          </w:tcPr>
+          <w:p>
+            <w:pPr>
+              <w:spacing w:after="0"/>
+              <w:rPr>
+                <w:rFonts w:ascii="Times New Roman" w:hAnsi="Times New Roman"/>
+              </w:rPr>
+            </w:pPr>
+            <w:r>
+              <w:rPr>
+                <w:rFonts w:ascii="Times New Roman" w:hAnsi="Times New Roman"/>
+              </w:rPr>
+              <w:t>Korisnik odabira željeni plan iz liste aktivnih planova.</w:t>
+            </w:r>
+          </w:p>
+        </w:tc>
+      </w:tr>
+      <w:tr>
+        <w:trPr>
+          <w:trHeight w:val="261"/>
+          <w:jc w:val="center"/>
+        </w:trPr>
+        <w:tc>
+          <w:tcPr>
+            <w:tcW w:w="997" w:type="pct"/>
+            <w:vMerge/>
+          </w:tcPr>
+          <w:p>
+            <w:pPr>
+              <w:spacing w:after="0"/>
+              <w:rPr>
+                <w:rFonts w:ascii="Times New Roman" w:hAnsi="Times New Roman"/>
+                <w:b/>
+              </w:rPr>
+            </w:pPr>
+          </w:p>
+        </w:tc>
+        <w:tc>
+          <w:tcPr>
+            <w:tcW w:w="396" w:type="pct"/>
+          </w:tcPr>
+          <w:p>
+            <w:pPr>
+              <w:spacing w:after="0"/>
+              <w:jc w:val="center"/>
+              <w:rPr>
+                <w:rFonts w:ascii="Times New Roman" w:hAnsi="Times New Roman"/>
+              </w:rPr>
+            </w:pPr>
+            <w:r>
+              <w:rPr>
+                <w:rFonts w:ascii="Times New Roman" w:hAnsi="Times New Roman"/>
+              </w:rPr>
+              <w:t>3</w:t>
+            </w:r>
+          </w:p>
+        </w:tc>
+        <w:tc>
+          <w:tcPr>
+            <w:tcW w:w="3607" w:type="pct"/>
+          </w:tcPr>
+          <w:p>
+            <w:pPr>
+              <w:spacing w:after="0"/>
+              <w:rPr>
+                <w:rFonts w:ascii="Times New Roman" w:hAnsi="Times New Roman"/>
+              </w:rPr>
+            </w:pPr>
+            <w:r>
+              <w:rPr>
+                <w:rFonts w:ascii="Times New Roman" w:hAnsi="Times New Roman"/>
+              </w:rPr>
+              <w:t>Korisnik odabira opciju za zaključivanje plana.</w:t>
+            </w:r>
+          </w:p>
+        </w:tc>
+      </w:tr>
+      <w:tr>
+        <w:trPr>
+          <w:trHeight w:val="261"/>
+          <w:jc w:val="center"/>
+        </w:trPr>
+        <w:tc>
+          <w:tcPr>
+            <w:tcW w:w="997" w:type="pct"/>
+            <w:vMerge/>
+          </w:tcPr>
+          <w:p>
+            <w:pPr>
+              <w:spacing w:after="0"/>
+              <w:rPr>
+                <w:rFonts w:ascii="Times New Roman" w:hAnsi="Times New Roman"/>
+                <w:b/>
+              </w:rPr>
+            </w:pPr>
+          </w:p>
+        </w:tc>
+        <w:tc>
+          <w:tcPr>
+            <w:tcW w:w="396" w:type="pct"/>
+          </w:tcPr>
+          <w:p>
+            <w:pPr>
+              <w:spacing w:after="0"/>
+              <w:jc w:val="center"/>
+              <w:rPr>
+                <w:rFonts w:ascii="Times New Roman" w:hAnsi="Times New Roman"/>
+              </w:rPr>
+            </w:pPr>
+            <w:r>
+              <w:rPr>
+                <w:rFonts w:ascii="Times New Roman" w:hAnsi="Times New Roman"/>
+              </w:rPr>
+              <w:t>4</w:t>
+            </w:r>
+          </w:p>
+        </w:tc>
+        <w:tc>
+          <w:tcPr>
+            <w:tcW w:w="3607" w:type="pct"/>
+          </w:tcPr>
+          <w:p>
+            <w:pPr>
+              <w:spacing w:after="0"/>
+              <w:rPr>
+                <w:rFonts w:ascii="Times New Roman" w:hAnsi="Times New Roman"/>
+              </w:rPr>
+            </w:pPr>
+            <w:r>
+              <w:rPr>
+                <w:rFonts w:ascii="Times New Roman" w:hAnsi="Times New Roman"/>
+              </w:rPr>
+              <w:t>Sistem provjerava validnost podataka.</w:t>
+            </w:r>
+          </w:p>
+        </w:tc>
+      </w:tr>
+      <w:tr>
+        <w:trPr>
+          <w:trHeight w:val="261"/>
+          <w:jc w:val="center"/>
+        </w:trPr>
+        <w:tc>
+          <w:tcPr>
+            <w:tcW w:w="997" w:type="pct"/>
+            <w:vMerge/>
+            <w:tcBorders>
+              <w:bottom w:val="nil"/>
+            </w:tcBorders>
+          </w:tcPr>
+          <w:p>
+            <w:pPr>
+              <w:spacing w:after="0"/>
+              <w:rPr>
+                <w:rFonts w:ascii="Times New Roman" w:hAnsi="Times New Roman"/>
+                <w:b/>
+              </w:rPr>
+            </w:pPr>
+          </w:p>
+        </w:tc>
+        <w:tc>
+          <w:tcPr>
+            <w:tcW w:w="396" w:type="pct"/>
+          </w:tcPr>
+          <w:p>
+            <w:pPr>
+              <w:spacing w:after="0"/>
+              <w:jc w:val="center"/>
+              <w:rPr>
+                <w:rFonts w:ascii="Times New Roman" w:hAnsi="Times New Roman"/>
+              </w:rPr>
+            </w:pPr>
+            <w:r>
+              <w:rPr>
+                <w:rFonts w:ascii="Times New Roman" w:hAnsi="Times New Roman"/>
+              </w:rPr>
+              <w:t>5</w:t>
+            </w:r>
+          </w:p>
+        </w:tc>
+        <w:tc>
+          <w:tcPr>
+            <w:tcW w:w="3607" w:type="pct"/>
+          </w:tcPr>
+          <w:p>
+            <w:pPr>
+              <w:spacing w:after="0"/>
+              <w:rPr>
+                <w:rFonts w:ascii="Times New Roman" w:hAnsi="Times New Roman"/>
+              </w:rPr>
+            </w:pPr>
+            <w:r>
+              <w:rPr>
+                <w:rFonts w:ascii="Times New Roman" w:hAnsi="Times New Roman"/>
+              </w:rPr>
+              <w:t>Sistem priše plan iz liste aktivnih planova i prebacuje ga u listu završenih planova.</w:t>
+            </w:r>
+          </w:p>
+        </w:tc>
+      </w:tr>
+      <w:tr>
+        <w:trPr>
+          <w:trHeight w:val="261"/>
+          <w:jc w:val="center"/>
+        </w:trPr>
+        <w:tc>
+          <w:tcPr>
+            <w:tcW w:w="997" w:type="pct"/>
+            <w:vMerge w:val="restart"/>
+          </w:tcPr>
+          <w:p>
+            <w:pPr>
+              <w:spacing w:after="0"/>
+              <w:rPr>
+                <w:rFonts w:ascii="Times New Roman" w:hAnsi="Times New Roman"/>
+                <w:b/>
+              </w:rPr>
+            </w:pPr>
+            <w:r>
+              <w:rPr>
+                <w:rFonts w:ascii="Times New Roman" w:hAnsi="Times New Roman"/>
+                <w:b/>
+              </w:rPr>
+              <w:t>Alternate Flow</w:t>
+            </w:r>
+          </w:p>
+        </w:tc>
+        <w:tc>
+          <w:tcPr>
+            <w:tcW w:w="396" w:type="pct"/>
+          </w:tcPr>
+          <w:p>
+            <w:pPr>
+              <w:spacing w:after="0"/>
+              <w:rPr>
+                <w:rFonts w:ascii="Times New Roman" w:hAnsi="Times New Roman"/>
+                <w:b/>
+              </w:rPr>
+            </w:pPr>
+            <w:r>
+              <w:rPr>
+                <w:rFonts w:ascii="Times New Roman" w:hAnsi="Times New Roman"/>
+                <w:b/>
+              </w:rPr>
+              <w:t>Steps</w:t>
+            </w:r>
+          </w:p>
+        </w:tc>
+        <w:tc>
+          <w:tcPr>
+            <w:tcW w:w="3607" w:type="pct"/>
+          </w:tcPr>
+          <w:p>
+            <w:pPr>
+              <w:spacing w:after="0"/>
+              <w:rPr>
+                <w:rFonts w:ascii="Times New Roman" w:hAnsi="Times New Roman"/>
+                <w:b/>
+              </w:rPr>
+            </w:pPr>
+            <w:r>
+              <w:rPr>
+                <w:rFonts w:ascii="Times New Roman" w:hAnsi="Times New Roman"/>
+                <w:b/>
+              </w:rPr>
+              <w:t>Branching Actions</w:t>
+            </w:r>
+          </w:p>
+        </w:tc>
+      </w:tr>
+      <w:tr>
+        <w:trPr>
+          <w:trHeight w:val="85"/>
+          <w:jc w:val="center"/>
+        </w:trPr>
+        <w:tc>
+          <w:tcPr>
+            <w:tcW w:w="997" w:type="pct"/>
+            <w:vMerge/>
+            <w:tcBorders>
+              <w:bottom w:val="nil"/>
+            </w:tcBorders>
+          </w:tcPr>
+          <w:p>
+            <w:pPr>
+              <w:spacing w:after="0"/>
+              <w:rPr>
+                <w:rFonts w:ascii="Times New Roman" w:hAnsi="Times New Roman"/>
+                <w:b/>
+              </w:rPr>
+            </w:pPr>
+          </w:p>
+        </w:tc>
+        <w:tc>
+          <w:tcPr>
+            <w:tcW w:w="396" w:type="pct"/>
+          </w:tcPr>
+          <w:p>
+            <w:pPr>
+              <w:spacing w:after="0"/>
+              <w:jc w:val="center"/>
+              <w:rPr>
+                <w:rFonts w:ascii="Times New Roman" w:hAnsi="Times New Roman"/>
+              </w:rPr>
+            </w:pPr>
+            <w:r>
+              <w:rPr>
+                <w:rFonts w:ascii="Times New Roman" w:hAnsi="Times New Roman"/>
+              </w:rPr>
+              <w:t>4.1</w:t>
+            </w:r>
+          </w:p>
+        </w:tc>
+        <w:tc>
+          <w:tcPr>
+            <w:tcW w:w="3607" w:type="pct"/>
+          </w:tcPr>
+          <w:p>
+            <w:pPr>
+              <w:spacing w:after="0"/>
+              <w:rPr>
+                <w:rFonts w:ascii="Times New Roman" w:hAnsi="Times New Roman"/>
+              </w:rPr>
+            </w:pPr>
+            <w:r>
+              <w:rPr>
+                <w:rFonts w:ascii="Times New Roman" w:hAnsi="Times New Roman"/>
+              </w:rPr>
+              <w:t>AKO podaci nisu validni</w:t>
+            </w:r>
+          </w:p>
+          <w:p>
+            <w:pPr>
+              <w:spacing w:after="0"/>
+              <w:rPr>
+                <w:rFonts w:ascii="Times New Roman" w:hAnsi="Times New Roman"/>
+              </w:rPr>
+            </w:pPr>
+            <w:r>
+              <w:rPr>
+                <w:rFonts w:ascii="Times New Roman" w:hAnsi="Times New Roman"/>
+              </w:rPr>
+              <w:t>TADA sistem prikazuje poruku o neuspješnom zaključivanju plana.</w:t>
+            </w:r>
+          </w:p>
+        </w:tc>
+      </w:tr>
+      <w:tr>
+        <w:trPr>
+          <w:trHeight w:val="383"/>
+          <w:jc w:val="center"/>
+        </w:trPr>
+        <w:tc>
+          <w:tcPr>
+            <w:tcW w:w="5000" w:type="pct"/>
+            <w:gridSpan w:val="3"/>
+          </w:tcPr>
+          <w:p>
+            <w:pPr>
+              <w:spacing w:after="0"/>
+              <w:jc w:val="center"/>
+              <w:rPr>
+                <w:rFonts w:ascii="Times New Roman" w:hAnsi="Times New Roman"/>
+              </w:rPr>
+            </w:pPr>
+            <w:r>
+              <w:rPr>
+                <w:rFonts w:ascii="Times New Roman" w:hAnsi="Times New Roman"/>
+                <w:b/>
+              </w:rPr>
+              <w:t>Special Requirements</w:t>
+            </w:r>
+          </w:p>
+        </w:tc>
+      </w:tr>
+      <w:tr>
+        <w:trPr>
+          <w:trHeight w:val="382"/>
+          <w:jc w:val="center"/>
+        </w:trPr>
+        <w:tc>
+          <w:tcPr>
+            <w:tcW w:w="997" w:type="pct"/>
+          </w:tcPr>
+          <w:p>
+            <w:pPr>
+              <w:spacing w:after="0"/>
+              <w:rPr>
+                <w:rFonts w:ascii="Times New Roman" w:hAnsi="Times New Roman"/>
+                <w:b/>
+              </w:rPr>
+            </w:pPr>
+          </w:p>
+        </w:tc>
+        <w:tc>
+          <w:tcPr>
+            <w:tcW w:w="4003" w:type="pct"/>
+            <w:gridSpan w:val="2"/>
+          </w:tcPr>
+          <w:p>
+            <w:pPr>
+              <w:spacing w:after="0"/>
+              <w:rPr>
+                <w:rFonts w:ascii="Times New Roman" w:hAnsi="Times New Roman"/>
+              </w:rPr>
+            </w:pPr>
+          </w:p>
+        </w:tc>
+      </w:tr>
+      <w:tr>
+        <w:trPr>
+          <w:trHeight w:val="261"/>
+          <w:jc w:val="center"/>
+        </w:trPr>
+        <w:tc>
+          <w:tcPr>
+            <w:tcW w:w="997" w:type="pct"/>
+          </w:tcPr>
+          <w:p>
+            <w:pPr>
+              <w:spacing w:after="0"/>
+              <w:rPr>
+                <w:rFonts w:ascii="Times New Roman" w:hAnsi="Times New Roman"/>
+                <w:b/>
+              </w:rPr>
+            </w:pPr>
+            <w:r>
+              <w:rPr>
+                <w:rFonts w:ascii="Times New Roman" w:hAnsi="Times New Roman"/>
+                <w:b/>
+              </w:rPr>
+              <w:t>Precondition</w:t>
+            </w:r>
+          </w:p>
+        </w:tc>
+        <w:tc>
+          <w:tcPr>
+            <w:tcW w:w="4003" w:type="pct"/>
+            <w:gridSpan w:val="2"/>
+          </w:tcPr>
+          <w:p>
+            <w:pPr>
+              <w:spacing w:after="0"/>
+              <w:rPr>
+                <w:rFonts w:ascii="Times New Roman" w:hAnsi="Times New Roman"/>
+              </w:rPr>
+            </w:pPr>
+            <w:r>
+              <w:rPr>
+                <w:rFonts w:ascii="Times New Roman" w:hAnsi="Times New Roman"/>
+              </w:rPr>
+              <w:t>Korisnik ulogovan na sistem.</w:t>
+            </w:r>
+          </w:p>
+        </w:tc>
+      </w:tr>
+      <w:tr>
+        <w:trPr>
+          <w:trHeight w:val="261"/>
+          <w:jc w:val="center"/>
+        </w:trPr>
+        <w:tc>
+          <w:tcPr>
+            <w:tcW w:w="997" w:type="pct"/>
+          </w:tcPr>
+          <w:p>
+            <w:pPr>
+              <w:spacing w:after="0"/>
+              <w:rPr>
+                <w:rFonts w:ascii="Times New Roman" w:hAnsi="Times New Roman"/>
+                <w:b/>
+              </w:rPr>
+            </w:pPr>
+            <w:r>
+              <w:rPr>
+                <w:rFonts w:ascii="Times New Roman" w:hAnsi="Times New Roman"/>
+                <w:b/>
+              </w:rPr>
+              <w:t>Postcondition</w:t>
+            </w:r>
+          </w:p>
+        </w:tc>
+        <w:tc>
+          <w:tcPr>
+            <w:tcW w:w="4003" w:type="pct"/>
+            <w:gridSpan w:val="2"/>
+          </w:tcPr>
+          <w:p>
+            <w:pPr>
+              <w:spacing w:after="0"/>
+              <w:rPr>
+                <w:rFonts w:ascii="Times New Roman" w:hAnsi="Times New Roman"/>
+              </w:rPr>
+            </w:pPr>
+            <w:r>
+              <w:rPr>
+                <w:rFonts w:ascii="Times New Roman" w:hAnsi="Times New Roman"/>
+              </w:rPr>
+              <w:t>Plan završen.</w:t>
+            </w:r>
+          </w:p>
+        </w:tc>
+      </w:tr>
+      <w:tr>
+        <w:trPr>
+          <w:trHeight w:val="261"/>
+          <w:jc w:val="center"/>
+        </w:trPr>
+        <w:tc>
+          <w:tcPr>
+            <w:tcW w:w="997" w:type="pct"/>
+          </w:tcPr>
+          <w:p>
+            <w:pPr>
+              <w:spacing w:after="0"/>
+              <w:rPr>
+                <w:rFonts w:ascii="Times New Roman" w:hAnsi="Times New Roman"/>
+                <w:b/>
+              </w:rPr>
+            </w:pPr>
+            <w:r>
+              <w:rPr>
+                <w:rFonts w:ascii="Times New Roman" w:hAnsi="Times New Roman"/>
+                <w:b/>
+              </w:rPr>
+              <w:t>Extension Points</w:t>
+            </w:r>
+          </w:p>
+        </w:tc>
+        <w:tc>
+          <w:tcPr>
+            <w:tcW w:w="4003" w:type="pct"/>
+            <w:gridSpan w:val="2"/>
+          </w:tcPr>
+          <w:p>
+            <w:pPr>
+              <w:spacing w:after="0"/>
+              <w:rPr>
+                <w:rFonts w:ascii="Times New Roman" w:hAnsi="Times New Roman"/>
+              </w:rPr>
+            </w:pPr>
+          </w:p>
+        </w:tc>
+      </w:tr>
+    </w:tbl>
+    <w:p>
+      <w:pPr>
+        <w:rPr>
+          <w:lang w:val="sr-Latn-RS"/>
+        </w:rPr>
+      </w:pPr>
+    </w:p>
+    <w:p>
+      <w:pPr>
+        <w:rPr>
+          <w:lang w:val="sr-Latn-BA"/>
+        </w:rPr>
+      </w:pPr>
+    </w:p>
+    <w:p>
+      <w:pPr>
+        <w:rPr>
+          <w:lang w:val="sr-Latn-BA"/>
+        </w:rPr>
+      </w:pPr>
+    </w:p>
+    <w:p>
+      <w:pPr>
+        <w:rPr>
+          <w:lang w:val="sr-Latn-BA"/>
+        </w:rPr>
+      </w:pPr>
+    </w:p>
+    <w:p>
+      <w:pPr>
+        <w:rPr>
+          <w:lang w:val="sr-Latn-BA"/>
+        </w:rPr>
+      </w:pPr>
+    </w:p>
+    <w:p>
+      <w:pPr>
+        <w:rPr>
+          <w:lang w:val="sr-Latn-BA"/>
+        </w:rPr>
+      </w:pPr>
+    </w:p>
+    <w:p>
+      <w:pPr>
+        <w:rPr>
+          <w:lang w:val="sr-Latn-BA"/>
+        </w:rPr>
+      </w:pPr>
+    </w:p>
+    <w:p>
+      <w:pPr>
+        <w:rPr>
+          <w:lang w:val="sr-Latn-BA"/>
+        </w:rPr>
+      </w:pPr>
+    </w:p>
+    <w:p>
+      <w:pPr>
+        <w:rPr>
+          <w:lang w:val="sr-Latn-BA"/>
+        </w:rPr>
+      </w:pPr>
+    </w:p>
+    <w:p>
+      <w:pPr>
+        <w:rPr>
+          <w:lang w:val="sr-Latn-BA"/>
+        </w:rPr>
+      </w:pPr>
+    </w:p>
+    <w:p>
+      <w:pPr>
+        <w:rPr>
+          <w:lang w:val="sr-Latn-BA"/>
+        </w:rPr>
+      </w:pPr>
+    </w:p>
+    <w:p>
+      <w:pPr>
+        <w:rPr>
+          <w:lang w:val="sr-Latn-BA"/>
+        </w:rPr>
+      </w:pPr>
+    </w:p>
+    <w:p>
+      <w:pPr>
+        <w:rPr>
+          <w:lang w:val="sr-Latn-BA"/>
+        </w:rPr>
+      </w:pPr>
+    </w:p>
+    <w:p>
+      <w:pPr>
+        <w:rPr>
+          <w:lang w:val="sr-Latn-BA"/>
+        </w:rPr>
+      </w:pPr>
+    </w:p>
+    <w:p>
+      <w:pPr>
+        <w:jc w:val="center"/>
+        <w:rPr>
+          <w:lang w:val="sr-Latn-BA"/>
+        </w:rPr>
+      </w:pPr>
+      <w:r>
+        <w:rPr>
+          <w:noProof/>
+        </w:rPr>
+        <w:lastRenderedPageBreak/>
+        <w:drawing>
+          <wp:inline distT="0" distB="0" distL="0" distR="0" wp14:anchorId="08415EEB" wp14:editId="4B0267BB">
+            <wp:extent cx="5760720" cy="6858000"/>
+            <wp:effectExtent l="0" t="0" r="0" b="0"/>
+            <wp:docPr id="20" name="Picture 20"/>
+            <wp:cNvGraphicFramePr>
+              <a:graphicFrameLocks xmlns:a="http://schemas.openxmlformats.org/drawingml/2006/main" noChangeAspect="1"/>
+            </wp:cNvGraphicFramePr>
+            <a:graphic xmlns:a="http://schemas.openxmlformats.org/drawingml/2006/main">
+              <a:graphicData uri="http://schemas.openxmlformats.org/drawingml/2006/picture">
+                <pic:pic xmlns:pic="http://schemas.openxmlformats.org/drawingml/2006/picture">
+                  <pic:nvPicPr>
+                    <pic:cNvPr id="0" name="Picture 9"/>
+                    <pic:cNvPicPr>
+                      <a:picLocks noChangeAspect="1" noChangeArrowheads="1"/>
+                    </pic:cNvPicPr>
+                  </pic:nvPicPr>
+                  <pic:blipFill>
+                    <a:blip r:embed="rId19">
+                      <a:extLst>
+                        <a:ext uri="{28A0092B-C50C-407E-A947-70E740481C1C}">
+                          <a14:useLocalDpi xmlns:a14="http://schemas.microsoft.com/office/drawing/2010/main" val="0"/>
+                        </a:ext>
+                      </a:extLst>
+                    </a:blip>
+                    <a:srcRect/>
+                    <a:stretch>
+                      <a:fillRect/>
+                    </a:stretch>
+                  </pic:blipFill>
+                  <pic:spPr bwMode="auto">
+                    <a:xfrm>
+                      <a:off x="0" y="0"/>
+                      <a:ext cx="5760720" cy="6858000"/>
+                    </a:xfrm>
+                    <a:prstGeom prst="rect">
+                      <a:avLst/>
+                    </a:prstGeom>
+                    <a:noFill/>
+                    <a:ln>
+                      <a:noFill/>
+                    </a:ln>
+                  </pic:spPr>
+                </pic:pic>
+              </a:graphicData>
+            </a:graphic>
+          </wp:inline>
+        </w:drawing>
+      </w:r>
+    </w:p>
+    <w:p>
+      <w:pPr>
+        <w:jc w:val="center"/>
+        <w:rPr>
+          <w:lang w:val="sr-Latn-BA"/>
+        </w:rPr>
+      </w:pPr>
+    </w:p>
+    <w:p>
+      <w:pPr>
+        <w:jc w:val="center"/>
+        <w:rPr>
+          <w:lang w:val="sr-Latn-BA"/>
+        </w:rPr>
+      </w:pPr>
+    </w:p>
+    <w:p>
+      <w:pPr>
+        <w:jc w:val="center"/>
+        <w:rPr>
+          <w:lang w:val="sr-Latn-BA"/>
+        </w:rPr>
+      </w:pPr>
+    </w:p>
+    <w:p>
+      <w:pPr>
+        <w:jc w:val="center"/>
+        <w:rPr>
+          <w:lang w:val="sr-Latn-BA"/>
+        </w:rPr>
+      </w:pPr>
+    </w:p>
+    <w:p>
+      <w:pPr>
+        <w:jc w:val="center"/>
+        <w:rPr>
+          <w:lang w:val="sr-Latn-BA"/>
+        </w:rPr>
+      </w:pPr>
+    </w:p>
+    <w:p>
+      <w:pPr>
+        <w:pStyle w:val="Heading3"/>
+        <w:rPr>
+          <w:lang w:val="sr-Latn-RS"/>
+        </w:rPr>
+      </w:pPr>
+      <w:r>
+        <w:rPr>
+          <w:lang w:val="sr-Latn-RS"/>
+        </w:rPr>
+        <w:lastRenderedPageBreak/>
         <w:t>3.4.</w:t>
       </w:r>
       <w:r>
         <w:rPr>
           <w:lang w:val="sr-Latn-RS"/>
         </w:rPr>
-        <w:t>9</w:t>
+        <w:t>14</w:t>
       </w:r>
       <w:r>
         <w:rPr>
           <w:lang w:val="sr-Latn-RS"/>
         </w:rPr>
-        <w:t xml:space="preserve"> Dodavanje </w:t>
-      </w:r>
-      <w:r>
-        <w:rPr>
-          <w:lang w:val="sr-Latn-RS"/>
-        </w:rPr>
-        <w:t>nove aktivnosti za alat/mašinu</w:t>
+        <w:t xml:space="preserve"> Dodavanje nove aktivnosti za alat/mašinu</w:t>
       </w:r>
     </w:p>
     <w:tbl>
@@ -14933,7 +20978,7 @@
                     </pic:cNvPicPr>
                   </pic:nvPicPr>
                   <pic:blipFill>
-                    <a:blip r:embed="rId15">
+                    <a:blip r:embed="rId20">
                       <a:extLst>
                         <a:ext uri="{28A0092B-C50C-407E-A947-70E740481C1C}">
                           <a14:useLocalDpi xmlns:a14="http://schemas.microsoft.com/office/drawing/2010/main" val="0"/>
@@ -14977,25 +21022,19 @@
           <w:lang w:val="sr-Latn-RS"/>
         </w:rPr>
         <w:lastRenderedPageBreak/>
-        <w:t>3.4.</w:t>
+        <w:t>3.4.1</w:t>
       </w:r>
       <w:r>
         <w:rPr>
           <w:lang w:val="sr-Latn-RS"/>
         </w:rPr>
-        <w:t>10</w:t>
+        <w:t>5</w:t>
       </w:r>
       <w:r>
         <w:rPr>
           <w:lang w:val="sr-Latn-RS"/>
         </w:rPr>
-        <w:t xml:space="preserve"> Dodavanje nov</w:t>
-      </w:r>
-      <w:r>
-        <w:rPr>
-          <w:lang w:val="sr-Latn-RS"/>
-        </w:rPr>
-        <w:t>og alata/mašina</w:t>
+        <w:t xml:space="preserve"> Dodavanje novog alata/mašina</w:t>
       </w:r>
     </w:p>
     <w:tbl>
@@ -15922,7 +21961,7 @@
                     </pic:cNvPicPr>
                   </pic:nvPicPr>
                   <pic:blipFill>
-                    <a:blip r:embed="rId16">
+                    <a:blip r:embed="rId21">
                       <a:extLst>
                         <a:ext uri="{28A0092B-C50C-407E-A947-70E740481C1C}">
                           <a14:useLocalDpi xmlns:a14="http://schemas.microsoft.com/office/drawing/2010/main" val="0"/>
@@ -16076,19 +22115,13 @@
         <w:rPr>
           <w:lang w:val="sr-Latn-RS"/>
         </w:rPr>
-        <w:t>1</w:t>
+        <w:t>6</w:t>
       </w:r>
       <w:r>
         <w:rPr>
           <w:lang w:val="sr-Latn-RS"/>
         </w:rPr>
-        <w:t xml:space="preserve"> Dodavanje nov</w:t>
-      </w:r>
-      <w:r>
-        <w:rPr>
-          <w:lang w:val="sr-Latn-RS"/>
-        </w:rPr>
-        <w:t>e nabavke</w:t>
+        <w:t xml:space="preserve"> Dodavanje nove nabavke</w:t>
       </w:r>
     </w:p>
     <w:tbl>
@@ -17331,7 +23364,7 @@
                     </pic:cNvPicPr>
                   </pic:nvPicPr>
                   <pic:blipFill>
-                    <a:blip r:embed="rId17">
+                    <a:blip r:embed="rId22">
                       <a:extLst>
                         <a:ext uri="{28A0092B-C50C-407E-A947-70E740481C1C}">
                           <a14:useLocalDpi xmlns:a14="http://schemas.microsoft.com/office/drawing/2010/main" val="0"/>
@@ -17405,19 +23438,13 @@
         <w:rPr>
           <w:lang w:val="sr-Latn-RS"/>
         </w:rPr>
-        <w:t>2</w:t>
+        <w:t>7</w:t>
       </w:r>
       <w:r>
         <w:rPr>
           <w:lang w:val="sr-Latn-RS"/>
         </w:rPr>
-        <w:t xml:space="preserve"> Dodavanje </w:t>
-      </w:r>
-      <w:r>
-        <w:rPr>
-          <w:lang w:val="sr-Latn-RS"/>
-        </w:rPr>
-        <w:t>novog tipa alata/mašine</w:t>
+        <w:t xml:space="preserve"> Dodavanje novog tipa alata/mašine</w:t>
       </w:r>
     </w:p>
     <w:tbl>
@@ -18565,7 +24592,7 @@
                     </pic:cNvPicPr>
                   </pic:nvPicPr>
                   <pic:blipFill>
-                    <a:blip r:embed="rId18">
+                    <a:blip r:embed="rId23">
                       <a:extLst>
                         <a:ext uri="{28A0092B-C50C-407E-A947-70E740481C1C}">
                           <a14:useLocalDpi xmlns:a14="http://schemas.microsoft.com/office/drawing/2010/main" val="0"/>
@@ -18654,7 +24681,7 @@
         <w:rPr>
           <w:lang w:val="sr-Latn-RS"/>
         </w:rPr>
-        <w:t>3</w:t>
+        <w:t>8</w:t>
       </w:r>
       <w:r>
         <w:rPr>
@@ -19666,7 +25693,7 @@
                     </pic:cNvPicPr>
                   </pic:nvPicPr>
                   <pic:blipFill>
-                    <a:blip r:embed="rId19">
+                    <a:blip r:embed="rId24">
                       <a:extLst>
                         <a:ext uri="{28A0092B-C50C-407E-A947-70E740481C1C}">
                           <a14:useLocalDpi xmlns:a14="http://schemas.microsoft.com/office/drawing/2010/main" val="0"/>
@@ -19769,37 +25796,37 @@
         <w:rPr>
           <w:lang w:val="sr-Latn-RS"/>
         </w:rPr>
-        <w:t>3.4</w:t>
+        <w:t>3.4.1</w:t>
       </w:r>
       <w:r>
         <w:rPr>
           <w:lang w:val="sr-Latn-RS"/>
         </w:rPr>
-        <w:t>.</w:t>
+        <w:t>9</w:t>
       </w:r>
       <w:r>
         <w:rPr>
           <w:lang w:val="sr-Latn-RS"/>
         </w:rPr>
-        <w:t>1</w:t>
+        <w:t xml:space="preserve"> Pretraga </w:t>
       </w:r>
       <w:r>
         <w:rPr>
           <w:lang w:val="sr-Latn-RS"/>
         </w:rPr>
-        <w:t>4</w:t>
+        <w:t>nabavke</w:t>
       </w:r>
       <w:r>
         <w:rPr>
           <w:lang w:val="sr-Latn-RS"/>
         </w:rPr>
-        <w:t xml:space="preserve"> </w:t>
+        <w:t>/</w:t>
       </w:r>
       <w:r>
         <w:rPr>
           <w:lang w:val="sr-Latn-RS"/>
         </w:rPr>
-        <w:t>Pretraga prodaja/nabavki</w:t>
+        <w:t>prodaje</w:t>
       </w:r>
     </w:p>
     <w:tbl>
@@ -19869,7 +25896,28 @@
                 <w:rFonts w:ascii="Times New Roman" w:hAnsi="Times New Roman"/>
                 <w:b/>
               </w:rPr>
-              <w:t>Pretraga prodaja/nabavki</w:t>
+              <w:t xml:space="preserve">Pretraga </w:t>
+            </w:r>
+            <w:r>
+              <w:rPr>
+                <w:rFonts w:ascii="Times New Roman" w:hAnsi="Times New Roman"/>
+                <w:b/>
+              </w:rPr>
+              <w:t>nabavke</w:t>
+            </w:r>
+            <w:r>
+              <w:rPr>
+                <w:rFonts w:ascii="Times New Roman" w:hAnsi="Times New Roman"/>
+                <w:b/>
+              </w:rPr>
+              <w:t>/</w:t>
+            </w:r>
+            <w:r>
+              <w:rPr>
+                <w:rFonts w:ascii="Times New Roman" w:hAnsi="Times New Roman"/>
+                <w:b/>
+              </w:rPr>
+              <w:t>prodaje</w:t>
             </w:r>
           </w:p>
         </w:tc>
@@ -20761,7 +26809,7 @@
                     </pic:cNvPicPr>
                   </pic:nvPicPr>
                   <pic:blipFill>
-                    <a:blip r:embed="rId20">
+                    <a:blip r:embed="rId25">
                       <a:extLst>
                         <a:ext uri="{28A0092B-C50C-407E-A947-70E740481C1C}">
                           <a14:useLocalDpi xmlns:a14="http://schemas.microsoft.com/office/drawing/2010/main" val="0"/>
@@ -20827,6 +26875,141 @@
           <w:lang w:val="sr-Latn-BA"/>
         </w:rPr>
       </w:pPr>
+    </w:p>
+    <w:p>
+      <w:pPr>
+        <w:rPr>
+          <w:lang w:val="sr-Latn-BA"/>
+        </w:rPr>
+      </w:pPr>
+    </w:p>
+    <w:p>
+      <w:pPr>
+        <w:rPr>
+          <w:lang w:val="sr-Latn-BA"/>
+        </w:rPr>
+      </w:pPr>
+    </w:p>
+    <w:p>
+      <w:pPr>
+        <w:rPr>
+          <w:lang w:val="sr-Latn-BA"/>
+        </w:rPr>
+      </w:pPr>
+    </w:p>
+    <w:p>
+      <w:pPr>
+        <w:rPr>
+          <w:lang w:val="sr-Latn-BA"/>
+        </w:rPr>
+      </w:pPr>
+    </w:p>
+    <w:p>
+      <w:pPr>
+        <w:rPr>
+          <w:lang w:val="sr-Latn-BA"/>
+        </w:rPr>
+      </w:pPr>
+    </w:p>
+    <w:p>
+      <w:pPr>
+        <w:rPr>
+          <w:lang w:val="sr-Latn-BA"/>
+        </w:rPr>
+      </w:pPr>
+    </w:p>
+    <w:p>
+      <w:pPr>
+        <w:pStyle w:val="Heading1"/>
+        <w:rPr>
+          <w:lang w:val="sr-Latn-RS"/>
+        </w:rPr>
+      </w:pPr>
+      <w:bookmarkStart w:id="26" w:name="_Toc481321494"/>
+      <w:r>
+        <w:rPr>
+          <w:lang w:val="sr-Latn-RS"/>
+        </w:rPr>
+        <w:lastRenderedPageBreak/>
+        <w:t>Dodatak A: D</w:t>
+      </w:r>
+      <w:bookmarkEnd w:id="26"/>
+      <w:r>
+        <w:rPr>
+          <w:lang w:val="sr-Latn-RS"/>
+        </w:rPr>
+        <w:t>ijagram slučaja upotrebe</w:t>
+      </w:r>
+    </w:p>
+    <w:p>
+      <w:pPr>
+        <w:rPr>
+          <w:lang w:val="sr-Latn-RS"/>
+        </w:rPr>
+      </w:pPr>
+    </w:p>
+    <w:p>
+      <w:pPr>
+        <w:jc w:val="center"/>
+        <w:rPr>
+          <w:lang w:val="sr-Latn-RS"/>
+        </w:rPr>
+      </w:pPr>
+      <w:r>
+        <w:rPr>
+          <w:noProof/>
+        </w:rPr>
+        <w:drawing>
+          <wp:inline distT="0" distB="0" distL="0" distR="0" wp14:anchorId="1D64D15B" wp14:editId="06329E76">
+            <wp:extent cx="5760720" cy="4145248"/>
+            <wp:effectExtent l="0" t="0" r="0" b="8255"/>
+            <wp:docPr id="21" name="Picture 21"/>
+            <wp:cNvGraphicFramePr>
+              <a:graphicFrameLocks xmlns:a="http://schemas.openxmlformats.org/drawingml/2006/main" noChangeAspect="1"/>
+            </wp:cNvGraphicFramePr>
+            <a:graphic xmlns:a="http://schemas.openxmlformats.org/drawingml/2006/main">
+              <a:graphicData uri="http://schemas.openxmlformats.org/drawingml/2006/picture">
+                <pic:pic xmlns:pic="http://schemas.openxmlformats.org/drawingml/2006/picture">
+                  <pic:nvPicPr>
+                    <pic:cNvPr id="0" name="Picture 11"/>
+                    <pic:cNvPicPr>
+                      <a:picLocks noChangeAspect="1" noChangeArrowheads="1"/>
+                    </pic:cNvPicPr>
+                  </pic:nvPicPr>
+                  <pic:blipFill>
+                    <a:blip r:embed="rId26">
+                      <a:extLst>
+                        <a:ext uri="{28A0092B-C50C-407E-A947-70E740481C1C}">
+                          <a14:useLocalDpi xmlns:a14="http://schemas.microsoft.com/office/drawing/2010/main" val="0"/>
+                        </a:ext>
+                      </a:extLst>
+                    </a:blip>
+                    <a:srcRect/>
+                    <a:stretch>
+                      <a:fillRect/>
+                    </a:stretch>
+                  </pic:blipFill>
+                  <pic:spPr bwMode="auto">
+                    <a:xfrm>
+                      <a:off x="0" y="0"/>
+                      <a:ext cx="5760720" cy="4145248"/>
+                    </a:xfrm>
+                    <a:prstGeom prst="rect">
+                      <a:avLst/>
+                    </a:prstGeom>
+                    <a:noFill/>
+                    <a:ln>
+                      <a:noFill/>
+                    </a:ln>
+                  </pic:spPr>
+                </pic:pic>
+              </a:graphicData>
+            </a:graphic>
+          </wp:inline>
+        </w:drawing>
+      </w:r>
+      <w:bookmarkStart w:id="27" w:name="_GoBack"/>
+      <w:bookmarkEnd w:id="27"/>
     </w:p>
     <w:p>
       <w:pPr>
@@ -22289,7 +28472,7 @@
 </file>
 
 <file path=customXml/itemProps1.xml><?xml version="1.0" encoding="utf-8"?>
-<ds:datastoreItem xmlns:ds="http://schemas.openxmlformats.org/officeDocument/2006/customXml" ds:itemID="{D22339AE-9751-4221-9CD0-2FCD673B1881}">
+<ds:datastoreItem xmlns:ds="http://schemas.openxmlformats.org/officeDocument/2006/customXml" ds:itemID="{AFBC94AE-1A6F-463E-B35D-C113FD3A8F35}">
   <ds:schemaRefs>
     <ds:schemaRef ds:uri="http://schemas.openxmlformats.org/officeDocument/2006/bibliography"/>
   </ds:schemaRefs>
